--- a/documentation.docx
+++ b/documentation.docx
@@ -22,17 +22,17 @@
         </w:rPr>
         <w:t xml:space="preserve">Demo video: </w:t>
       </w:r>
-      <w:r>
-        <w:rPr>
-          <w:rFonts w:ascii="Consolas" w:eastAsia="Times New Roman" w:hAnsi="Consolas" w:cs="Times New Roman"/>
-          <w:color w:val="000000"/>
-          <w:sz w:val="18"/>
-          <w:szCs w:val="18"/>
-        </w:rPr>
-        <w:t>https://www.loom.com/share/1123b0ca140c496c8f7883dbde37a3a6</w:t>
-      </w:r>
-      <w:bookmarkStart w:id="0" w:name="_GoBack"/>
-      <w:bookmarkEnd w:id="0"/>
+      <w:hyperlink r:id="rId4" w:history="1">
+        <w:r>
+          <w:rPr>
+            <w:rStyle w:val="Hyperlink"/>
+            <w:rFonts w:ascii="Consolas" w:eastAsia="Times New Roman" w:hAnsi="Consolas" w:cs="Times New Roman"/>
+            <w:sz w:val="18"/>
+            <w:szCs w:val="18"/>
+          </w:rPr>
+          <w:t>https://www.loom.com/share/33a89b2bd01c4499beedaae4d3feb9aa</w:t>
+        </w:r>
+      </w:hyperlink>
     </w:p>
     <w:p>
       <w:pPr>
@@ -200,7 +200,7 @@
           <w:sz w:val="18"/>
           <w:szCs w:val="18"/>
         </w:rPr>
-        <w:t>"video/original.mp4"</w:t>
+        <w:t>"video/demo.mp4"</w:t>
       </w:r>
       <w:r>
         <w:rPr>
@@ -354,7 +354,7 @@
           <w:sz w:val="18"/>
           <w:szCs w:val="18"/>
         </w:rPr>
-        <w:t>"yes"</w:t>
+        <w:t>"no"</w:t>
       </w:r>
       <w:r>
         <w:rPr>
@@ -490,7 +490,7 @@
           <w:sz w:val="18"/>
           <w:szCs w:val="18"/>
         </w:rPr>
-        <w:t>"100"</w:t>
+        <w:t>"150"</w:t>
       </w:r>
       <w:r>
         <w:rPr>
@@ -567,7 +567,7 @@
           <w:sz w:val="18"/>
           <w:szCs w:val="18"/>
         </w:rPr>
-        <w:t>"200"</w:t>
+        <w:t>"0"</w:t>
       </w:r>
     </w:p>
     <w:p>
@@ -656,16 +656,7 @@
           <w:sz w:val="18"/>
           <w:szCs w:val="18"/>
         </w:rPr>
-        <w:t>"yes</w:t>
-      </w:r>
-      <w:r>
-        <w:rPr>
-          <w:rFonts w:ascii="Consolas" w:eastAsia="Times New Roman" w:hAnsi="Consolas" w:cs="Times New Roman"/>
-          <w:color w:val="0451A5"/>
-          <w:sz w:val="18"/>
-          <w:szCs w:val="18"/>
-        </w:rPr>
-        <w:t>"</w:t>
+        <w:t>"no"</w:t>
       </w:r>
       <w:r>
         <w:rPr>
@@ -1126,7 +1117,7 @@
           <w:sz w:val="18"/>
           <w:szCs w:val="18"/>
         </w:rPr>
-        <w:t>"watermark/1.png"</w:t>
+        <w:t>"watermark/start.png"</w:t>
       </w:r>
       <w:r>
         <w:rPr>
@@ -1213,7 +1204,7 @@
           <w:sz w:val="18"/>
           <w:szCs w:val="18"/>
         </w:rPr>
-        <w:t>top_right</w:t>
+        <w:t>top_left</w:t>
       </w:r>
       <w:proofErr w:type="spellEnd"/>
       <w:r>
@@ -1359,6 +1350,1466 @@
           <w:sz w:val="18"/>
           <w:szCs w:val="18"/>
         </w:rPr>
+        <w:t>"1"</w:t>
+      </w:r>
+      <w:r>
+        <w:rPr>
+          <w:rFonts w:ascii="Consolas" w:eastAsia="Times New Roman" w:hAnsi="Consolas" w:cs="Times New Roman"/>
+          <w:color w:val="000000"/>
+          <w:sz w:val="18"/>
+          <w:szCs w:val="18"/>
+        </w:rPr>
+        <w:t>,</w:t>
+      </w:r>
+    </w:p>
+    <w:p>
+      <w:pPr>
+        <w:shd w:val="clear" w:color="auto" w:fill="FFFFFE"/>
+        <w:spacing w:after="0" w:line="270" w:lineRule="atLeast"/>
+        <w:rPr>
+          <w:rFonts w:ascii="Consolas" w:eastAsia="Times New Roman" w:hAnsi="Consolas" w:cs="Times New Roman"/>
+          <w:color w:val="000000"/>
+          <w:sz w:val="18"/>
+          <w:szCs w:val="18"/>
+        </w:rPr>
+      </w:pPr>
+      <w:r>
+        <w:rPr>
+          <w:rFonts w:ascii="Consolas" w:eastAsia="Times New Roman" w:hAnsi="Consolas" w:cs="Times New Roman"/>
+          <w:color w:val="000000"/>
+          <w:sz w:val="18"/>
+          <w:szCs w:val="18"/>
+        </w:rPr>
+        <w:t>                        </w:t>
+      </w:r>
+      <w:r>
+        <w:rPr>
+          <w:rFonts w:ascii="Consolas" w:eastAsia="Times New Roman" w:hAnsi="Consolas" w:cs="Times New Roman"/>
+          <w:color w:val="A31515"/>
+          <w:sz w:val="18"/>
+          <w:szCs w:val="18"/>
+        </w:rPr>
+        <w:t>"</w:t>
+      </w:r>
+      <w:proofErr w:type="gramStart"/>
+      <w:r>
+        <w:rPr>
+          <w:rFonts w:ascii="Consolas" w:eastAsia="Times New Roman" w:hAnsi="Consolas" w:cs="Times New Roman"/>
+          <w:color w:val="A31515"/>
+          <w:sz w:val="18"/>
+          <w:szCs w:val="18"/>
+        </w:rPr>
+        <w:t>y</w:t>
+      </w:r>
+      <w:proofErr w:type="gramEnd"/>
+      <w:r>
+        <w:rPr>
+          <w:rFonts w:ascii="Consolas" w:eastAsia="Times New Roman" w:hAnsi="Consolas" w:cs="Times New Roman"/>
+          <w:color w:val="A31515"/>
+          <w:sz w:val="18"/>
+          <w:szCs w:val="18"/>
+        </w:rPr>
+        <w:t>"</w:t>
+      </w:r>
+      <w:r>
+        <w:rPr>
+          <w:rFonts w:ascii="Consolas" w:eastAsia="Times New Roman" w:hAnsi="Consolas" w:cs="Times New Roman"/>
+          <w:color w:val="000000"/>
+          <w:sz w:val="18"/>
+          <w:szCs w:val="18"/>
+        </w:rPr>
+        <w:t>: </w:t>
+      </w:r>
+      <w:r>
+        <w:rPr>
+          <w:rFonts w:ascii="Consolas" w:eastAsia="Times New Roman" w:hAnsi="Consolas" w:cs="Times New Roman"/>
+          <w:color w:val="0451A5"/>
+          <w:sz w:val="18"/>
+          <w:szCs w:val="18"/>
+        </w:rPr>
+        <w:t>"-17"</w:t>
+      </w:r>
+    </w:p>
+    <w:p>
+      <w:pPr>
+        <w:shd w:val="clear" w:color="auto" w:fill="FFFFFE"/>
+        <w:spacing w:after="0" w:line="270" w:lineRule="atLeast"/>
+        <w:rPr>
+          <w:rFonts w:ascii="Consolas" w:eastAsia="Times New Roman" w:hAnsi="Consolas" w:cs="Times New Roman"/>
+          <w:color w:val="000000"/>
+          <w:sz w:val="18"/>
+          <w:szCs w:val="18"/>
+        </w:rPr>
+      </w:pPr>
+      <w:r>
+        <w:rPr>
+          <w:rFonts w:ascii="Consolas" w:eastAsia="Times New Roman" w:hAnsi="Consolas" w:cs="Times New Roman"/>
+          <w:color w:val="000000"/>
+          <w:sz w:val="18"/>
+          <w:szCs w:val="18"/>
+        </w:rPr>
+        <w:t>                    },</w:t>
+      </w:r>
+    </w:p>
+    <w:p>
+      <w:pPr>
+        <w:shd w:val="clear" w:color="auto" w:fill="FFFFFE"/>
+        <w:spacing w:after="0" w:line="270" w:lineRule="atLeast"/>
+        <w:rPr>
+          <w:rFonts w:ascii="Consolas" w:eastAsia="Times New Roman" w:hAnsi="Consolas" w:cs="Times New Roman"/>
+          <w:color w:val="000000"/>
+          <w:sz w:val="18"/>
+          <w:szCs w:val="18"/>
+        </w:rPr>
+      </w:pPr>
+      <w:r>
+        <w:rPr>
+          <w:rFonts w:ascii="Consolas" w:eastAsia="Times New Roman" w:hAnsi="Consolas" w:cs="Times New Roman"/>
+          <w:color w:val="000000"/>
+          <w:sz w:val="18"/>
+          <w:szCs w:val="18"/>
+        </w:rPr>
+        <w:t>                    </w:t>
+      </w:r>
+      <w:r>
+        <w:rPr>
+          <w:rFonts w:ascii="Consolas" w:eastAsia="Times New Roman" w:hAnsi="Consolas" w:cs="Times New Roman"/>
+          <w:color w:val="A31515"/>
+          <w:sz w:val="18"/>
+          <w:szCs w:val="18"/>
+        </w:rPr>
+        <w:t>"</w:t>
+      </w:r>
+      <w:proofErr w:type="gramStart"/>
+      <w:r>
+        <w:rPr>
+          <w:rFonts w:ascii="Consolas" w:eastAsia="Times New Roman" w:hAnsi="Consolas" w:cs="Times New Roman"/>
+          <w:color w:val="A31515"/>
+          <w:sz w:val="18"/>
+          <w:szCs w:val="18"/>
+        </w:rPr>
+        <w:t>height</w:t>
+      </w:r>
+      <w:proofErr w:type="gramEnd"/>
+      <w:r>
+        <w:rPr>
+          <w:rFonts w:ascii="Consolas" w:eastAsia="Times New Roman" w:hAnsi="Consolas" w:cs="Times New Roman"/>
+          <w:color w:val="A31515"/>
+          <w:sz w:val="18"/>
+          <w:szCs w:val="18"/>
+        </w:rPr>
+        <w:t>"</w:t>
+      </w:r>
+      <w:r>
+        <w:rPr>
+          <w:rFonts w:ascii="Consolas" w:eastAsia="Times New Roman" w:hAnsi="Consolas" w:cs="Times New Roman"/>
+          <w:color w:val="000000"/>
+          <w:sz w:val="18"/>
+          <w:szCs w:val="18"/>
+        </w:rPr>
+        <w:t>: </w:t>
+      </w:r>
+      <w:r>
+        <w:rPr>
+          <w:rFonts w:ascii="Consolas" w:eastAsia="Times New Roman" w:hAnsi="Consolas" w:cs="Times New Roman"/>
+          <w:color w:val="0451A5"/>
+          <w:sz w:val="18"/>
+          <w:szCs w:val="18"/>
+        </w:rPr>
+        <w:t>"63"</w:t>
+      </w:r>
+      <w:r>
+        <w:rPr>
+          <w:rFonts w:ascii="Consolas" w:eastAsia="Times New Roman" w:hAnsi="Consolas" w:cs="Times New Roman"/>
+          <w:color w:val="000000"/>
+          <w:sz w:val="18"/>
+          <w:szCs w:val="18"/>
+        </w:rPr>
+        <w:t>,</w:t>
+      </w:r>
+    </w:p>
+    <w:p>
+      <w:pPr>
+        <w:shd w:val="clear" w:color="auto" w:fill="FFFFFE"/>
+        <w:spacing w:after="0" w:line="270" w:lineRule="atLeast"/>
+        <w:rPr>
+          <w:rFonts w:ascii="Consolas" w:eastAsia="Times New Roman" w:hAnsi="Consolas" w:cs="Times New Roman"/>
+          <w:color w:val="000000"/>
+          <w:sz w:val="18"/>
+          <w:szCs w:val="18"/>
+        </w:rPr>
+      </w:pPr>
+      <w:r>
+        <w:rPr>
+          <w:rFonts w:ascii="Consolas" w:eastAsia="Times New Roman" w:hAnsi="Consolas" w:cs="Times New Roman"/>
+          <w:color w:val="000000"/>
+          <w:sz w:val="18"/>
+          <w:szCs w:val="18"/>
+        </w:rPr>
+        <w:t>                    </w:t>
+      </w:r>
+      <w:r>
+        <w:rPr>
+          <w:rFonts w:ascii="Consolas" w:eastAsia="Times New Roman" w:hAnsi="Consolas" w:cs="Times New Roman"/>
+          <w:color w:val="A31515"/>
+          <w:sz w:val="18"/>
+          <w:szCs w:val="18"/>
+        </w:rPr>
+        <w:t>"</w:t>
+      </w:r>
+      <w:proofErr w:type="gramStart"/>
+      <w:r>
+        <w:rPr>
+          <w:rFonts w:ascii="Consolas" w:eastAsia="Times New Roman" w:hAnsi="Consolas" w:cs="Times New Roman"/>
+          <w:color w:val="A31515"/>
+          <w:sz w:val="18"/>
+          <w:szCs w:val="18"/>
+        </w:rPr>
+        <w:t>width</w:t>
+      </w:r>
+      <w:proofErr w:type="gramEnd"/>
+      <w:r>
+        <w:rPr>
+          <w:rFonts w:ascii="Consolas" w:eastAsia="Times New Roman" w:hAnsi="Consolas" w:cs="Times New Roman"/>
+          <w:color w:val="A31515"/>
+          <w:sz w:val="18"/>
+          <w:szCs w:val="18"/>
+        </w:rPr>
+        <w:t>"</w:t>
+      </w:r>
+      <w:r>
+        <w:rPr>
+          <w:rFonts w:ascii="Consolas" w:eastAsia="Times New Roman" w:hAnsi="Consolas" w:cs="Times New Roman"/>
+          <w:color w:val="000000"/>
+          <w:sz w:val="18"/>
+          <w:szCs w:val="18"/>
+        </w:rPr>
+        <w:t>: </w:t>
+      </w:r>
+      <w:r>
+        <w:rPr>
+          <w:rFonts w:ascii="Consolas" w:eastAsia="Times New Roman" w:hAnsi="Consolas" w:cs="Times New Roman"/>
+          <w:color w:val="0451A5"/>
+          <w:sz w:val="18"/>
+          <w:szCs w:val="18"/>
+        </w:rPr>
+        <w:t>"35"</w:t>
+      </w:r>
+      <w:r>
+        <w:rPr>
+          <w:rFonts w:ascii="Consolas" w:eastAsia="Times New Roman" w:hAnsi="Consolas" w:cs="Times New Roman"/>
+          <w:color w:val="000000"/>
+          <w:sz w:val="18"/>
+          <w:szCs w:val="18"/>
+        </w:rPr>
+        <w:t>,</w:t>
+      </w:r>
+    </w:p>
+    <w:p>
+      <w:pPr>
+        <w:shd w:val="clear" w:color="auto" w:fill="FFFFFE"/>
+        <w:spacing w:after="0" w:line="270" w:lineRule="atLeast"/>
+        <w:rPr>
+          <w:rFonts w:ascii="Consolas" w:eastAsia="Times New Roman" w:hAnsi="Consolas" w:cs="Times New Roman"/>
+          <w:color w:val="000000"/>
+          <w:sz w:val="18"/>
+          <w:szCs w:val="18"/>
+        </w:rPr>
+      </w:pPr>
+      <w:r>
+        <w:rPr>
+          <w:rFonts w:ascii="Consolas" w:eastAsia="Times New Roman" w:hAnsi="Consolas" w:cs="Times New Roman"/>
+          <w:color w:val="000000"/>
+          <w:sz w:val="18"/>
+          <w:szCs w:val="18"/>
+        </w:rPr>
+        <w:t>                    </w:t>
+      </w:r>
+      <w:r>
+        <w:rPr>
+          <w:rFonts w:ascii="Consolas" w:eastAsia="Times New Roman" w:hAnsi="Consolas" w:cs="Times New Roman"/>
+          <w:color w:val="A31515"/>
+          <w:sz w:val="18"/>
+          <w:szCs w:val="18"/>
+        </w:rPr>
+        <w:t>"</w:t>
+      </w:r>
+      <w:proofErr w:type="gramStart"/>
+      <w:r>
+        <w:rPr>
+          <w:rFonts w:ascii="Consolas" w:eastAsia="Times New Roman" w:hAnsi="Consolas" w:cs="Times New Roman"/>
+          <w:color w:val="A31515"/>
+          <w:sz w:val="18"/>
+          <w:szCs w:val="18"/>
+        </w:rPr>
+        <w:t>between</w:t>
+      </w:r>
+      <w:proofErr w:type="gramEnd"/>
+      <w:r>
+        <w:rPr>
+          <w:rFonts w:ascii="Consolas" w:eastAsia="Times New Roman" w:hAnsi="Consolas" w:cs="Times New Roman"/>
+          <w:color w:val="A31515"/>
+          <w:sz w:val="18"/>
+          <w:szCs w:val="18"/>
+        </w:rPr>
+        <w:t>"</w:t>
+      </w:r>
+      <w:r>
+        <w:rPr>
+          <w:rFonts w:ascii="Consolas" w:eastAsia="Times New Roman" w:hAnsi="Consolas" w:cs="Times New Roman"/>
+          <w:color w:val="000000"/>
+          <w:sz w:val="18"/>
+          <w:szCs w:val="18"/>
+        </w:rPr>
+        <w:t>: </w:t>
+      </w:r>
+      <w:r>
+        <w:rPr>
+          <w:rFonts w:ascii="Consolas" w:eastAsia="Times New Roman" w:hAnsi="Consolas" w:cs="Times New Roman"/>
+          <w:color w:val="0451A5"/>
+          <w:sz w:val="18"/>
+          <w:szCs w:val="18"/>
+        </w:rPr>
+        <w:t>"yes"</w:t>
+      </w:r>
+      <w:r>
+        <w:rPr>
+          <w:rFonts w:ascii="Consolas" w:eastAsia="Times New Roman" w:hAnsi="Consolas" w:cs="Times New Roman"/>
+          <w:color w:val="000000"/>
+          <w:sz w:val="18"/>
+          <w:szCs w:val="18"/>
+        </w:rPr>
+        <w:t>,</w:t>
+      </w:r>
+    </w:p>
+    <w:p>
+      <w:pPr>
+        <w:shd w:val="clear" w:color="auto" w:fill="FFFFFE"/>
+        <w:spacing w:after="0" w:line="270" w:lineRule="atLeast"/>
+        <w:rPr>
+          <w:rFonts w:ascii="Consolas" w:eastAsia="Times New Roman" w:hAnsi="Consolas" w:cs="Times New Roman"/>
+          <w:color w:val="000000"/>
+          <w:sz w:val="18"/>
+          <w:szCs w:val="18"/>
+        </w:rPr>
+      </w:pPr>
+      <w:r>
+        <w:rPr>
+          <w:rFonts w:ascii="Consolas" w:eastAsia="Times New Roman" w:hAnsi="Consolas" w:cs="Times New Roman"/>
+          <w:color w:val="000000"/>
+          <w:sz w:val="18"/>
+          <w:szCs w:val="18"/>
+        </w:rPr>
+        <w:t>                    </w:t>
+      </w:r>
+      <w:r>
+        <w:rPr>
+          <w:rFonts w:ascii="Consolas" w:eastAsia="Times New Roman" w:hAnsi="Consolas" w:cs="Times New Roman"/>
+          <w:color w:val="A31515"/>
+          <w:sz w:val="18"/>
+          <w:szCs w:val="18"/>
+        </w:rPr>
+        <w:t>"</w:t>
+      </w:r>
+      <w:proofErr w:type="spellStart"/>
+      <w:r>
+        <w:rPr>
+          <w:rFonts w:ascii="Consolas" w:eastAsia="Times New Roman" w:hAnsi="Consolas" w:cs="Times New Roman"/>
+          <w:color w:val="A31515"/>
+          <w:sz w:val="18"/>
+          <w:szCs w:val="18"/>
+        </w:rPr>
+        <w:t>between_from</w:t>
+      </w:r>
+      <w:proofErr w:type="spellEnd"/>
+      <w:r>
+        <w:rPr>
+          <w:rFonts w:ascii="Consolas" w:eastAsia="Times New Roman" w:hAnsi="Consolas" w:cs="Times New Roman"/>
+          <w:color w:val="A31515"/>
+          <w:sz w:val="18"/>
+          <w:szCs w:val="18"/>
+        </w:rPr>
+        <w:t>"</w:t>
+      </w:r>
+      <w:r>
+        <w:rPr>
+          <w:rFonts w:ascii="Consolas" w:eastAsia="Times New Roman" w:hAnsi="Consolas" w:cs="Times New Roman"/>
+          <w:color w:val="000000"/>
+          <w:sz w:val="18"/>
+          <w:szCs w:val="18"/>
+        </w:rPr>
+        <w:t>: </w:t>
+      </w:r>
+      <w:r>
+        <w:rPr>
+          <w:rFonts w:ascii="Consolas" w:eastAsia="Times New Roman" w:hAnsi="Consolas" w:cs="Times New Roman"/>
+          <w:color w:val="0451A5"/>
+          <w:sz w:val="18"/>
+          <w:szCs w:val="18"/>
+        </w:rPr>
+        <w:t>"0"</w:t>
+      </w:r>
+      <w:r>
+        <w:rPr>
+          <w:rFonts w:ascii="Consolas" w:eastAsia="Times New Roman" w:hAnsi="Consolas" w:cs="Times New Roman"/>
+          <w:color w:val="000000"/>
+          <w:sz w:val="18"/>
+          <w:szCs w:val="18"/>
+        </w:rPr>
+        <w:t>,</w:t>
+      </w:r>
+    </w:p>
+    <w:p>
+      <w:pPr>
+        <w:shd w:val="clear" w:color="auto" w:fill="FFFFFE"/>
+        <w:spacing w:after="0" w:line="270" w:lineRule="atLeast"/>
+        <w:rPr>
+          <w:rFonts w:ascii="Consolas" w:eastAsia="Times New Roman" w:hAnsi="Consolas" w:cs="Times New Roman"/>
+          <w:color w:val="000000"/>
+          <w:sz w:val="18"/>
+          <w:szCs w:val="18"/>
+        </w:rPr>
+      </w:pPr>
+      <w:r>
+        <w:rPr>
+          <w:rFonts w:ascii="Consolas" w:eastAsia="Times New Roman" w:hAnsi="Consolas" w:cs="Times New Roman"/>
+          <w:color w:val="000000"/>
+          <w:sz w:val="18"/>
+          <w:szCs w:val="18"/>
+        </w:rPr>
+        <w:t>                    </w:t>
+      </w:r>
+      <w:r>
+        <w:rPr>
+          <w:rFonts w:ascii="Consolas" w:eastAsia="Times New Roman" w:hAnsi="Consolas" w:cs="Times New Roman"/>
+          <w:color w:val="A31515"/>
+          <w:sz w:val="18"/>
+          <w:szCs w:val="18"/>
+        </w:rPr>
+        <w:t>"</w:t>
+      </w:r>
+      <w:proofErr w:type="spellStart"/>
+      <w:r>
+        <w:rPr>
+          <w:rFonts w:ascii="Consolas" w:eastAsia="Times New Roman" w:hAnsi="Consolas" w:cs="Times New Roman"/>
+          <w:color w:val="A31515"/>
+          <w:sz w:val="18"/>
+          <w:szCs w:val="18"/>
+        </w:rPr>
+        <w:t>between_to</w:t>
+      </w:r>
+      <w:proofErr w:type="spellEnd"/>
+      <w:r>
+        <w:rPr>
+          <w:rFonts w:ascii="Consolas" w:eastAsia="Times New Roman" w:hAnsi="Consolas" w:cs="Times New Roman"/>
+          <w:color w:val="A31515"/>
+          <w:sz w:val="18"/>
+          <w:szCs w:val="18"/>
+        </w:rPr>
+        <w:t>"</w:t>
+      </w:r>
+      <w:r>
+        <w:rPr>
+          <w:rFonts w:ascii="Consolas" w:eastAsia="Times New Roman" w:hAnsi="Consolas" w:cs="Times New Roman"/>
+          <w:color w:val="000000"/>
+          <w:sz w:val="18"/>
+          <w:szCs w:val="18"/>
+        </w:rPr>
+        <w:t>: </w:t>
+      </w:r>
+      <w:r>
+        <w:rPr>
+          <w:rFonts w:ascii="Consolas" w:eastAsia="Times New Roman" w:hAnsi="Consolas" w:cs="Times New Roman"/>
+          <w:color w:val="0451A5"/>
+          <w:sz w:val="18"/>
+          <w:szCs w:val="18"/>
+        </w:rPr>
+        <w:t>"4"</w:t>
+      </w:r>
+    </w:p>
+    <w:p>
+      <w:pPr>
+        <w:shd w:val="clear" w:color="auto" w:fill="FFFFFE"/>
+        <w:spacing w:after="0" w:line="270" w:lineRule="atLeast"/>
+        <w:rPr>
+          <w:rFonts w:ascii="Consolas" w:eastAsia="Times New Roman" w:hAnsi="Consolas" w:cs="Times New Roman"/>
+          <w:color w:val="000000"/>
+          <w:sz w:val="18"/>
+          <w:szCs w:val="18"/>
+        </w:rPr>
+      </w:pPr>
+      <w:r>
+        <w:rPr>
+          <w:rFonts w:ascii="Consolas" w:eastAsia="Times New Roman" w:hAnsi="Consolas" w:cs="Times New Roman"/>
+          <w:color w:val="000000"/>
+          <w:sz w:val="18"/>
+          <w:szCs w:val="18"/>
+        </w:rPr>
+        <w:t>                },</w:t>
+      </w:r>
+    </w:p>
+    <w:p>
+      <w:pPr>
+        <w:shd w:val="clear" w:color="auto" w:fill="FFFFFE"/>
+        <w:spacing w:after="0" w:line="270" w:lineRule="atLeast"/>
+        <w:rPr>
+          <w:rFonts w:ascii="Consolas" w:eastAsia="Times New Roman" w:hAnsi="Consolas" w:cs="Times New Roman"/>
+          <w:color w:val="000000"/>
+          <w:sz w:val="18"/>
+          <w:szCs w:val="18"/>
+        </w:rPr>
+      </w:pPr>
+      <w:r>
+        <w:rPr>
+          <w:rFonts w:ascii="Consolas" w:eastAsia="Times New Roman" w:hAnsi="Consolas" w:cs="Times New Roman"/>
+          <w:color w:val="000000"/>
+          <w:sz w:val="18"/>
+          <w:szCs w:val="18"/>
+        </w:rPr>
+        <w:t>                {</w:t>
+      </w:r>
+    </w:p>
+    <w:p>
+      <w:pPr>
+        <w:shd w:val="clear" w:color="auto" w:fill="FFFFFE"/>
+        <w:spacing w:after="0" w:line="270" w:lineRule="atLeast"/>
+        <w:rPr>
+          <w:rFonts w:ascii="Consolas" w:eastAsia="Times New Roman" w:hAnsi="Consolas" w:cs="Times New Roman"/>
+          <w:color w:val="000000"/>
+          <w:sz w:val="18"/>
+          <w:szCs w:val="18"/>
+        </w:rPr>
+      </w:pPr>
+      <w:r>
+        <w:rPr>
+          <w:rFonts w:ascii="Consolas" w:eastAsia="Times New Roman" w:hAnsi="Consolas" w:cs="Times New Roman"/>
+          <w:color w:val="000000"/>
+          <w:sz w:val="18"/>
+          <w:szCs w:val="18"/>
+        </w:rPr>
+        <w:t>                    </w:t>
+      </w:r>
+      <w:r>
+        <w:rPr>
+          <w:rFonts w:ascii="Consolas" w:eastAsia="Times New Roman" w:hAnsi="Consolas" w:cs="Times New Roman"/>
+          <w:color w:val="A31515"/>
+          <w:sz w:val="18"/>
+          <w:szCs w:val="18"/>
+        </w:rPr>
+        <w:t>"</w:t>
+      </w:r>
+      <w:proofErr w:type="gramStart"/>
+      <w:r>
+        <w:rPr>
+          <w:rFonts w:ascii="Consolas" w:eastAsia="Times New Roman" w:hAnsi="Consolas" w:cs="Times New Roman"/>
+          <w:color w:val="A31515"/>
+          <w:sz w:val="18"/>
+          <w:szCs w:val="18"/>
+        </w:rPr>
+        <w:t>path</w:t>
+      </w:r>
+      <w:proofErr w:type="gramEnd"/>
+      <w:r>
+        <w:rPr>
+          <w:rFonts w:ascii="Consolas" w:eastAsia="Times New Roman" w:hAnsi="Consolas" w:cs="Times New Roman"/>
+          <w:color w:val="A31515"/>
+          <w:sz w:val="18"/>
+          <w:szCs w:val="18"/>
+        </w:rPr>
+        <w:t>"</w:t>
+      </w:r>
+      <w:r>
+        <w:rPr>
+          <w:rFonts w:ascii="Consolas" w:eastAsia="Times New Roman" w:hAnsi="Consolas" w:cs="Times New Roman"/>
+          <w:color w:val="000000"/>
+          <w:sz w:val="18"/>
+          <w:szCs w:val="18"/>
+        </w:rPr>
+        <w:t>: </w:t>
+      </w:r>
+      <w:r>
+        <w:rPr>
+          <w:rFonts w:ascii="Consolas" w:eastAsia="Times New Roman" w:hAnsi="Consolas" w:cs="Times New Roman"/>
+          <w:color w:val="0451A5"/>
+          <w:sz w:val="18"/>
+          <w:szCs w:val="18"/>
+        </w:rPr>
+        <w:t>"watermark/right.png"</w:t>
+      </w:r>
+      <w:r>
+        <w:rPr>
+          <w:rFonts w:ascii="Consolas" w:eastAsia="Times New Roman" w:hAnsi="Consolas" w:cs="Times New Roman"/>
+          <w:color w:val="000000"/>
+          <w:sz w:val="18"/>
+          <w:szCs w:val="18"/>
+        </w:rPr>
+        <w:t>,</w:t>
+      </w:r>
+    </w:p>
+    <w:p>
+      <w:pPr>
+        <w:shd w:val="clear" w:color="auto" w:fill="FFFFFE"/>
+        <w:spacing w:after="0" w:line="270" w:lineRule="atLeast"/>
+        <w:rPr>
+          <w:rFonts w:ascii="Consolas" w:eastAsia="Times New Roman" w:hAnsi="Consolas" w:cs="Times New Roman"/>
+          <w:color w:val="000000"/>
+          <w:sz w:val="18"/>
+          <w:szCs w:val="18"/>
+        </w:rPr>
+      </w:pPr>
+      <w:r>
+        <w:rPr>
+          <w:rFonts w:ascii="Consolas" w:eastAsia="Times New Roman" w:hAnsi="Consolas" w:cs="Times New Roman"/>
+          <w:color w:val="000000"/>
+          <w:sz w:val="18"/>
+          <w:szCs w:val="18"/>
+        </w:rPr>
+        <w:t>                    </w:t>
+      </w:r>
+      <w:r>
+        <w:rPr>
+          <w:rFonts w:ascii="Consolas" w:eastAsia="Times New Roman" w:hAnsi="Consolas" w:cs="Times New Roman"/>
+          <w:color w:val="A31515"/>
+          <w:sz w:val="18"/>
+          <w:szCs w:val="18"/>
+        </w:rPr>
+        <w:t>"</w:t>
+      </w:r>
+      <w:proofErr w:type="gramStart"/>
+      <w:r>
+        <w:rPr>
+          <w:rFonts w:ascii="Consolas" w:eastAsia="Times New Roman" w:hAnsi="Consolas" w:cs="Times New Roman"/>
+          <w:color w:val="A31515"/>
+          <w:sz w:val="18"/>
+          <w:szCs w:val="18"/>
+        </w:rPr>
+        <w:t>position</w:t>
+      </w:r>
+      <w:proofErr w:type="gramEnd"/>
+      <w:r>
+        <w:rPr>
+          <w:rFonts w:ascii="Consolas" w:eastAsia="Times New Roman" w:hAnsi="Consolas" w:cs="Times New Roman"/>
+          <w:color w:val="A31515"/>
+          <w:sz w:val="18"/>
+          <w:szCs w:val="18"/>
+        </w:rPr>
+        <w:t>"</w:t>
+      </w:r>
+      <w:r>
+        <w:rPr>
+          <w:rFonts w:ascii="Consolas" w:eastAsia="Times New Roman" w:hAnsi="Consolas" w:cs="Times New Roman"/>
+          <w:color w:val="000000"/>
+          <w:sz w:val="18"/>
+          <w:szCs w:val="18"/>
+        </w:rPr>
+        <w:t>: </w:t>
+      </w:r>
+      <w:r>
+        <w:rPr>
+          <w:rFonts w:ascii="Consolas" w:eastAsia="Times New Roman" w:hAnsi="Consolas" w:cs="Times New Roman"/>
+          <w:color w:val="0451A5"/>
+          <w:sz w:val="18"/>
+          <w:szCs w:val="18"/>
+        </w:rPr>
+        <w:t>"</w:t>
+      </w:r>
+      <w:proofErr w:type="spellStart"/>
+      <w:r>
+        <w:rPr>
+          <w:rFonts w:ascii="Consolas" w:eastAsia="Times New Roman" w:hAnsi="Consolas" w:cs="Times New Roman"/>
+          <w:color w:val="0451A5"/>
+          <w:sz w:val="18"/>
+          <w:szCs w:val="18"/>
+        </w:rPr>
+        <w:t>bottom_right</w:t>
+      </w:r>
+      <w:proofErr w:type="spellEnd"/>
+      <w:r>
+        <w:rPr>
+          <w:rFonts w:ascii="Consolas" w:eastAsia="Times New Roman" w:hAnsi="Consolas" w:cs="Times New Roman"/>
+          <w:color w:val="0451A5"/>
+          <w:sz w:val="18"/>
+          <w:szCs w:val="18"/>
+        </w:rPr>
+        <w:t>"</w:t>
+      </w:r>
+      <w:r>
+        <w:rPr>
+          <w:rFonts w:ascii="Consolas" w:eastAsia="Times New Roman" w:hAnsi="Consolas" w:cs="Times New Roman"/>
+          <w:color w:val="000000"/>
+          <w:sz w:val="18"/>
+          <w:szCs w:val="18"/>
+        </w:rPr>
+        <w:t>,</w:t>
+      </w:r>
+    </w:p>
+    <w:p>
+      <w:pPr>
+        <w:shd w:val="clear" w:color="auto" w:fill="FFFFFE"/>
+        <w:spacing w:after="0" w:line="270" w:lineRule="atLeast"/>
+        <w:rPr>
+          <w:rFonts w:ascii="Consolas" w:eastAsia="Times New Roman" w:hAnsi="Consolas" w:cs="Times New Roman"/>
+          <w:color w:val="000000"/>
+          <w:sz w:val="18"/>
+          <w:szCs w:val="18"/>
+        </w:rPr>
+      </w:pPr>
+      <w:r>
+        <w:rPr>
+          <w:rFonts w:ascii="Consolas" w:eastAsia="Times New Roman" w:hAnsi="Consolas" w:cs="Times New Roman"/>
+          <w:color w:val="000000"/>
+          <w:sz w:val="18"/>
+          <w:szCs w:val="18"/>
+        </w:rPr>
+        <w:t>                    </w:t>
+      </w:r>
+      <w:r>
+        <w:rPr>
+          <w:rFonts w:ascii="Consolas" w:eastAsia="Times New Roman" w:hAnsi="Consolas" w:cs="Times New Roman"/>
+          <w:color w:val="A31515"/>
+          <w:sz w:val="18"/>
+          <w:szCs w:val="18"/>
+        </w:rPr>
+        <w:t>"</w:t>
+      </w:r>
+      <w:proofErr w:type="gramStart"/>
+      <w:r>
+        <w:rPr>
+          <w:rFonts w:ascii="Consolas" w:eastAsia="Times New Roman" w:hAnsi="Consolas" w:cs="Times New Roman"/>
+          <w:color w:val="A31515"/>
+          <w:sz w:val="18"/>
+          <w:szCs w:val="18"/>
+        </w:rPr>
+        <w:t>offset</w:t>
+      </w:r>
+      <w:proofErr w:type="gramEnd"/>
+      <w:r>
+        <w:rPr>
+          <w:rFonts w:ascii="Consolas" w:eastAsia="Times New Roman" w:hAnsi="Consolas" w:cs="Times New Roman"/>
+          <w:color w:val="A31515"/>
+          <w:sz w:val="18"/>
+          <w:szCs w:val="18"/>
+        </w:rPr>
+        <w:t>"</w:t>
+      </w:r>
+      <w:r>
+        <w:rPr>
+          <w:rFonts w:ascii="Consolas" w:eastAsia="Times New Roman" w:hAnsi="Consolas" w:cs="Times New Roman"/>
+          <w:color w:val="000000"/>
+          <w:sz w:val="18"/>
+          <w:szCs w:val="18"/>
+        </w:rPr>
+        <w:t>: {</w:t>
+      </w:r>
+    </w:p>
+    <w:p>
+      <w:pPr>
+        <w:shd w:val="clear" w:color="auto" w:fill="FFFFFE"/>
+        <w:spacing w:after="0" w:line="270" w:lineRule="atLeast"/>
+        <w:rPr>
+          <w:rFonts w:ascii="Consolas" w:eastAsia="Times New Roman" w:hAnsi="Consolas" w:cs="Times New Roman"/>
+          <w:color w:val="000000"/>
+          <w:sz w:val="18"/>
+          <w:szCs w:val="18"/>
+        </w:rPr>
+      </w:pPr>
+      <w:r>
+        <w:rPr>
+          <w:rFonts w:ascii="Consolas" w:eastAsia="Times New Roman" w:hAnsi="Consolas" w:cs="Times New Roman"/>
+          <w:color w:val="000000"/>
+          <w:sz w:val="18"/>
+          <w:szCs w:val="18"/>
+        </w:rPr>
+        <w:t>                        </w:t>
+      </w:r>
+      <w:r>
+        <w:rPr>
+          <w:rFonts w:ascii="Consolas" w:eastAsia="Times New Roman" w:hAnsi="Consolas" w:cs="Times New Roman"/>
+          <w:color w:val="A31515"/>
+          <w:sz w:val="18"/>
+          <w:szCs w:val="18"/>
+        </w:rPr>
+        <w:t>"</w:t>
+      </w:r>
+      <w:proofErr w:type="gramStart"/>
+      <w:r>
+        <w:rPr>
+          <w:rFonts w:ascii="Consolas" w:eastAsia="Times New Roman" w:hAnsi="Consolas" w:cs="Times New Roman"/>
+          <w:color w:val="A31515"/>
+          <w:sz w:val="18"/>
+          <w:szCs w:val="18"/>
+        </w:rPr>
+        <w:t>x</w:t>
+      </w:r>
+      <w:proofErr w:type="gramEnd"/>
+      <w:r>
+        <w:rPr>
+          <w:rFonts w:ascii="Consolas" w:eastAsia="Times New Roman" w:hAnsi="Consolas" w:cs="Times New Roman"/>
+          <w:color w:val="A31515"/>
+          <w:sz w:val="18"/>
+          <w:szCs w:val="18"/>
+        </w:rPr>
+        <w:t>"</w:t>
+      </w:r>
+      <w:r>
+        <w:rPr>
+          <w:rFonts w:ascii="Consolas" w:eastAsia="Times New Roman" w:hAnsi="Consolas" w:cs="Times New Roman"/>
+          <w:color w:val="000000"/>
+          <w:sz w:val="18"/>
+          <w:szCs w:val="18"/>
+        </w:rPr>
+        <w:t>: </w:t>
+      </w:r>
+      <w:r>
+        <w:rPr>
+          <w:rFonts w:ascii="Consolas" w:eastAsia="Times New Roman" w:hAnsi="Consolas" w:cs="Times New Roman"/>
+          <w:color w:val="0451A5"/>
+          <w:sz w:val="18"/>
+          <w:szCs w:val="18"/>
+        </w:rPr>
+        <w:t>"-100"</w:t>
+      </w:r>
+      <w:r>
+        <w:rPr>
+          <w:rFonts w:ascii="Consolas" w:eastAsia="Times New Roman" w:hAnsi="Consolas" w:cs="Times New Roman"/>
+          <w:color w:val="000000"/>
+          <w:sz w:val="18"/>
+          <w:szCs w:val="18"/>
+        </w:rPr>
+        <w:t>,</w:t>
+      </w:r>
+    </w:p>
+    <w:p>
+      <w:pPr>
+        <w:shd w:val="clear" w:color="auto" w:fill="FFFFFE"/>
+        <w:spacing w:after="0" w:line="270" w:lineRule="atLeast"/>
+        <w:rPr>
+          <w:rFonts w:ascii="Consolas" w:eastAsia="Times New Roman" w:hAnsi="Consolas" w:cs="Times New Roman"/>
+          <w:color w:val="000000"/>
+          <w:sz w:val="18"/>
+          <w:szCs w:val="18"/>
+        </w:rPr>
+      </w:pPr>
+      <w:r>
+        <w:rPr>
+          <w:rFonts w:ascii="Consolas" w:eastAsia="Times New Roman" w:hAnsi="Consolas" w:cs="Times New Roman"/>
+          <w:color w:val="000000"/>
+          <w:sz w:val="18"/>
+          <w:szCs w:val="18"/>
+        </w:rPr>
+        <w:t>                        </w:t>
+      </w:r>
+      <w:r>
+        <w:rPr>
+          <w:rFonts w:ascii="Consolas" w:eastAsia="Times New Roman" w:hAnsi="Consolas" w:cs="Times New Roman"/>
+          <w:color w:val="A31515"/>
+          <w:sz w:val="18"/>
+          <w:szCs w:val="18"/>
+        </w:rPr>
+        <w:t>"</w:t>
+      </w:r>
+      <w:proofErr w:type="gramStart"/>
+      <w:r>
+        <w:rPr>
+          <w:rFonts w:ascii="Consolas" w:eastAsia="Times New Roman" w:hAnsi="Consolas" w:cs="Times New Roman"/>
+          <w:color w:val="A31515"/>
+          <w:sz w:val="18"/>
+          <w:szCs w:val="18"/>
+        </w:rPr>
+        <w:t>y</w:t>
+      </w:r>
+      <w:proofErr w:type="gramEnd"/>
+      <w:r>
+        <w:rPr>
+          <w:rFonts w:ascii="Consolas" w:eastAsia="Times New Roman" w:hAnsi="Consolas" w:cs="Times New Roman"/>
+          <w:color w:val="A31515"/>
+          <w:sz w:val="18"/>
+          <w:szCs w:val="18"/>
+        </w:rPr>
+        <w:t>"</w:t>
+      </w:r>
+      <w:r>
+        <w:rPr>
+          <w:rFonts w:ascii="Consolas" w:eastAsia="Times New Roman" w:hAnsi="Consolas" w:cs="Times New Roman"/>
+          <w:color w:val="000000"/>
+          <w:sz w:val="18"/>
+          <w:szCs w:val="18"/>
+        </w:rPr>
+        <w:t>: </w:t>
+      </w:r>
+      <w:r>
+        <w:rPr>
+          <w:rFonts w:ascii="Consolas" w:eastAsia="Times New Roman" w:hAnsi="Consolas" w:cs="Times New Roman"/>
+          <w:color w:val="0451A5"/>
+          <w:sz w:val="18"/>
+          <w:szCs w:val="18"/>
+        </w:rPr>
+        <w:t>"-100"</w:t>
+      </w:r>
+    </w:p>
+    <w:p>
+      <w:pPr>
+        <w:shd w:val="clear" w:color="auto" w:fill="FFFFFE"/>
+        <w:spacing w:after="0" w:line="270" w:lineRule="atLeast"/>
+        <w:rPr>
+          <w:rFonts w:ascii="Consolas" w:eastAsia="Times New Roman" w:hAnsi="Consolas" w:cs="Times New Roman"/>
+          <w:color w:val="000000"/>
+          <w:sz w:val="18"/>
+          <w:szCs w:val="18"/>
+        </w:rPr>
+      </w:pPr>
+      <w:r>
+        <w:rPr>
+          <w:rFonts w:ascii="Consolas" w:eastAsia="Times New Roman" w:hAnsi="Consolas" w:cs="Times New Roman"/>
+          <w:color w:val="000000"/>
+          <w:sz w:val="18"/>
+          <w:szCs w:val="18"/>
+        </w:rPr>
+        <w:t>                    },</w:t>
+      </w:r>
+    </w:p>
+    <w:p>
+      <w:pPr>
+        <w:shd w:val="clear" w:color="auto" w:fill="FFFFFE"/>
+        <w:spacing w:after="0" w:line="270" w:lineRule="atLeast"/>
+        <w:rPr>
+          <w:rFonts w:ascii="Consolas" w:eastAsia="Times New Roman" w:hAnsi="Consolas" w:cs="Times New Roman"/>
+          <w:color w:val="000000"/>
+          <w:sz w:val="18"/>
+          <w:szCs w:val="18"/>
+        </w:rPr>
+      </w:pPr>
+      <w:r>
+        <w:rPr>
+          <w:rFonts w:ascii="Consolas" w:eastAsia="Times New Roman" w:hAnsi="Consolas" w:cs="Times New Roman"/>
+          <w:color w:val="000000"/>
+          <w:sz w:val="18"/>
+          <w:szCs w:val="18"/>
+        </w:rPr>
+        <w:t>                    </w:t>
+      </w:r>
+      <w:r>
+        <w:rPr>
+          <w:rFonts w:ascii="Consolas" w:eastAsia="Times New Roman" w:hAnsi="Consolas" w:cs="Times New Roman"/>
+          <w:color w:val="A31515"/>
+          <w:sz w:val="18"/>
+          <w:szCs w:val="18"/>
+        </w:rPr>
+        <w:t>"</w:t>
+      </w:r>
+      <w:proofErr w:type="gramStart"/>
+      <w:r>
+        <w:rPr>
+          <w:rFonts w:ascii="Consolas" w:eastAsia="Times New Roman" w:hAnsi="Consolas" w:cs="Times New Roman"/>
+          <w:color w:val="A31515"/>
+          <w:sz w:val="18"/>
+          <w:szCs w:val="18"/>
+        </w:rPr>
+        <w:t>height</w:t>
+      </w:r>
+      <w:proofErr w:type="gramEnd"/>
+      <w:r>
+        <w:rPr>
+          <w:rFonts w:ascii="Consolas" w:eastAsia="Times New Roman" w:hAnsi="Consolas" w:cs="Times New Roman"/>
+          <w:color w:val="A31515"/>
+          <w:sz w:val="18"/>
+          <w:szCs w:val="18"/>
+        </w:rPr>
+        <w:t>"</w:t>
+      </w:r>
+      <w:r>
+        <w:rPr>
+          <w:rFonts w:ascii="Consolas" w:eastAsia="Times New Roman" w:hAnsi="Consolas" w:cs="Times New Roman"/>
+          <w:color w:val="000000"/>
+          <w:sz w:val="18"/>
+          <w:szCs w:val="18"/>
+        </w:rPr>
+        <w:t>: </w:t>
+      </w:r>
+      <w:r>
+        <w:rPr>
+          <w:rFonts w:ascii="Consolas" w:eastAsia="Times New Roman" w:hAnsi="Consolas" w:cs="Times New Roman"/>
+          <w:color w:val="0451A5"/>
+          <w:sz w:val="18"/>
+          <w:szCs w:val="18"/>
+        </w:rPr>
+        <w:t>"40"</w:t>
+      </w:r>
+      <w:r>
+        <w:rPr>
+          <w:rFonts w:ascii="Consolas" w:eastAsia="Times New Roman" w:hAnsi="Consolas" w:cs="Times New Roman"/>
+          <w:color w:val="000000"/>
+          <w:sz w:val="18"/>
+          <w:szCs w:val="18"/>
+        </w:rPr>
+        <w:t>,</w:t>
+      </w:r>
+    </w:p>
+    <w:p>
+      <w:pPr>
+        <w:shd w:val="clear" w:color="auto" w:fill="FFFFFE"/>
+        <w:spacing w:after="0" w:line="270" w:lineRule="atLeast"/>
+        <w:rPr>
+          <w:rFonts w:ascii="Consolas" w:eastAsia="Times New Roman" w:hAnsi="Consolas" w:cs="Times New Roman"/>
+          <w:color w:val="000000"/>
+          <w:sz w:val="18"/>
+          <w:szCs w:val="18"/>
+        </w:rPr>
+      </w:pPr>
+      <w:r>
+        <w:rPr>
+          <w:rFonts w:ascii="Consolas" w:eastAsia="Times New Roman" w:hAnsi="Consolas" w:cs="Times New Roman"/>
+          <w:color w:val="000000"/>
+          <w:sz w:val="18"/>
+          <w:szCs w:val="18"/>
+        </w:rPr>
+        <w:t>                    </w:t>
+      </w:r>
+      <w:r>
+        <w:rPr>
+          <w:rFonts w:ascii="Consolas" w:eastAsia="Times New Roman" w:hAnsi="Consolas" w:cs="Times New Roman"/>
+          <w:color w:val="A31515"/>
+          <w:sz w:val="18"/>
+          <w:szCs w:val="18"/>
+        </w:rPr>
+        <w:t>"</w:t>
+      </w:r>
+      <w:proofErr w:type="gramStart"/>
+      <w:r>
+        <w:rPr>
+          <w:rFonts w:ascii="Consolas" w:eastAsia="Times New Roman" w:hAnsi="Consolas" w:cs="Times New Roman"/>
+          <w:color w:val="A31515"/>
+          <w:sz w:val="18"/>
+          <w:szCs w:val="18"/>
+        </w:rPr>
+        <w:t>width</w:t>
+      </w:r>
+      <w:proofErr w:type="gramEnd"/>
+      <w:r>
+        <w:rPr>
+          <w:rFonts w:ascii="Consolas" w:eastAsia="Times New Roman" w:hAnsi="Consolas" w:cs="Times New Roman"/>
+          <w:color w:val="A31515"/>
+          <w:sz w:val="18"/>
+          <w:szCs w:val="18"/>
+        </w:rPr>
+        <w:t>"</w:t>
+      </w:r>
+      <w:r>
+        <w:rPr>
+          <w:rFonts w:ascii="Consolas" w:eastAsia="Times New Roman" w:hAnsi="Consolas" w:cs="Times New Roman"/>
+          <w:color w:val="000000"/>
+          <w:sz w:val="18"/>
+          <w:szCs w:val="18"/>
+        </w:rPr>
+        <w:t>: </w:t>
+      </w:r>
+      <w:r>
+        <w:rPr>
+          <w:rFonts w:ascii="Consolas" w:eastAsia="Times New Roman" w:hAnsi="Consolas" w:cs="Times New Roman"/>
+          <w:color w:val="0451A5"/>
+          <w:sz w:val="18"/>
+          <w:szCs w:val="18"/>
+        </w:rPr>
+        <w:t>"25"</w:t>
+      </w:r>
+      <w:r>
+        <w:rPr>
+          <w:rFonts w:ascii="Consolas" w:eastAsia="Times New Roman" w:hAnsi="Consolas" w:cs="Times New Roman"/>
+          <w:color w:val="000000"/>
+          <w:sz w:val="18"/>
+          <w:szCs w:val="18"/>
+        </w:rPr>
+        <w:t>,</w:t>
+      </w:r>
+    </w:p>
+    <w:p>
+      <w:pPr>
+        <w:shd w:val="clear" w:color="auto" w:fill="FFFFFE"/>
+        <w:spacing w:after="0" w:line="270" w:lineRule="atLeast"/>
+        <w:rPr>
+          <w:rFonts w:ascii="Consolas" w:eastAsia="Times New Roman" w:hAnsi="Consolas" w:cs="Times New Roman"/>
+          <w:color w:val="000000"/>
+          <w:sz w:val="18"/>
+          <w:szCs w:val="18"/>
+        </w:rPr>
+      </w:pPr>
+      <w:r>
+        <w:rPr>
+          <w:rFonts w:ascii="Consolas" w:eastAsia="Times New Roman" w:hAnsi="Consolas" w:cs="Times New Roman"/>
+          <w:color w:val="000000"/>
+          <w:sz w:val="18"/>
+          <w:szCs w:val="18"/>
+        </w:rPr>
+        <w:t>                    </w:t>
+      </w:r>
+      <w:r>
+        <w:rPr>
+          <w:rFonts w:ascii="Consolas" w:eastAsia="Times New Roman" w:hAnsi="Consolas" w:cs="Times New Roman"/>
+          <w:color w:val="A31515"/>
+          <w:sz w:val="18"/>
+          <w:szCs w:val="18"/>
+        </w:rPr>
+        <w:t>"</w:t>
+      </w:r>
+      <w:proofErr w:type="gramStart"/>
+      <w:r>
+        <w:rPr>
+          <w:rFonts w:ascii="Consolas" w:eastAsia="Times New Roman" w:hAnsi="Consolas" w:cs="Times New Roman"/>
+          <w:color w:val="A31515"/>
+          <w:sz w:val="18"/>
+          <w:szCs w:val="18"/>
+        </w:rPr>
+        <w:t>between</w:t>
+      </w:r>
+      <w:proofErr w:type="gramEnd"/>
+      <w:r>
+        <w:rPr>
+          <w:rFonts w:ascii="Consolas" w:eastAsia="Times New Roman" w:hAnsi="Consolas" w:cs="Times New Roman"/>
+          <w:color w:val="A31515"/>
+          <w:sz w:val="18"/>
+          <w:szCs w:val="18"/>
+        </w:rPr>
+        <w:t>"</w:t>
+      </w:r>
+      <w:r>
+        <w:rPr>
+          <w:rFonts w:ascii="Consolas" w:eastAsia="Times New Roman" w:hAnsi="Consolas" w:cs="Times New Roman"/>
+          <w:color w:val="000000"/>
+          <w:sz w:val="18"/>
+          <w:szCs w:val="18"/>
+        </w:rPr>
+        <w:t>: </w:t>
+      </w:r>
+      <w:r>
+        <w:rPr>
+          <w:rFonts w:ascii="Consolas" w:eastAsia="Times New Roman" w:hAnsi="Consolas" w:cs="Times New Roman"/>
+          <w:color w:val="0451A5"/>
+          <w:sz w:val="18"/>
+          <w:szCs w:val="18"/>
+        </w:rPr>
+        <w:t>"no"</w:t>
+      </w:r>
+    </w:p>
+    <w:p>
+      <w:pPr>
+        <w:shd w:val="clear" w:color="auto" w:fill="FFFFFE"/>
+        <w:spacing w:after="0" w:line="270" w:lineRule="atLeast"/>
+        <w:rPr>
+          <w:rFonts w:ascii="Consolas" w:eastAsia="Times New Roman" w:hAnsi="Consolas" w:cs="Times New Roman"/>
+          <w:color w:val="000000"/>
+          <w:sz w:val="18"/>
+          <w:szCs w:val="18"/>
+        </w:rPr>
+      </w:pPr>
+      <w:r>
+        <w:rPr>
+          <w:rFonts w:ascii="Consolas" w:eastAsia="Times New Roman" w:hAnsi="Consolas" w:cs="Times New Roman"/>
+          <w:color w:val="000000"/>
+          <w:sz w:val="18"/>
+          <w:szCs w:val="18"/>
+        </w:rPr>
+        <w:t>                },</w:t>
+      </w:r>
+    </w:p>
+    <w:p>
+      <w:pPr>
+        <w:shd w:val="clear" w:color="auto" w:fill="FFFFFE"/>
+        <w:spacing w:after="0" w:line="270" w:lineRule="atLeast"/>
+        <w:rPr>
+          <w:rFonts w:ascii="Consolas" w:eastAsia="Times New Roman" w:hAnsi="Consolas" w:cs="Times New Roman"/>
+          <w:color w:val="000000"/>
+          <w:sz w:val="18"/>
+          <w:szCs w:val="18"/>
+        </w:rPr>
+      </w:pPr>
+      <w:r>
+        <w:rPr>
+          <w:rFonts w:ascii="Consolas" w:eastAsia="Times New Roman" w:hAnsi="Consolas" w:cs="Times New Roman"/>
+          <w:color w:val="000000"/>
+          <w:sz w:val="18"/>
+          <w:szCs w:val="18"/>
+        </w:rPr>
+        <w:t>                {</w:t>
+      </w:r>
+    </w:p>
+    <w:p>
+      <w:pPr>
+        <w:shd w:val="clear" w:color="auto" w:fill="FFFFFE"/>
+        <w:spacing w:after="0" w:line="270" w:lineRule="atLeast"/>
+        <w:rPr>
+          <w:rFonts w:ascii="Consolas" w:eastAsia="Times New Roman" w:hAnsi="Consolas" w:cs="Times New Roman"/>
+          <w:color w:val="000000"/>
+          <w:sz w:val="18"/>
+          <w:szCs w:val="18"/>
+        </w:rPr>
+      </w:pPr>
+      <w:r>
+        <w:rPr>
+          <w:rFonts w:ascii="Consolas" w:eastAsia="Times New Roman" w:hAnsi="Consolas" w:cs="Times New Roman"/>
+          <w:color w:val="000000"/>
+          <w:sz w:val="18"/>
+          <w:szCs w:val="18"/>
+        </w:rPr>
+        <w:t>                    </w:t>
+      </w:r>
+      <w:r>
+        <w:rPr>
+          <w:rFonts w:ascii="Consolas" w:eastAsia="Times New Roman" w:hAnsi="Consolas" w:cs="Times New Roman"/>
+          <w:color w:val="A31515"/>
+          <w:sz w:val="18"/>
+          <w:szCs w:val="18"/>
+        </w:rPr>
+        <w:t>"</w:t>
+      </w:r>
+      <w:proofErr w:type="gramStart"/>
+      <w:r>
+        <w:rPr>
+          <w:rFonts w:ascii="Consolas" w:eastAsia="Times New Roman" w:hAnsi="Consolas" w:cs="Times New Roman"/>
+          <w:color w:val="A31515"/>
+          <w:sz w:val="18"/>
+          <w:szCs w:val="18"/>
+        </w:rPr>
+        <w:t>path</w:t>
+      </w:r>
+      <w:proofErr w:type="gramEnd"/>
+      <w:r>
+        <w:rPr>
+          <w:rFonts w:ascii="Consolas" w:eastAsia="Times New Roman" w:hAnsi="Consolas" w:cs="Times New Roman"/>
+          <w:color w:val="A31515"/>
+          <w:sz w:val="18"/>
+          <w:szCs w:val="18"/>
+        </w:rPr>
+        <w:t>"</w:t>
+      </w:r>
+      <w:r>
+        <w:rPr>
+          <w:rFonts w:ascii="Consolas" w:eastAsia="Times New Roman" w:hAnsi="Consolas" w:cs="Times New Roman"/>
+          <w:color w:val="000000"/>
+          <w:sz w:val="18"/>
+          <w:szCs w:val="18"/>
+        </w:rPr>
+        <w:t>: </w:t>
+      </w:r>
+      <w:r>
+        <w:rPr>
+          <w:rFonts w:ascii="Consolas" w:eastAsia="Times New Roman" w:hAnsi="Consolas" w:cs="Times New Roman"/>
+          <w:color w:val="0451A5"/>
+          <w:sz w:val="18"/>
+          <w:szCs w:val="18"/>
+        </w:rPr>
+        <w:t>"watermark/start.png"</w:t>
+      </w:r>
+      <w:r>
+        <w:rPr>
+          <w:rFonts w:ascii="Consolas" w:eastAsia="Times New Roman" w:hAnsi="Consolas" w:cs="Times New Roman"/>
+          <w:color w:val="000000"/>
+          <w:sz w:val="18"/>
+          <w:szCs w:val="18"/>
+        </w:rPr>
+        <w:t>,</w:t>
+      </w:r>
+    </w:p>
+    <w:p>
+      <w:pPr>
+        <w:shd w:val="clear" w:color="auto" w:fill="FFFFFE"/>
+        <w:spacing w:after="0" w:line="270" w:lineRule="atLeast"/>
+        <w:rPr>
+          <w:rFonts w:ascii="Consolas" w:eastAsia="Times New Roman" w:hAnsi="Consolas" w:cs="Times New Roman"/>
+          <w:color w:val="000000"/>
+          <w:sz w:val="18"/>
+          <w:szCs w:val="18"/>
+        </w:rPr>
+      </w:pPr>
+      <w:r>
+        <w:rPr>
+          <w:rFonts w:ascii="Consolas" w:eastAsia="Times New Roman" w:hAnsi="Consolas" w:cs="Times New Roman"/>
+          <w:color w:val="000000"/>
+          <w:sz w:val="18"/>
+          <w:szCs w:val="18"/>
+        </w:rPr>
+        <w:t>                    </w:t>
+      </w:r>
+      <w:r>
+        <w:rPr>
+          <w:rFonts w:ascii="Consolas" w:eastAsia="Times New Roman" w:hAnsi="Consolas" w:cs="Times New Roman"/>
+          <w:color w:val="A31515"/>
+          <w:sz w:val="18"/>
+          <w:szCs w:val="18"/>
+        </w:rPr>
+        <w:t>"</w:t>
+      </w:r>
+      <w:proofErr w:type="gramStart"/>
+      <w:r>
+        <w:rPr>
+          <w:rFonts w:ascii="Consolas" w:eastAsia="Times New Roman" w:hAnsi="Consolas" w:cs="Times New Roman"/>
+          <w:color w:val="A31515"/>
+          <w:sz w:val="18"/>
+          <w:szCs w:val="18"/>
+        </w:rPr>
+        <w:t>position</w:t>
+      </w:r>
+      <w:proofErr w:type="gramEnd"/>
+      <w:r>
+        <w:rPr>
+          <w:rFonts w:ascii="Consolas" w:eastAsia="Times New Roman" w:hAnsi="Consolas" w:cs="Times New Roman"/>
+          <w:color w:val="A31515"/>
+          <w:sz w:val="18"/>
+          <w:szCs w:val="18"/>
+        </w:rPr>
+        <w:t>"</w:t>
+      </w:r>
+      <w:r>
+        <w:rPr>
+          <w:rFonts w:ascii="Consolas" w:eastAsia="Times New Roman" w:hAnsi="Consolas" w:cs="Times New Roman"/>
+          <w:color w:val="000000"/>
+          <w:sz w:val="18"/>
+          <w:szCs w:val="18"/>
+        </w:rPr>
+        <w:t>: </w:t>
+      </w:r>
+      <w:r>
+        <w:rPr>
+          <w:rFonts w:ascii="Consolas" w:eastAsia="Times New Roman" w:hAnsi="Consolas" w:cs="Times New Roman"/>
+          <w:color w:val="0451A5"/>
+          <w:sz w:val="18"/>
+          <w:szCs w:val="18"/>
+        </w:rPr>
+        <w:t>"center"</w:t>
+      </w:r>
+      <w:r>
+        <w:rPr>
+          <w:rFonts w:ascii="Consolas" w:eastAsia="Times New Roman" w:hAnsi="Consolas" w:cs="Times New Roman"/>
+          <w:color w:val="000000"/>
+          <w:sz w:val="18"/>
+          <w:szCs w:val="18"/>
+        </w:rPr>
+        <w:t>,</w:t>
+      </w:r>
+    </w:p>
+    <w:p>
+      <w:pPr>
+        <w:shd w:val="clear" w:color="auto" w:fill="FFFFFE"/>
+        <w:spacing w:after="0" w:line="270" w:lineRule="atLeast"/>
+        <w:rPr>
+          <w:rFonts w:ascii="Consolas" w:eastAsia="Times New Roman" w:hAnsi="Consolas" w:cs="Times New Roman"/>
+          <w:color w:val="000000"/>
+          <w:sz w:val="18"/>
+          <w:szCs w:val="18"/>
+        </w:rPr>
+      </w:pPr>
+      <w:r>
+        <w:rPr>
+          <w:rFonts w:ascii="Consolas" w:eastAsia="Times New Roman" w:hAnsi="Consolas" w:cs="Times New Roman"/>
+          <w:color w:val="000000"/>
+          <w:sz w:val="18"/>
+          <w:szCs w:val="18"/>
+        </w:rPr>
+        <w:t>                    </w:t>
+      </w:r>
+      <w:r>
+        <w:rPr>
+          <w:rFonts w:ascii="Consolas" w:eastAsia="Times New Roman" w:hAnsi="Consolas" w:cs="Times New Roman"/>
+          <w:color w:val="A31515"/>
+          <w:sz w:val="18"/>
+          <w:szCs w:val="18"/>
+        </w:rPr>
+        <w:t>"</w:t>
+      </w:r>
+      <w:proofErr w:type="gramStart"/>
+      <w:r>
+        <w:rPr>
+          <w:rFonts w:ascii="Consolas" w:eastAsia="Times New Roman" w:hAnsi="Consolas" w:cs="Times New Roman"/>
+          <w:color w:val="A31515"/>
+          <w:sz w:val="18"/>
+          <w:szCs w:val="18"/>
+        </w:rPr>
+        <w:t>offset</w:t>
+      </w:r>
+      <w:proofErr w:type="gramEnd"/>
+      <w:r>
+        <w:rPr>
+          <w:rFonts w:ascii="Consolas" w:eastAsia="Times New Roman" w:hAnsi="Consolas" w:cs="Times New Roman"/>
+          <w:color w:val="A31515"/>
+          <w:sz w:val="18"/>
+          <w:szCs w:val="18"/>
+        </w:rPr>
+        <w:t>"</w:t>
+      </w:r>
+      <w:r>
+        <w:rPr>
+          <w:rFonts w:ascii="Consolas" w:eastAsia="Times New Roman" w:hAnsi="Consolas" w:cs="Times New Roman"/>
+          <w:color w:val="000000"/>
+          <w:sz w:val="18"/>
+          <w:szCs w:val="18"/>
+        </w:rPr>
+        <w:t>: {</w:t>
+      </w:r>
+    </w:p>
+    <w:p>
+      <w:pPr>
+        <w:shd w:val="clear" w:color="auto" w:fill="FFFFFE"/>
+        <w:spacing w:after="0" w:line="270" w:lineRule="atLeast"/>
+        <w:rPr>
+          <w:rFonts w:ascii="Consolas" w:eastAsia="Times New Roman" w:hAnsi="Consolas" w:cs="Times New Roman"/>
+          <w:color w:val="000000"/>
+          <w:sz w:val="18"/>
+          <w:szCs w:val="18"/>
+        </w:rPr>
+      </w:pPr>
+      <w:r>
+        <w:rPr>
+          <w:rFonts w:ascii="Consolas" w:eastAsia="Times New Roman" w:hAnsi="Consolas" w:cs="Times New Roman"/>
+          <w:color w:val="000000"/>
+          <w:sz w:val="18"/>
+          <w:szCs w:val="18"/>
+        </w:rPr>
+        <w:t>                        </w:t>
+      </w:r>
+      <w:r>
+        <w:rPr>
+          <w:rFonts w:ascii="Consolas" w:eastAsia="Times New Roman" w:hAnsi="Consolas" w:cs="Times New Roman"/>
+          <w:color w:val="A31515"/>
+          <w:sz w:val="18"/>
+          <w:szCs w:val="18"/>
+        </w:rPr>
+        <w:t>"</w:t>
+      </w:r>
+      <w:proofErr w:type="gramStart"/>
+      <w:r>
+        <w:rPr>
+          <w:rFonts w:ascii="Consolas" w:eastAsia="Times New Roman" w:hAnsi="Consolas" w:cs="Times New Roman"/>
+          <w:color w:val="A31515"/>
+          <w:sz w:val="18"/>
+          <w:szCs w:val="18"/>
+        </w:rPr>
+        <w:t>x</w:t>
+      </w:r>
+      <w:proofErr w:type="gramEnd"/>
+      <w:r>
+        <w:rPr>
+          <w:rFonts w:ascii="Consolas" w:eastAsia="Times New Roman" w:hAnsi="Consolas" w:cs="Times New Roman"/>
+          <w:color w:val="A31515"/>
+          <w:sz w:val="18"/>
+          <w:szCs w:val="18"/>
+        </w:rPr>
+        <w:t>"</w:t>
+      </w:r>
+      <w:r>
+        <w:rPr>
+          <w:rFonts w:ascii="Consolas" w:eastAsia="Times New Roman" w:hAnsi="Consolas" w:cs="Times New Roman"/>
+          <w:color w:val="000000"/>
+          <w:sz w:val="18"/>
+          <w:szCs w:val="18"/>
+        </w:rPr>
+        <w:t>: </w:t>
+      </w:r>
+      <w:r>
+        <w:rPr>
+          <w:rFonts w:ascii="Consolas" w:eastAsia="Times New Roman" w:hAnsi="Consolas" w:cs="Times New Roman"/>
+          <w:color w:val="0451A5"/>
+          <w:sz w:val="18"/>
+          <w:szCs w:val="18"/>
+        </w:rPr>
         <w:t>"10"</w:t>
       </w:r>
       <w:r>
@@ -1436,27 +2887,28 @@
           <w:sz w:val="18"/>
           <w:szCs w:val="18"/>
         </w:rPr>
-        <w:t>"10"</w:t>
-      </w:r>
-    </w:p>
-    <w:p>
-      <w:pPr>
-        <w:shd w:val="clear" w:color="auto" w:fill="FFFFFE"/>
-        <w:spacing w:after="0" w:line="270" w:lineRule="atLeast"/>
-        <w:rPr>
-          <w:rFonts w:ascii="Consolas" w:eastAsia="Times New Roman" w:hAnsi="Consolas" w:cs="Times New Roman"/>
-          <w:color w:val="000000"/>
-          <w:sz w:val="18"/>
-          <w:szCs w:val="18"/>
-        </w:rPr>
-      </w:pPr>
-      <w:r>
-        <w:rPr>
-          <w:rFonts w:ascii="Consolas" w:eastAsia="Times New Roman" w:hAnsi="Consolas" w:cs="Times New Roman"/>
-          <w:color w:val="000000"/>
-          <w:sz w:val="18"/>
-          <w:szCs w:val="18"/>
-        </w:rPr>
+        <w:t>"450"</w:t>
+      </w:r>
+    </w:p>
+    <w:p>
+      <w:pPr>
+        <w:shd w:val="clear" w:color="auto" w:fill="FFFFFE"/>
+        <w:spacing w:after="0" w:line="270" w:lineRule="atLeast"/>
+        <w:rPr>
+          <w:rFonts w:ascii="Consolas" w:eastAsia="Times New Roman" w:hAnsi="Consolas" w:cs="Times New Roman"/>
+          <w:color w:val="000000"/>
+          <w:sz w:val="18"/>
+          <w:szCs w:val="18"/>
+        </w:rPr>
+      </w:pPr>
+      <w:r>
+        <w:rPr>
+          <w:rFonts w:ascii="Consolas" w:eastAsia="Times New Roman" w:hAnsi="Consolas" w:cs="Times New Roman"/>
+          <w:color w:val="000000"/>
+          <w:sz w:val="18"/>
+          <w:szCs w:val="18"/>
+        </w:rPr>
+        <w:lastRenderedPageBreak/>
         <w:t>                    },</w:t>
       </w:r>
     </w:p>
@@ -1525,7 +2977,7 @@
           <w:sz w:val="18"/>
           <w:szCs w:val="18"/>
         </w:rPr>
-        <w:t>"5"</w:t>
+        <w:t>"50"</w:t>
       </w:r>
       <w:r>
         <w:rPr>
@@ -1602,7 +3054,7 @@
           <w:sz w:val="18"/>
           <w:szCs w:val="18"/>
         </w:rPr>
-        <w:t>"10"</w:t>
+        <w:t>"30"</w:t>
       </w:r>
       <w:r>
         <w:rPr>
@@ -1756,6 +3208,1077 @@
           <w:sz w:val="18"/>
           <w:szCs w:val="18"/>
         </w:rPr>
+        <w:t>"70"</w:t>
+      </w:r>
+      <w:r>
+        <w:rPr>
+          <w:rFonts w:ascii="Consolas" w:eastAsia="Times New Roman" w:hAnsi="Consolas" w:cs="Times New Roman"/>
+          <w:color w:val="000000"/>
+          <w:sz w:val="18"/>
+          <w:szCs w:val="18"/>
+        </w:rPr>
+        <w:t>,</w:t>
+      </w:r>
+    </w:p>
+    <w:p>
+      <w:pPr>
+        <w:shd w:val="clear" w:color="auto" w:fill="FFFFFE"/>
+        <w:spacing w:after="0" w:line="270" w:lineRule="atLeast"/>
+        <w:rPr>
+          <w:rFonts w:ascii="Consolas" w:eastAsia="Times New Roman" w:hAnsi="Consolas" w:cs="Times New Roman"/>
+          <w:color w:val="000000"/>
+          <w:sz w:val="18"/>
+          <w:szCs w:val="18"/>
+        </w:rPr>
+      </w:pPr>
+      <w:r>
+        <w:rPr>
+          <w:rFonts w:ascii="Consolas" w:eastAsia="Times New Roman" w:hAnsi="Consolas" w:cs="Times New Roman"/>
+          <w:color w:val="000000"/>
+          <w:sz w:val="18"/>
+          <w:szCs w:val="18"/>
+        </w:rPr>
+        <w:t>                    </w:t>
+      </w:r>
+      <w:r>
+        <w:rPr>
+          <w:rFonts w:ascii="Consolas" w:eastAsia="Times New Roman" w:hAnsi="Consolas" w:cs="Times New Roman"/>
+          <w:color w:val="A31515"/>
+          <w:sz w:val="18"/>
+          <w:szCs w:val="18"/>
+        </w:rPr>
+        <w:t>"</w:t>
+      </w:r>
+      <w:proofErr w:type="spellStart"/>
+      <w:r>
+        <w:rPr>
+          <w:rFonts w:ascii="Consolas" w:eastAsia="Times New Roman" w:hAnsi="Consolas" w:cs="Times New Roman"/>
+          <w:color w:val="A31515"/>
+          <w:sz w:val="18"/>
+          <w:szCs w:val="18"/>
+        </w:rPr>
+        <w:t>between_to</w:t>
+      </w:r>
+      <w:proofErr w:type="spellEnd"/>
+      <w:r>
+        <w:rPr>
+          <w:rFonts w:ascii="Consolas" w:eastAsia="Times New Roman" w:hAnsi="Consolas" w:cs="Times New Roman"/>
+          <w:color w:val="A31515"/>
+          <w:sz w:val="18"/>
+          <w:szCs w:val="18"/>
+        </w:rPr>
+        <w:t>"</w:t>
+      </w:r>
+      <w:r>
+        <w:rPr>
+          <w:rFonts w:ascii="Consolas" w:eastAsia="Times New Roman" w:hAnsi="Consolas" w:cs="Times New Roman"/>
+          <w:color w:val="000000"/>
+          <w:sz w:val="18"/>
+          <w:szCs w:val="18"/>
+        </w:rPr>
+        <w:t>: </w:t>
+      </w:r>
+      <w:r>
+        <w:rPr>
+          <w:rFonts w:ascii="Consolas" w:eastAsia="Times New Roman" w:hAnsi="Consolas" w:cs="Times New Roman"/>
+          <w:color w:val="0451A5"/>
+          <w:sz w:val="18"/>
+          <w:szCs w:val="18"/>
+        </w:rPr>
+        <w:t>"84"</w:t>
+      </w:r>
+    </w:p>
+    <w:p>
+      <w:pPr>
+        <w:shd w:val="clear" w:color="auto" w:fill="FFFFFE"/>
+        <w:spacing w:after="0" w:line="270" w:lineRule="atLeast"/>
+        <w:rPr>
+          <w:rFonts w:ascii="Consolas" w:eastAsia="Times New Roman" w:hAnsi="Consolas" w:cs="Times New Roman"/>
+          <w:color w:val="000000"/>
+          <w:sz w:val="18"/>
+          <w:szCs w:val="18"/>
+        </w:rPr>
+      </w:pPr>
+      <w:r>
+        <w:rPr>
+          <w:rFonts w:ascii="Consolas" w:eastAsia="Times New Roman" w:hAnsi="Consolas" w:cs="Times New Roman"/>
+          <w:color w:val="000000"/>
+          <w:sz w:val="18"/>
+          <w:szCs w:val="18"/>
+        </w:rPr>
+        <w:t>                }</w:t>
+      </w:r>
+    </w:p>
+    <w:p>
+      <w:pPr>
+        <w:shd w:val="clear" w:color="auto" w:fill="FFFFFE"/>
+        <w:spacing w:after="0" w:line="270" w:lineRule="atLeast"/>
+        <w:rPr>
+          <w:rFonts w:ascii="Consolas" w:eastAsia="Times New Roman" w:hAnsi="Consolas" w:cs="Times New Roman"/>
+          <w:color w:val="000000"/>
+          <w:sz w:val="18"/>
+          <w:szCs w:val="18"/>
+        </w:rPr>
+      </w:pPr>
+      <w:r>
+        <w:rPr>
+          <w:rFonts w:ascii="Consolas" w:eastAsia="Times New Roman" w:hAnsi="Consolas" w:cs="Times New Roman"/>
+          <w:color w:val="000000"/>
+          <w:sz w:val="18"/>
+          <w:szCs w:val="18"/>
+        </w:rPr>
+        <w:t>            ],</w:t>
+      </w:r>
+    </w:p>
+    <w:p>
+      <w:pPr>
+        <w:shd w:val="clear" w:color="auto" w:fill="FFFFFE"/>
+        <w:spacing w:after="0" w:line="270" w:lineRule="atLeast"/>
+        <w:rPr>
+          <w:rFonts w:ascii="Consolas" w:eastAsia="Times New Roman" w:hAnsi="Consolas" w:cs="Times New Roman"/>
+          <w:color w:val="000000"/>
+          <w:sz w:val="18"/>
+          <w:szCs w:val="18"/>
+        </w:rPr>
+      </w:pPr>
+      <w:r>
+        <w:rPr>
+          <w:rFonts w:ascii="Consolas" w:eastAsia="Times New Roman" w:hAnsi="Consolas" w:cs="Times New Roman"/>
+          <w:color w:val="000000"/>
+          <w:sz w:val="18"/>
+          <w:szCs w:val="18"/>
+        </w:rPr>
+        <w:t>            </w:t>
+      </w:r>
+      <w:r>
+        <w:rPr>
+          <w:rFonts w:ascii="Consolas" w:eastAsia="Times New Roman" w:hAnsi="Consolas" w:cs="Times New Roman"/>
+          <w:color w:val="A31515"/>
+          <w:sz w:val="18"/>
+          <w:szCs w:val="18"/>
+        </w:rPr>
+        <w:t>"</w:t>
+      </w:r>
+      <w:proofErr w:type="spellStart"/>
+      <w:r>
+        <w:rPr>
+          <w:rFonts w:ascii="Consolas" w:eastAsia="Times New Roman" w:hAnsi="Consolas" w:cs="Times New Roman"/>
+          <w:color w:val="A31515"/>
+          <w:sz w:val="18"/>
+          <w:szCs w:val="18"/>
+        </w:rPr>
+        <w:t>text_overlay</w:t>
+      </w:r>
+      <w:proofErr w:type="spellEnd"/>
+      <w:r>
+        <w:rPr>
+          <w:rFonts w:ascii="Consolas" w:eastAsia="Times New Roman" w:hAnsi="Consolas" w:cs="Times New Roman"/>
+          <w:color w:val="A31515"/>
+          <w:sz w:val="18"/>
+          <w:szCs w:val="18"/>
+        </w:rPr>
+        <w:t>"</w:t>
+      </w:r>
+      <w:r>
+        <w:rPr>
+          <w:rFonts w:ascii="Consolas" w:eastAsia="Times New Roman" w:hAnsi="Consolas" w:cs="Times New Roman"/>
+          <w:color w:val="000000"/>
+          <w:sz w:val="18"/>
+          <w:szCs w:val="18"/>
+        </w:rPr>
+        <w:t>: </w:t>
+      </w:r>
+      <w:r>
+        <w:rPr>
+          <w:rFonts w:ascii="Consolas" w:eastAsia="Times New Roman" w:hAnsi="Consolas" w:cs="Times New Roman"/>
+          <w:color w:val="0451A5"/>
+          <w:sz w:val="18"/>
+          <w:szCs w:val="18"/>
+        </w:rPr>
+        <w:t>"yes"</w:t>
+      </w:r>
+      <w:r>
+        <w:rPr>
+          <w:rFonts w:ascii="Consolas" w:eastAsia="Times New Roman" w:hAnsi="Consolas" w:cs="Times New Roman"/>
+          <w:color w:val="000000"/>
+          <w:sz w:val="18"/>
+          <w:szCs w:val="18"/>
+        </w:rPr>
+        <w:t>,</w:t>
+      </w:r>
+    </w:p>
+    <w:p>
+      <w:pPr>
+        <w:shd w:val="clear" w:color="auto" w:fill="FFFFFE"/>
+        <w:spacing w:after="0" w:line="270" w:lineRule="atLeast"/>
+        <w:rPr>
+          <w:rFonts w:ascii="Consolas" w:eastAsia="Times New Roman" w:hAnsi="Consolas" w:cs="Times New Roman"/>
+          <w:color w:val="000000"/>
+          <w:sz w:val="18"/>
+          <w:szCs w:val="18"/>
+        </w:rPr>
+      </w:pPr>
+      <w:r>
+        <w:rPr>
+          <w:rFonts w:ascii="Consolas" w:eastAsia="Times New Roman" w:hAnsi="Consolas" w:cs="Times New Roman"/>
+          <w:color w:val="000000"/>
+          <w:sz w:val="18"/>
+          <w:szCs w:val="18"/>
+        </w:rPr>
+        <w:t>            </w:t>
+      </w:r>
+      <w:r>
+        <w:rPr>
+          <w:rFonts w:ascii="Consolas" w:eastAsia="Times New Roman" w:hAnsi="Consolas" w:cs="Times New Roman"/>
+          <w:color w:val="A31515"/>
+          <w:sz w:val="18"/>
+          <w:szCs w:val="18"/>
+        </w:rPr>
+        <w:t>"</w:t>
+      </w:r>
+      <w:proofErr w:type="gramStart"/>
+      <w:r>
+        <w:rPr>
+          <w:rFonts w:ascii="Consolas" w:eastAsia="Times New Roman" w:hAnsi="Consolas" w:cs="Times New Roman"/>
+          <w:color w:val="A31515"/>
+          <w:sz w:val="18"/>
+          <w:szCs w:val="18"/>
+        </w:rPr>
+        <w:t>to</w:t>
+      </w:r>
+      <w:proofErr w:type="gramEnd"/>
+      <w:r>
+        <w:rPr>
+          <w:rFonts w:ascii="Consolas" w:eastAsia="Times New Roman" w:hAnsi="Consolas" w:cs="Times New Roman"/>
+          <w:color w:val="A31515"/>
+          <w:sz w:val="18"/>
+          <w:szCs w:val="18"/>
+        </w:rPr>
+        <w:t>"</w:t>
+      </w:r>
+      <w:r>
+        <w:rPr>
+          <w:rFonts w:ascii="Consolas" w:eastAsia="Times New Roman" w:hAnsi="Consolas" w:cs="Times New Roman"/>
+          <w:color w:val="000000"/>
+          <w:sz w:val="18"/>
+          <w:szCs w:val="18"/>
+        </w:rPr>
+        <w:t>: [</w:t>
+      </w:r>
+    </w:p>
+    <w:p>
+      <w:pPr>
+        <w:shd w:val="clear" w:color="auto" w:fill="FFFFFE"/>
+        <w:spacing w:after="0" w:line="270" w:lineRule="atLeast"/>
+        <w:rPr>
+          <w:rFonts w:ascii="Consolas" w:eastAsia="Times New Roman" w:hAnsi="Consolas" w:cs="Times New Roman"/>
+          <w:color w:val="000000"/>
+          <w:sz w:val="18"/>
+          <w:szCs w:val="18"/>
+        </w:rPr>
+      </w:pPr>
+      <w:r>
+        <w:rPr>
+          <w:rFonts w:ascii="Consolas" w:eastAsia="Times New Roman" w:hAnsi="Consolas" w:cs="Times New Roman"/>
+          <w:color w:val="000000"/>
+          <w:sz w:val="18"/>
+          <w:szCs w:val="18"/>
+        </w:rPr>
+        <w:t>                {</w:t>
+      </w:r>
+    </w:p>
+    <w:p>
+      <w:pPr>
+        <w:shd w:val="clear" w:color="auto" w:fill="FFFFFE"/>
+        <w:spacing w:after="0" w:line="270" w:lineRule="atLeast"/>
+        <w:rPr>
+          <w:rFonts w:ascii="Consolas" w:eastAsia="Times New Roman" w:hAnsi="Consolas" w:cs="Times New Roman"/>
+          <w:color w:val="000000"/>
+          <w:sz w:val="18"/>
+          <w:szCs w:val="18"/>
+        </w:rPr>
+      </w:pPr>
+      <w:r>
+        <w:rPr>
+          <w:rFonts w:ascii="Consolas" w:eastAsia="Times New Roman" w:hAnsi="Consolas" w:cs="Times New Roman"/>
+          <w:color w:val="000000"/>
+          <w:sz w:val="18"/>
+          <w:szCs w:val="18"/>
+        </w:rPr>
+        <w:t>                    </w:t>
+      </w:r>
+      <w:r>
+        <w:rPr>
+          <w:rFonts w:ascii="Consolas" w:eastAsia="Times New Roman" w:hAnsi="Consolas" w:cs="Times New Roman"/>
+          <w:color w:val="A31515"/>
+          <w:sz w:val="18"/>
+          <w:szCs w:val="18"/>
+        </w:rPr>
+        <w:t>"</w:t>
+      </w:r>
+      <w:proofErr w:type="spellStart"/>
+      <w:r>
+        <w:rPr>
+          <w:rFonts w:ascii="Consolas" w:eastAsia="Times New Roman" w:hAnsi="Consolas" w:cs="Times New Roman"/>
+          <w:color w:val="A31515"/>
+          <w:sz w:val="18"/>
+          <w:szCs w:val="18"/>
+        </w:rPr>
+        <w:t>font_file</w:t>
+      </w:r>
+      <w:proofErr w:type="spellEnd"/>
+      <w:r>
+        <w:rPr>
+          <w:rFonts w:ascii="Consolas" w:eastAsia="Times New Roman" w:hAnsi="Consolas" w:cs="Times New Roman"/>
+          <w:color w:val="A31515"/>
+          <w:sz w:val="18"/>
+          <w:szCs w:val="18"/>
+        </w:rPr>
+        <w:t>"</w:t>
+      </w:r>
+      <w:r>
+        <w:rPr>
+          <w:rFonts w:ascii="Consolas" w:eastAsia="Times New Roman" w:hAnsi="Consolas" w:cs="Times New Roman"/>
+          <w:color w:val="000000"/>
+          <w:sz w:val="18"/>
+          <w:szCs w:val="18"/>
+        </w:rPr>
+        <w:t>: </w:t>
+      </w:r>
+      <w:r>
+        <w:rPr>
+          <w:rFonts w:ascii="Consolas" w:eastAsia="Times New Roman" w:hAnsi="Consolas" w:cs="Times New Roman"/>
+          <w:color w:val="0451A5"/>
+          <w:sz w:val="18"/>
+          <w:szCs w:val="18"/>
+        </w:rPr>
+        <w:t>"font/font.ttf"</w:t>
+      </w:r>
+      <w:r>
+        <w:rPr>
+          <w:rFonts w:ascii="Consolas" w:eastAsia="Times New Roman" w:hAnsi="Consolas" w:cs="Times New Roman"/>
+          <w:color w:val="000000"/>
+          <w:sz w:val="18"/>
+          <w:szCs w:val="18"/>
+        </w:rPr>
+        <w:t>,</w:t>
+      </w:r>
+    </w:p>
+    <w:p>
+      <w:pPr>
+        <w:shd w:val="clear" w:color="auto" w:fill="FFFFFE"/>
+        <w:spacing w:after="0" w:line="270" w:lineRule="atLeast"/>
+        <w:rPr>
+          <w:rFonts w:ascii="Consolas" w:eastAsia="Times New Roman" w:hAnsi="Consolas" w:cs="Times New Roman"/>
+          <w:color w:val="000000"/>
+          <w:sz w:val="18"/>
+          <w:szCs w:val="18"/>
+        </w:rPr>
+      </w:pPr>
+      <w:r>
+        <w:rPr>
+          <w:rFonts w:ascii="Consolas" w:eastAsia="Times New Roman" w:hAnsi="Consolas" w:cs="Times New Roman"/>
+          <w:color w:val="000000"/>
+          <w:sz w:val="18"/>
+          <w:szCs w:val="18"/>
+        </w:rPr>
+        <w:t>                    </w:t>
+      </w:r>
+      <w:r>
+        <w:rPr>
+          <w:rFonts w:ascii="Consolas" w:eastAsia="Times New Roman" w:hAnsi="Consolas" w:cs="Times New Roman"/>
+          <w:color w:val="A31515"/>
+          <w:sz w:val="18"/>
+          <w:szCs w:val="18"/>
+        </w:rPr>
+        <w:t>"</w:t>
+      </w:r>
+      <w:proofErr w:type="spellStart"/>
+      <w:r>
+        <w:rPr>
+          <w:rFonts w:ascii="Consolas" w:eastAsia="Times New Roman" w:hAnsi="Consolas" w:cs="Times New Roman"/>
+          <w:color w:val="A31515"/>
+          <w:sz w:val="18"/>
+          <w:szCs w:val="18"/>
+        </w:rPr>
+        <w:t>font_size</w:t>
+      </w:r>
+      <w:proofErr w:type="spellEnd"/>
+      <w:r>
+        <w:rPr>
+          <w:rFonts w:ascii="Consolas" w:eastAsia="Times New Roman" w:hAnsi="Consolas" w:cs="Times New Roman"/>
+          <w:color w:val="A31515"/>
+          <w:sz w:val="18"/>
+          <w:szCs w:val="18"/>
+        </w:rPr>
+        <w:t>"</w:t>
+      </w:r>
+      <w:r>
+        <w:rPr>
+          <w:rFonts w:ascii="Consolas" w:eastAsia="Times New Roman" w:hAnsi="Consolas" w:cs="Times New Roman"/>
+          <w:color w:val="000000"/>
+          <w:sz w:val="18"/>
+          <w:szCs w:val="18"/>
+        </w:rPr>
+        <w:t>: </w:t>
+      </w:r>
+      <w:r>
+        <w:rPr>
+          <w:rFonts w:ascii="Consolas" w:eastAsia="Times New Roman" w:hAnsi="Consolas" w:cs="Times New Roman"/>
+          <w:color w:val="0451A5"/>
+          <w:sz w:val="18"/>
+          <w:szCs w:val="18"/>
+        </w:rPr>
+        <w:t>"20"</w:t>
+      </w:r>
+      <w:r>
+        <w:rPr>
+          <w:rFonts w:ascii="Consolas" w:eastAsia="Times New Roman" w:hAnsi="Consolas" w:cs="Times New Roman"/>
+          <w:color w:val="000000"/>
+          <w:sz w:val="18"/>
+          <w:szCs w:val="18"/>
+        </w:rPr>
+        <w:t>,</w:t>
+      </w:r>
+    </w:p>
+    <w:p>
+      <w:pPr>
+        <w:shd w:val="clear" w:color="auto" w:fill="FFFFFE"/>
+        <w:spacing w:after="0" w:line="270" w:lineRule="atLeast"/>
+        <w:rPr>
+          <w:rFonts w:ascii="Consolas" w:eastAsia="Times New Roman" w:hAnsi="Consolas" w:cs="Times New Roman"/>
+          <w:color w:val="000000"/>
+          <w:sz w:val="18"/>
+          <w:szCs w:val="18"/>
+        </w:rPr>
+      </w:pPr>
+      <w:r>
+        <w:rPr>
+          <w:rFonts w:ascii="Consolas" w:eastAsia="Times New Roman" w:hAnsi="Consolas" w:cs="Times New Roman"/>
+          <w:color w:val="000000"/>
+          <w:sz w:val="18"/>
+          <w:szCs w:val="18"/>
+        </w:rPr>
+        <w:t>                    </w:t>
+      </w:r>
+      <w:r>
+        <w:rPr>
+          <w:rFonts w:ascii="Consolas" w:eastAsia="Times New Roman" w:hAnsi="Consolas" w:cs="Times New Roman"/>
+          <w:color w:val="A31515"/>
+          <w:sz w:val="18"/>
+          <w:szCs w:val="18"/>
+        </w:rPr>
+        <w:t>"</w:t>
+      </w:r>
+      <w:proofErr w:type="spellStart"/>
+      <w:r>
+        <w:rPr>
+          <w:rFonts w:ascii="Consolas" w:eastAsia="Times New Roman" w:hAnsi="Consolas" w:cs="Times New Roman"/>
+          <w:color w:val="A31515"/>
+          <w:sz w:val="18"/>
+          <w:szCs w:val="18"/>
+        </w:rPr>
+        <w:t>font_color</w:t>
+      </w:r>
+      <w:proofErr w:type="spellEnd"/>
+      <w:r>
+        <w:rPr>
+          <w:rFonts w:ascii="Consolas" w:eastAsia="Times New Roman" w:hAnsi="Consolas" w:cs="Times New Roman"/>
+          <w:color w:val="A31515"/>
+          <w:sz w:val="18"/>
+          <w:szCs w:val="18"/>
+        </w:rPr>
+        <w:t>"</w:t>
+      </w:r>
+      <w:r>
+        <w:rPr>
+          <w:rFonts w:ascii="Consolas" w:eastAsia="Times New Roman" w:hAnsi="Consolas" w:cs="Times New Roman"/>
+          <w:color w:val="000000"/>
+          <w:sz w:val="18"/>
+          <w:szCs w:val="18"/>
+        </w:rPr>
+        <w:t>: </w:t>
+      </w:r>
+      <w:r>
+        <w:rPr>
+          <w:rFonts w:ascii="Consolas" w:eastAsia="Times New Roman" w:hAnsi="Consolas" w:cs="Times New Roman"/>
+          <w:color w:val="0451A5"/>
+          <w:sz w:val="18"/>
+          <w:szCs w:val="18"/>
+        </w:rPr>
+        <w:t>"#000000"</w:t>
+      </w:r>
+      <w:r>
+        <w:rPr>
+          <w:rFonts w:ascii="Consolas" w:eastAsia="Times New Roman" w:hAnsi="Consolas" w:cs="Times New Roman"/>
+          <w:color w:val="000000"/>
+          <w:sz w:val="18"/>
+          <w:szCs w:val="18"/>
+        </w:rPr>
+        <w:t>,</w:t>
+      </w:r>
+    </w:p>
+    <w:p>
+      <w:pPr>
+        <w:shd w:val="clear" w:color="auto" w:fill="FFFFFE"/>
+        <w:spacing w:after="0" w:line="270" w:lineRule="atLeast"/>
+        <w:rPr>
+          <w:rFonts w:ascii="Consolas" w:eastAsia="Times New Roman" w:hAnsi="Consolas" w:cs="Times New Roman"/>
+          <w:color w:val="000000"/>
+          <w:sz w:val="18"/>
+          <w:szCs w:val="18"/>
+        </w:rPr>
+      </w:pPr>
+      <w:r>
+        <w:rPr>
+          <w:rFonts w:ascii="Consolas" w:eastAsia="Times New Roman" w:hAnsi="Consolas" w:cs="Times New Roman"/>
+          <w:color w:val="000000"/>
+          <w:sz w:val="18"/>
+          <w:szCs w:val="18"/>
+        </w:rPr>
+        <w:t>                    </w:t>
+      </w:r>
+      <w:r>
+        <w:rPr>
+          <w:rFonts w:ascii="Consolas" w:eastAsia="Times New Roman" w:hAnsi="Consolas" w:cs="Times New Roman"/>
+          <w:color w:val="A31515"/>
+          <w:sz w:val="18"/>
+          <w:szCs w:val="18"/>
+        </w:rPr>
+        <w:t>"</w:t>
+      </w:r>
+      <w:proofErr w:type="spellStart"/>
+      <w:r>
+        <w:rPr>
+          <w:rFonts w:ascii="Consolas" w:eastAsia="Times New Roman" w:hAnsi="Consolas" w:cs="Times New Roman"/>
+          <w:color w:val="A31515"/>
+          <w:sz w:val="18"/>
+          <w:szCs w:val="18"/>
+        </w:rPr>
+        <w:t>draw_text</w:t>
+      </w:r>
+      <w:proofErr w:type="spellEnd"/>
+      <w:r>
+        <w:rPr>
+          <w:rFonts w:ascii="Consolas" w:eastAsia="Times New Roman" w:hAnsi="Consolas" w:cs="Times New Roman"/>
+          <w:color w:val="A31515"/>
+          <w:sz w:val="18"/>
+          <w:szCs w:val="18"/>
+        </w:rPr>
+        <w:t>"</w:t>
+      </w:r>
+      <w:r>
+        <w:rPr>
+          <w:rFonts w:ascii="Consolas" w:eastAsia="Times New Roman" w:hAnsi="Consolas" w:cs="Times New Roman"/>
+          <w:color w:val="000000"/>
+          <w:sz w:val="18"/>
+          <w:szCs w:val="18"/>
+        </w:rPr>
+        <w:t>: </w:t>
+      </w:r>
+      <w:r>
+        <w:rPr>
+          <w:rFonts w:ascii="Consolas" w:eastAsia="Times New Roman" w:hAnsi="Consolas" w:cs="Times New Roman"/>
+          <w:color w:val="0451A5"/>
+          <w:sz w:val="18"/>
+          <w:szCs w:val="18"/>
+        </w:rPr>
+        <w:t>"</w:t>
+      </w:r>
+      <w:proofErr w:type="spellStart"/>
+      <w:r>
+        <w:rPr>
+          <w:rFonts w:ascii="Consolas" w:eastAsia="Times New Roman" w:hAnsi="Consolas" w:cs="Times New Roman"/>
+          <w:color w:val="0451A5"/>
+          <w:sz w:val="18"/>
+          <w:szCs w:val="18"/>
+        </w:rPr>
+        <w:t>hexa</w:t>
+      </w:r>
+      <w:proofErr w:type="spellEnd"/>
+      <w:r>
+        <w:rPr>
+          <w:rFonts w:ascii="Consolas" w:eastAsia="Times New Roman" w:hAnsi="Consolas" w:cs="Times New Roman"/>
+          <w:color w:val="0451A5"/>
+          <w:sz w:val="18"/>
+          <w:szCs w:val="18"/>
+        </w:rPr>
+        <w:t> format text"</w:t>
+      </w:r>
+      <w:r>
+        <w:rPr>
+          <w:rFonts w:ascii="Consolas" w:eastAsia="Times New Roman" w:hAnsi="Consolas" w:cs="Times New Roman"/>
+          <w:color w:val="000000"/>
+          <w:sz w:val="18"/>
+          <w:szCs w:val="18"/>
+        </w:rPr>
+        <w:t>,</w:t>
+      </w:r>
+    </w:p>
+    <w:p>
+      <w:pPr>
+        <w:shd w:val="clear" w:color="auto" w:fill="FFFFFE"/>
+        <w:spacing w:after="0" w:line="270" w:lineRule="atLeast"/>
+        <w:rPr>
+          <w:rFonts w:ascii="Consolas" w:eastAsia="Times New Roman" w:hAnsi="Consolas" w:cs="Times New Roman"/>
+          <w:color w:val="000000"/>
+          <w:sz w:val="18"/>
+          <w:szCs w:val="18"/>
+        </w:rPr>
+      </w:pPr>
+      <w:r>
+        <w:rPr>
+          <w:rFonts w:ascii="Consolas" w:eastAsia="Times New Roman" w:hAnsi="Consolas" w:cs="Times New Roman"/>
+          <w:color w:val="000000"/>
+          <w:sz w:val="18"/>
+          <w:szCs w:val="18"/>
+        </w:rPr>
+        <w:t>                    </w:t>
+      </w:r>
+      <w:r>
+        <w:rPr>
+          <w:rFonts w:ascii="Consolas" w:eastAsia="Times New Roman" w:hAnsi="Consolas" w:cs="Times New Roman"/>
+          <w:color w:val="A31515"/>
+          <w:sz w:val="18"/>
+          <w:szCs w:val="18"/>
+        </w:rPr>
+        <w:t>"</w:t>
+      </w:r>
+      <w:proofErr w:type="gramStart"/>
+      <w:r>
+        <w:rPr>
+          <w:rFonts w:ascii="Consolas" w:eastAsia="Times New Roman" w:hAnsi="Consolas" w:cs="Times New Roman"/>
+          <w:color w:val="A31515"/>
+          <w:sz w:val="18"/>
+          <w:szCs w:val="18"/>
+        </w:rPr>
+        <w:t>position</w:t>
+      </w:r>
+      <w:proofErr w:type="gramEnd"/>
+      <w:r>
+        <w:rPr>
+          <w:rFonts w:ascii="Consolas" w:eastAsia="Times New Roman" w:hAnsi="Consolas" w:cs="Times New Roman"/>
+          <w:color w:val="A31515"/>
+          <w:sz w:val="18"/>
+          <w:szCs w:val="18"/>
+        </w:rPr>
+        <w:t>"</w:t>
+      </w:r>
+      <w:r>
+        <w:rPr>
+          <w:rFonts w:ascii="Consolas" w:eastAsia="Times New Roman" w:hAnsi="Consolas" w:cs="Times New Roman"/>
+          <w:color w:val="000000"/>
+          <w:sz w:val="18"/>
+          <w:szCs w:val="18"/>
+        </w:rPr>
+        <w:t>: </w:t>
+      </w:r>
+      <w:r>
+        <w:rPr>
+          <w:rFonts w:ascii="Consolas" w:eastAsia="Times New Roman" w:hAnsi="Consolas" w:cs="Times New Roman"/>
+          <w:color w:val="0451A5"/>
+          <w:sz w:val="18"/>
+          <w:szCs w:val="18"/>
+        </w:rPr>
+        <w:t>"</w:t>
+      </w:r>
+      <w:proofErr w:type="spellStart"/>
+      <w:r>
+        <w:rPr>
+          <w:rFonts w:ascii="Consolas" w:eastAsia="Times New Roman" w:hAnsi="Consolas" w:cs="Times New Roman"/>
+          <w:color w:val="0451A5"/>
+          <w:sz w:val="18"/>
+          <w:szCs w:val="18"/>
+        </w:rPr>
+        <w:t>bottom_right</w:t>
+      </w:r>
+      <w:proofErr w:type="spellEnd"/>
+      <w:r>
+        <w:rPr>
+          <w:rFonts w:ascii="Consolas" w:eastAsia="Times New Roman" w:hAnsi="Consolas" w:cs="Times New Roman"/>
+          <w:color w:val="0451A5"/>
+          <w:sz w:val="18"/>
+          <w:szCs w:val="18"/>
+        </w:rPr>
+        <w:t>"</w:t>
+      </w:r>
+      <w:r>
+        <w:rPr>
+          <w:rFonts w:ascii="Consolas" w:eastAsia="Times New Roman" w:hAnsi="Consolas" w:cs="Times New Roman"/>
+          <w:color w:val="000000"/>
+          <w:sz w:val="18"/>
+          <w:szCs w:val="18"/>
+        </w:rPr>
+        <w:t>,</w:t>
+      </w:r>
+    </w:p>
+    <w:p>
+      <w:pPr>
+        <w:shd w:val="clear" w:color="auto" w:fill="FFFFFE"/>
+        <w:spacing w:after="0" w:line="270" w:lineRule="atLeast"/>
+        <w:rPr>
+          <w:rFonts w:ascii="Consolas" w:eastAsia="Times New Roman" w:hAnsi="Consolas" w:cs="Times New Roman"/>
+          <w:color w:val="000000"/>
+          <w:sz w:val="18"/>
+          <w:szCs w:val="18"/>
+        </w:rPr>
+      </w:pPr>
+      <w:r>
+        <w:rPr>
+          <w:rFonts w:ascii="Consolas" w:eastAsia="Times New Roman" w:hAnsi="Consolas" w:cs="Times New Roman"/>
+          <w:color w:val="000000"/>
+          <w:sz w:val="18"/>
+          <w:szCs w:val="18"/>
+        </w:rPr>
+        <w:t>                    </w:t>
+      </w:r>
+      <w:r>
+        <w:rPr>
+          <w:rFonts w:ascii="Consolas" w:eastAsia="Times New Roman" w:hAnsi="Consolas" w:cs="Times New Roman"/>
+          <w:color w:val="A31515"/>
+          <w:sz w:val="18"/>
+          <w:szCs w:val="18"/>
+        </w:rPr>
+        <w:t>"</w:t>
+      </w:r>
+      <w:proofErr w:type="gramStart"/>
+      <w:r>
+        <w:rPr>
+          <w:rFonts w:ascii="Consolas" w:eastAsia="Times New Roman" w:hAnsi="Consolas" w:cs="Times New Roman"/>
+          <w:color w:val="A31515"/>
+          <w:sz w:val="18"/>
+          <w:szCs w:val="18"/>
+        </w:rPr>
+        <w:t>offset</w:t>
+      </w:r>
+      <w:proofErr w:type="gramEnd"/>
+      <w:r>
+        <w:rPr>
+          <w:rFonts w:ascii="Consolas" w:eastAsia="Times New Roman" w:hAnsi="Consolas" w:cs="Times New Roman"/>
+          <w:color w:val="A31515"/>
+          <w:sz w:val="18"/>
+          <w:szCs w:val="18"/>
+        </w:rPr>
+        <w:t>"</w:t>
+      </w:r>
+      <w:r>
+        <w:rPr>
+          <w:rFonts w:ascii="Consolas" w:eastAsia="Times New Roman" w:hAnsi="Consolas" w:cs="Times New Roman"/>
+          <w:color w:val="000000"/>
+          <w:sz w:val="18"/>
+          <w:szCs w:val="18"/>
+        </w:rPr>
+        <w:t>: {</w:t>
+      </w:r>
+    </w:p>
+    <w:p>
+      <w:pPr>
+        <w:shd w:val="clear" w:color="auto" w:fill="FFFFFE"/>
+        <w:spacing w:after="0" w:line="270" w:lineRule="atLeast"/>
+        <w:rPr>
+          <w:rFonts w:ascii="Consolas" w:eastAsia="Times New Roman" w:hAnsi="Consolas" w:cs="Times New Roman"/>
+          <w:color w:val="000000"/>
+          <w:sz w:val="18"/>
+          <w:szCs w:val="18"/>
+        </w:rPr>
+      </w:pPr>
+      <w:r>
+        <w:rPr>
+          <w:rFonts w:ascii="Consolas" w:eastAsia="Times New Roman" w:hAnsi="Consolas" w:cs="Times New Roman"/>
+          <w:color w:val="000000"/>
+          <w:sz w:val="18"/>
+          <w:szCs w:val="18"/>
+        </w:rPr>
+        <w:t>                        </w:t>
+      </w:r>
+      <w:r>
+        <w:rPr>
+          <w:rFonts w:ascii="Consolas" w:eastAsia="Times New Roman" w:hAnsi="Consolas" w:cs="Times New Roman"/>
+          <w:color w:val="A31515"/>
+          <w:sz w:val="18"/>
+          <w:szCs w:val="18"/>
+        </w:rPr>
+        <w:t>"</w:t>
+      </w:r>
+      <w:proofErr w:type="gramStart"/>
+      <w:r>
+        <w:rPr>
+          <w:rFonts w:ascii="Consolas" w:eastAsia="Times New Roman" w:hAnsi="Consolas" w:cs="Times New Roman"/>
+          <w:color w:val="A31515"/>
+          <w:sz w:val="18"/>
+          <w:szCs w:val="18"/>
+        </w:rPr>
+        <w:t>x</w:t>
+      </w:r>
+      <w:proofErr w:type="gramEnd"/>
+      <w:r>
+        <w:rPr>
+          <w:rFonts w:ascii="Consolas" w:eastAsia="Times New Roman" w:hAnsi="Consolas" w:cs="Times New Roman"/>
+          <w:color w:val="A31515"/>
+          <w:sz w:val="18"/>
+          <w:szCs w:val="18"/>
+        </w:rPr>
+        <w:t>"</w:t>
+      </w:r>
+      <w:r>
+        <w:rPr>
+          <w:rFonts w:ascii="Consolas" w:eastAsia="Times New Roman" w:hAnsi="Consolas" w:cs="Times New Roman"/>
+          <w:color w:val="000000"/>
+          <w:sz w:val="18"/>
+          <w:szCs w:val="18"/>
+        </w:rPr>
+        <w:t>: </w:t>
+      </w:r>
+      <w:r>
+        <w:rPr>
+          <w:rFonts w:ascii="Consolas" w:eastAsia="Times New Roman" w:hAnsi="Consolas" w:cs="Times New Roman"/>
+          <w:color w:val="0451A5"/>
+          <w:sz w:val="18"/>
+          <w:szCs w:val="18"/>
+        </w:rPr>
+        <w:t>"20"</w:t>
+      </w:r>
+      <w:r>
+        <w:rPr>
+          <w:rFonts w:ascii="Consolas" w:eastAsia="Times New Roman" w:hAnsi="Consolas" w:cs="Times New Roman"/>
+          <w:color w:val="000000"/>
+          <w:sz w:val="18"/>
+          <w:szCs w:val="18"/>
+        </w:rPr>
+        <w:t>,</w:t>
+      </w:r>
+    </w:p>
+    <w:p>
+      <w:pPr>
+        <w:shd w:val="clear" w:color="auto" w:fill="FFFFFE"/>
+        <w:spacing w:after="0" w:line="270" w:lineRule="atLeast"/>
+        <w:rPr>
+          <w:rFonts w:ascii="Consolas" w:eastAsia="Times New Roman" w:hAnsi="Consolas" w:cs="Times New Roman"/>
+          <w:color w:val="000000"/>
+          <w:sz w:val="18"/>
+          <w:szCs w:val="18"/>
+        </w:rPr>
+      </w:pPr>
+      <w:r>
+        <w:rPr>
+          <w:rFonts w:ascii="Consolas" w:eastAsia="Times New Roman" w:hAnsi="Consolas" w:cs="Times New Roman"/>
+          <w:color w:val="000000"/>
+          <w:sz w:val="18"/>
+          <w:szCs w:val="18"/>
+        </w:rPr>
+        <w:t>                        </w:t>
+      </w:r>
+      <w:r>
+        <w:rPr>
+          <w:rFonts w:ascii="Consolas" w:eastAsia="Times New Roman" w:hAnsi="Consolas" w:cs="Times New Roman"/>
+          <w:color w:val="A31515"/>
+          <w:sz w:val="18"/>
+          <w:szCs w:val="18"/>
+        </w:rPr>
+        <w:t>"</w:t>
+      </w:r>
+      <w:proofErr w:type="gramStart"/>
+      <w:r>
+        <w:rPr>
+          <w:rFonts w:ascii="Consolas" w:eastAsia="Times New Roman" w:hAnsi="Consolas" w:cs="Times New Roman"/>
+          <w:color w:val="A31515"/>
+          <w:sz w:val="18"/>
+          <w:szCs w:val="18"/>
+        </w:rPr>
+        <w:t>y</w:t>
+      </w:r>
+      <w:proofErr w:type="gramEnd"/>
+      <w:r>
+        <w:rPr>
+          <w:rFonts w:ascii="Consolas" w:eastAsia="Times New Roman" w:hAnsi="Consolas" w:cs="Times New Roman"/>
+          <w:color w:val="A31515"/>
+          <w:sz w:val="18"/>
+          <w:szCs w:val="18"/>
+        </w:rPr>
+        <w:t>"</w:t>
+      </w:r>
+      <w:r>
+        <w:rPr>
+          <w:rFonts w:ascii="Consolas" w:eastAsia="Times New Roman" w:hAnsi="Consolas" w:cs="Times New Roman"/>
+          <w:color w:val="000000"/>
+          <w:sz w:val="18"/>
+          <w:szCs w:val="18"/>
+        </w:rPr>
+        <w:t>: </w:t>
+      </w:r>
+      <w:r>
+        <w:rPr>
+          <w:rFonts w:ascii="Consolas" w:eastAsia="Times New Roman" w:hAnsi="Consolas" w:cs="Times New Roman"/>
+          <w:color w:val="0451A5"/>
+          <w:sz w:val="18"/>
+          <w:szCs w:val="18"/>
+        </w:rPr>
+        <w:t>"20"</w:t>
+      </w:r>
+    </w:p>
+    <w:p>
+      <w:pPr>
+        <w:shd w:val="clear" w:color="auto" w:fill="FFFFFE"/>
+        <w:spacing w:after="0" w:line="270" w:lineRule="atLeast"/>
+        <w:rPr>
+          <w:rFonts w:ascii="Consolas" w:eastAsia="Times New Roman" w:hAnsi="Consolas" w:cs="Times New Roman"/>
+          <w:color w:val="000000"/>
+          <w:sz w:val="18"/>
+          <w:szCs w:val="18"/>
+        </w:rPr>
+      </w:pPr>
+      <w:r>
+        <w:rPr>
+          <w:rFonts w:ascii="Consolas" w:eastAsia="Times New Roman" w:hAnsi="Consolas" w:cs="Times New Roman"/>
+          <w:color w:val="000000"/>
+          <w:sz w:val="18"/>
+          <w:szCs w:val="18"/>
+        </w:rPr>
+        <w:t>                    },</w:t>
+      </w:r>
+    </w:p>
+    <w:p>
+      <w:pPr>
+        <w:shd w:val="clear" w:color="auto" w:fill="FFFFFE"/>
+        <w:spacing w:after="0" w:line="270" w:lineRule="atLeast"/>
+        <w:rPr>
+          <w:rFonts w:ascii="Consolas" w:eastAsia="Times New Roman" w:hAnsi="Consolas" w:cs="Times New Roman"/>
+          <w:color w:val="000000"/>
+          <w:sz w:val="18"/>
+          <w:szCs w:val="18"/>
+        </w:rPr>
+      </w:pPr>
+      <w:r>
+        <w:rPr>
+          <w:rFonts w:ascii="Consolas" w:eastAsia="Times New Roman" w:hAnsi="Consolas" w:cs="Times New Roman"/>
+          <w:color w:val="000000"/>
+          <w:sz w:val="18"/>
+          <w:szCs w:val="18"/>
+        </w:rPr>
+        <w:t>                    </w:t>
+      </w:r>
+      <w:r>
+        <w:rPr>
+          <w:rFonts w:ascii="Consolas" w:eastAsia="Times New Roman" w:hAnsi="Consolas" w:cs="Times New Roman"/>
+          <w:color w:val="A31515"/>
+          <w:sz w:val="18"/>
+          <w:szCs w:val="18"/>
+        </w:rPr>
+        <w:t>"</w:t>
+      </w:r>
+      <w:proofErr w:type="gramStart"/>
+      <w:r>
+        <w:rPr>
+          <w:rFonts w:ascii="Consolas" w:eastAsia="Times New Roman" w:hAnsi="Consolas" w:cs="Times New Roman"/>
+          <w:color w:val="A31515"/>
+          <w:sz w:val="18"/>
+          <w:szCs w:val="18"/>
+        </w:rPr>
+        <w:t>between</w:t>
+      </w:r>
+      <w:proofErr w:type="gramEnd"/>
+      <w:r>
+        <w:rPr>
+          <w:rFonts w:ascii="Consolas" w:eastAsia="Times New Roman" w:hAnsi="Consolas" w:cs="Times New Roman"/>
+          <w:color w:val="A31515"/>
+          <w:sz w:val="18"/>
+          <w:szCs w:val="18"/>
+        </w:rPr>
+        <w:t>"</w:t>
+      </w:r>
+      <w:r>
+        <w:rPr>
+          <w:rFonts w:ascii="Consolas" w:eastAsia="Times New Roman" w:hAnsi="Consolas" w:cs="Times New Roman"/>
+          <w:color w:val="000000"/>
+          <w:sz w:val="18"/>
+          <w:szCs w:val="18"/>
+        </w:rPr>
+        <w:t>: </w:t>
+      </w:r>
+      <w:r>
+        <w:rPr>
+          <w:rFonts w:ascii="Consolas" w:eastAsia="Times New Roman" w:hAnsi="Consolas" w:cs="Times New Roman"/>
+          <w:color w:val="0451A5"/>
+          <w:sz w:val="18"/>
+          <w:szCs w:val="18"/>
+        </w:rPr>
+        <w:t>"yes"</w:t>
+      </w:r>
+      <w:r>
+        <w:rPr>
+          <w:rFonts w:ascii="Consolas" w:eastAsia="Times New Roman" w:hAnsi="Consolas" w:cs="Times New Roman"/>
+          <w:color w:val="000000"/>
+          <w:sz w:val="18"/>
+          <w:szCs w:val="18"/>
+        </w:rPr>
+        <w:t>,</w:t>
+      </w:r>
+    </w:p>
+    <w:p>
+      <w:pPr>
+        <w:shd w:val="clear" w:color="auto" w:fill="FFFFFE"/>
+        <w:spacing w:after="0" w:line="270" w:lineRule="atLeast"/>
+        <w:rPr>
+          <w:rFonts w:ascii="Consolas" w:eastAsia="Times New Roman" w:hAnsi="Consolas" w:cs="Times New Roman"/>
+          <w:color w:val="000000"/>
+          <w:sz w:val="18"/>
+          <w:szCs w:val="18"/>
+        </w:rPr>
+      </w:pPr>
+      <w:r>
+        <w:rPr>
+          <w:rFonts w:ascii="Consolas" w:eastAsia="Times New Roman" w:hAnsi="Consolas" w:cs="Times New Roman"/>
+          <w:color w:val="000000"/>
+          <w:sz w:val="18"/>
+          <w:szCs w:val="18"/>
+        </w:rPr>
+        <w:t>                    </w:t>
+      </w:r>
+      <w:r>
+        <w:rPr>
+          <w:rFonts w:ascii="Consolas" w:eastAsia="Times New Roman" w:hAnsi="Consolas" w:cs="Times New Roman"/>
+          <w:color w:val="A31515"/>
+          <w:sz w:val="18"/>
+          <w:szCs w:val="18"/>
+        </w:rPr>
+        <w:t>"</w:t>
+      </w:r>
+      <w:proofErr w:type="spellStart"/>
+      <w:r>
+        <w:rPr>
+          <w:rFonts w:ascii="Consolas" w:eastAsia="Times New Roman" w:hAnsi="Consolas" w:cs="Times New Roman"/>
+          <w:color w:val="A31515"/>
+          <w:sz w:val="18"/>
+          <w:szCs w:val="18"/>
+        </w:rPr>
+        <w:t>between_from</w:t>
+      </w:r>
+      <w:proofErr w:type="spellEnd"/>
+      <w:r>
+        <w:rPr>
+          <w:rFonts w:ascii="Consolas" w:eastAsia="Times New Roman" w:hAnsi="Consolas" w:cs="Times New Roman"/>
+          <w:color w:val="A31515"/>
+          <w:sz w:val="18"/>
+          <w:szCs w:val="18"/>
+        </w:rPr>
+        <w:t>"</w:t>
+      </w:r>
+      <w:r>
+        <w:rPr>
+          <w:rFonts w:ascii="Consolas" w:eastAsia="Times New Roman" w:hAnsi="Consolas" w:cs="Times New Roman"/>
+          <w:color w:val="000000"/>
+          <w:sz w:val="18"/>
+          <w:szCs w:val="18"/>
+        </w:rPr>
+        <w:t>: </w:t>
+      </w:r>
+      <w:r>
+        <w:rPr>
+          <w:rFonts w:ascii="Consolas" w:eastAsia="Times New Roman" w:hAnsi="Consolas" w:cs="Times New Roman"/>
+          <w:color w:val="0451A5"/>
+          <w:sz w:val="18"/>
+          <w:szCs w:val="18"/>
+        </w:rPr>
         <w:t>"3"</w:t>
       </w:r>
       <w:r>
@@ -1833,7 +4356,7 @@
           <w:sz w:val="18"/>
           <w:szCs w:val="18"/>
         </w:rPr>
-        <w:t>"5"</w:t>
+        <w:t>"8"</w:t>
       </w:r>
     </w:p>
     <w:p>
@@ -1907,6 +4430,314 @@
         </w:rPr>
         <w:t>"</w:t>
       </w:r>
+      <w:proofErr w:type="spellStart"/>
+      <w:r>
+        <w:rPr>
+          <w:rFonts w:ascii="Consolas" w:eastAsia="Times New Roman" w:hAnsi="Consolas" w:cs="Times New Roman"/>
+          <w:color w:val="A31515"/>
+          <w:sz w:val="18"/>
+          <w:szCs w:val="18"/>
+        </w:rPr>
+        <w:t>font_file</w:t>
+      </w:r>
+      <w:proofErr w:type="spellEnd"/>
+      <w:r>
+        <w:rPr>
+          <w:rFonts w:ascii="Consolas" w:eastAsia="Times New Roman" w:hAnsi="Consolas" w:cs="Times New Roman"/>
+          <w:color w:val="A31515"/>
+          <w:sz w:val="18"/>
+          <w:szCs w:val="18"/>
+        </w:rPr>
+        <w:t>"</w:t>
+      </w:r>
+      <w:r>
+        <w:rPr>
+          <w:rFonts w:ascii="Consolas" w:eastAsia="Times New Roman" w:hAnsi="Consolas" w:cs="Times New Roman"/>
+          <w:color w:val="000000"/>
+          <w:sz w:val="18"/>
+          <w:szCs w:val="18"/>
+        </w:rPr>
+        <w:t>: </w:t>
+      </w:r>
+      <w:r>
+        <w:rPr>
+          <w:rFonts w:ascii="Consolas" w:eastAsia="Times New Roman" w:hAnsi="Consolas" w:cs="Times New Roman"/>
+          <w:color w:val="0451A5"/>
+          <w:sz w:val="18"/>
+          <w:szCs w:val="18"/>
+        </w:rPr>
+        <w:t>"font/font.ttf"</w:t>
+      </w:r>
+      <w:r>
+        <w:rPr>
+          <w:rFonts w:ascii="Consolas" w:eastAsia="Times New Roman" w:hAnsi="Consolas" w:cs="Times New Roman"/>
+          <w:color w:val="000000"/>
+          <w:sz w:val="18"/>
+          <w:szCs w:val="18"/>
+        </w:rPr>
+        <w:t>,</w:t>
+      </w:r>
+    </w:p>
+    <w:p>
+      <w:pPr>
+        <w:shd w:val="clear" w:color="auto" w:fill="FFFFFE"/>
+        <w:spacing w:after="0" w:line="270" w:lineRule="atLeast"/>
+        <w:rPr>
+          <w:rFonts w:ascii="Consolas" w:eastAsia="Times New Roman" w:hAnsi="Consolas" w:cs="Times New Roman"/>
+          <w:color w:val="000000"/>
+          <w:sz w:val="18"/>
+          <w:szCs w:val="18"/>
+        </w:rPr>
+      </w:pPr>
+      <w:r>
+        <w:rPr>
+          <w:rFonts w:ascii="Consolas" w:eastAsia="Times New Roman" w:hAnsi="Consolas" w:cs="Times New Roman"/>
+          <w:color w:val="000000"/>
+          <w:sz w:val="18"/>
+          <w:szCs w:val="18"/>
+        </w:rPr>
+        <w:t>                    </w:t>
+      </w:r>
+      <w:r>
+        <w:rPr>
+          <w:rFonts w:ascii="Consolas" w:eastAsia="Times New Roman" w:hAnsi="Consolas" w:cs="Times New Roman"/>
+          <w:color w:val="A31515"/>
+          <w:sz w:val="18"/>
+          <w:szCs w:val="18"/>
+        </w:rPr>
+        <w:t>"</w:t>
+      </w:r>
+      <w:proofErr w:type="spellStart"/>
+      <w:r>
+        <w:rPr>
+          <w:rFonts w:ascii="Consolas" w:eastAsia="Times New Roman" w:hAnsi="Consolas" w:cs="Times New Roman"/>
+          <w:color w:val="A31515"/>
+          <w:sz w:val="18"/>
+          <w:szCs w:val="18"/>
+        </w:rPr>
+        <w:t>font_size</w:t>
+      </w:r>
+      <w:proofErr w:type="spellEnd"/>
+      <w:r>
+        <w:rPr>
+          <w:rFonts w:ascii="Consolas" w:eastAsia="Times New Roman" w:hAnsi="Consolas" w:cs="Times New Roman"/>
+          <w:color w:val="A31515"/>
+          <w:sz w:val="18"/>
+          <w:szCs w:val="18"/>
+        </w:rPr>
+        <w:t>"</w:t>
+      </w:r>
+      <w:r>
+        <w:rPr>
+          <w:rFonts w:ascii="Consolas" w:eastAsia="Times New Roman" w:hAnsi="Consolas" w:cs="Times New Roman"/>
+          <w:color w:val="000000"/>
+          <w:sz w:val="18"/>
+          <w:szCs w:val="18"/>
+        </w:rPr>
+        <w:t>: </w:t>
+      </w:r>
+      <w:r>
+        <w:rPr>
+          <w:rFonts w:ascii="Consolas" w:eastAsia="Times New Roman" w:hAnsi="Consolas" w:cs="Times New Roman"/>
+          <w:color w:val="0451A5"/>
+          <w:sz w:val="18"/>
+          <w:szCs w:val="18"/>
+        </w:rPr>
+        <w:t>"30"</w:t>
+      </w:r>
+      <w:r>
+        <w:rPr>
+          <w:rFonts w:ascii="Consolas" w:eastAsia="Times New Roman" w:hAnsi="Consolas" w:cs="Times New Roman"/>
+          <w:color w:val="000000"/>
+          <w:sz w:val="18"/>
+          <w:szCs w:val="18"/>
+        </w:rPr>
+        <w:t>,</w:t>
+      </w:r>
+    </w:p>
+    <w:p>
+      <w:pPr>
+        <w:shd w:val="clear" w:color="auto" w:fill="FFFFFE"/>
+        <w:spacing w:after="0" w:line="270" w:lineRule="atLeast"/>
+        <w:rPr>
+          <w:rFonts w:ascii="Consolas" w:eastAsia="Times New Roman" w:hAnsi="Consolas" w:cs="Times New Roman"/>
+          <w:color w:val="000000"/>
+          <w:sz w:val="18"/>
+          <w:szCs w:val="18"/>
+        </w:rPr>
+      </w:pPr>
+      <w:r>
+        <w:rPr>
+          <w:rFonts w:ascii="Consolas" w:eastAsia="Times New Roman" w:hAnsi="Consolas" w:cs="Times New Roman"/>
+          <w:color w:val="000000"/>
+          <w:sz w:val="18"/>
+          <w:szCs w:val="18"/>
+        </w:rPr>
+        <w:t>                    </w:t>
+      </w:r>
+      <w:r>
+        <w:rPr>
+          <w:rFonts w:ascii="Consolas" w:eastAsia="Times New Roman" w:hAnsi="Consolas" w:cs="Times New Roman"/>
+          <w:color w:val="A31515"/>
+          <w:sz w:val="18"/>
+          <w:szCs w:val="18"/>
+        </w:rPr>
+        <w:t>"</w:t>
+      </w:r>
+      <w:proofErr w:type="spellStart"/>
+      <w:r>
+        <w:rPr>
+          <w:rFonts w:ascii="Consolas" w:eastAsia="Times New Roman" w:hAnsi="Consolas" w:cs="Times New Roman"/>
+          <w:color w:val="A31515"/>
+          <w:sz w:val="18"/>
+          <w:szCs w:val="18"/>
+        </w:rPr>
+        <w:t>font_color</w:t>
+      </w:r>
+      <w:proofErr w:type="spellEnd"/>
+      <w:r>
+        <w:rPr>
+          <w:rFonts w:ascii="Consolas" w:eastAsia="Times New Roman" w:hAnsi="Consolas" w:cs="Times New Roman"/>
+          <w:color w:val="A31515"/>
+          <w:sz w:val="18"/>
+          <w:szCs w:val="18"/>
+        </w:rPr>
+        <w:t>"</w:t>
+      </w:r>
+      <w:r>
+        <w:rPr>
+          <w:rFonts w:ascii="Consolas" w:eastAsia="Times New Roman" w:hAnsi="Consolas" w:cs="Times New Roman"/>
+          <w:color w:val="000000"/>
+          <w:sz w:val="18"/>
+          <w:szCs w:val="18"/>
+        </w:rPr>
+        <w:t>: </w:t>
+      </w:r>
+      <w:r>
+        <w:rPr>
+          <w:rFonts w:ascii="Consolas" w:eastAsia="Times New Roman" w:hAnsi="Consolas" w:cs="Times New Roman"/>
+          <w:color w:val="0451A5"/>
+          <w:sz w:val="18"/>
+          <w:szCs w:val="18"/>
+        </w:rPr>
+        <w:t>"blue"</w:t>
+      </w:r>
+      <w:r>
+        <w:rPr>
+          <w:rFonts w:ascii="Consolas" w:eastAsia="Times New Roman" w:hAnsi="Consolas" w:cs="Times New Roman"/>
+          <w:color w:val="000000"/>
+          <w:sz w:val="18"/>
+          <w:szCs w:val="18"/>
+        </w:rPr>
+        <w:t>,</w:t>
+      </w:r>
+    </w:p>
+    <w:p>
+      <w:pPr>
+        <w:shd w:val="clear" w:color="auto" w:fill="FFFFFE"/>
+        <w:spacing w:after="0" w:line="270" w:lineRule="atLeast"/>
+        <w:rPr>
+          <w:rFonts w:ascii="Consolas" w:eastAsia="Times New Roman" w:hAnsi="Consolas" w:cs="Times New Roman"/>
+          <w:color w:val="000000"/>
+          <w:sz w:val="18"/>
+          <w:szCs w:val="18"/>
+        </w:rPr>
+      </w:pPr>
+      <w:r>
+        <w:rPr>
+          <w:rFonts w:ascii="Consolas" w:eastAsia="Times New Roman" w:hAnsi="Consolas" w:cs="Times New Roman"/>
+          <w:color w:val="000000"/>
+          <w:sz w:val="18"/>
+          <w:szCs w:val="18"/>
+        </w:rPr>
+        <w:t>                    </w:t>
+      </w:r>
+      <w:r>
+        <w:rPr>
+          <w:rFonts w:ascii="Consolas" w:eastAsia="Times New Roman" w:hAnsi="Consolas" w:cs="Times New Roman"/>
+          <w:color w:val="A31515"/>
+          <w:sz w:val="18"/>
+          <w:szCs w:val="18"/>
+        </w:rPr>
+        <w:t>"</w:t>
+      </w:r>
+      <w:proofErr w:type="spellStart"/>
+      <w:r>
+        <w:rPr>
+          <w:rFonts w:ascii="Consolas" w:eastAsia="Times New Roman" w:hAnsi="Consolas" w:cs="Times New Roman"/>
+          <w:color w:val="A31515"/>
+          <w:sz w:val="18"/>
+          <w:szCs w:val="18"/>
+        </w:rPr>
+        <w:t>draw_text</w:t>
+      </w:r>
+      <w:proofErr w:type="spellEnd"/>
+      <w:r>
+        <w:rPr>
+          <w:rFonts w:ascii="Consolas" w:eastAsia="Times New Roman" w:hAnsi="Consolas" w:cs="Times New Roman"/>
+          <w:color w:val="A31515"/>
+          <w:sz w:val="18"/>
+          <w:szCs w:val="18"/>
+        </w:rPr>
+        <w:t>"</w:t>
+      </w:r>
+      <w:r>
+        <w:rPr>
+          <w:rFonts w:ascii="Consolas" w:eastAsia="Times New Roman" w:hAnsi="Consolas" w:cs="Times New Roman"/>
+          <w:color w:val="000000"/>
+          <w:sz w:val="18"/>
+          <w:szCs w:val="18"/>
+        </w:rPr>
+        <w:t>: </w:t>
+      </w:r>
+      <w:r>
+        <w:rPr>
+          <w:rFonts w:ascii="Consolas" w:eastAsia="Times New Roman" w:hAnsi="Consolas" w:cs="Times New Roman"/>
+          <w:color w:val="0451A5"/>
+          <w:sz w:val="18"/>
+          <w:szCs w:val="18"/>
+        </w:rPr>
+        <w:t>"blue text"</w:t>
+      </w:r>
+      <w:r>
+        <w:rPr>
+          <w:rFonts w:ascii="Consolas" w:eastAsia="Times New Roman" w:hAnsi="Consolas" w:cs="Times New Roman"/>
+          <w:color w:val="000000"/>
+          <w:sz w:val="18"/>
+          <w:szCs w:val="18"/>
+        </w:rPr>
+        <w:t>,</w:t>
+      </w:r>
+    </w:p>
+    <w:p>
+      <w:pPr>
+        <w:shd w:val="clear" w:color="auto" w:fill="FFFFFE"/>
+        <w:spacing w:after="0" w:line="270" w:lineRule="atLeast"/>
+        <w:rPr>
+          <w:rFonts w:ascii="Consolas" w:eastAsia="Times New Roman" w:hAnsi="Consolas" w:cs="Times New Roman"/>
+          <w:color w:val="000000"/>
+          <w:sz w:val="18"/>
+          <w:szCs w:val="18"/>
+        </w:rPr>
+      </w:pPr>
+      <w:r>
+        <w:rPr>
+          <w:rFonts w:ascii="Consolas" w:eastAsia="Times New Roman" w:hAnsi="Consolas" w:cs="Times New Roman"/>
+          <w:color w:val="000000"/>
+          <w:sz w:val="18"/>
+          <w:szCs w:val="18"/>
+        </w:rPr>
+        <w:t>                    </w:t>
+      </w:r>
+      <w:r>
+        <w:rPr>
+          <w:rFonts w:ascii="Consolas" w:eastAsia="Times New Roman" w:hAnsi="Consolas" w:cs="Times New Roman"/>
+          <w:color w:val="A31515"/>
+          <w:sz w:val="18"/>
+          <w:szCs w:val="18"/>
+        </w:rPr>
+        <w:t>"</w:t>
+      </w:r>
       <w:proofErr w:type="gramStart"/>
       <w:r>
         <w:rPr>
@@ -1915,7 +4746,7 @@
           <w:sz w:val="18"/>
           <w:szCs w:val="18"/>
         </w:rPr>
-        <w:t>path</w:t>
+        <w:t>position</w:t>
       </w:r>
       <w:proofErr w:type="gramEnd"/>
       <w:r>
@@ -1943,7 +4774,27 @@
           <w:sz w:val="18"/>
           <w:szCs w:val="18"/>
         </w:rPr>
-        <w:t>"watermark/2.png"</w:t>
+        <w:t>"</w:t>
+      </w:r>
+      <w:proofErr w:type="spellStart"/>
+      <w:r>
+        <w:rPr>
+          <w:rFonts w:ascii="Consolas" w:eastAsia="Times New Roman" w:hAnsi="Consolas" w:cs="Times New Roman"/>
+          <w:color w:val="0451A5"/>
+          <w:sz w:val="18"/>
+          <w:szCs w:val="18"/>
+        </w:rPr>
+        <w:t>top_left</w:t>
+      </w:r>
+      <w:proofErr w:type="spellEnd"/>
+      <w:r>
+        <w:rPr>
+          <w:rFonts w:ascii="Consolas" w:eastAsia="Times New Roman" w:hAnsi="Consolas" w:cs="Times New Roman"/>
+          <w:color w:val="0451A5"/>
+          <w:sz w:val="18"/>
+          <w:szCs w:val="18"/>
+        </w:rPr>
+        <w:t>"</w:t>
       </w:r>
       <w:r>
         <w:rPr>
@@ -1992,7 +4843,7 @@
           <w:sz w:val="18"/>
           <w:szCs w:val="18"/>
         </w:rPr>
-        <w:t>position</w:t>
+        <w:t>offset</w:t>
       </w:r>
       <w:proofErr w:type="gramEnd"/>
       <w:r>
@@ -2011,6 +4862,65 @@
           <w:sz w:val="18"/>
           <w:szCs w:val="18"/>
         </w:rPr>
+        <w:t>: {</w:t>
+      </w:r>
+    </w:p>
+    <w:p>
+      <w:pPr>
+        <w:shd w:val="clear" w:color="auto" w:fill="FFFFFE"/>
+        <w:spacing w:after="0" w:line="270" w:lineRule="atLeast"/>
+        <w:rPr>
+          <w:rFonts w:ascii="Consolas" w:eastAsia="Times New Roman" w:hAnsi="Consolas" w:cs="Times New Roman"/>
+          <w:color w:val="000000"/>
+          <w:sz w:val="18"/>
+          <w:szCs w:val="18"/>
+        </w:rPr>
+      </w:pPr>
+      <w:r>
+        <w:rPr>
+          <w:rFonts w:ascii="Consolas" w:eastAsia="Times New Roman" w:hAnsi="Consolas" w:cs="Times New Roman"/>
+          <w:color w:val="000000"/>
+          <w:sz w:val="18"/>
+          <w:szCs w:val="18"/>
+        </w:rPr>
+        <w:t>                        </w:t>
+      </w:r>
+      <w:r>
+        <w:rPr>
+          <w:rFonts w:ascii="Consolas" w:eastAsia="Times New Roman" w:hAnsi="Consolas" w:cs="Times New Roman"/>
+          <w:color w:val="A31515"/>
+          <w:sz w:val="18"/>
+          <w:szCs w:val="18"/>
+        </w:rPr>
+        <w:t>"</w:t>
+      </w:r>
+      <w:proofErr w:type="gramStart"/>
+      <w:r>
+        <w:rPr>
+          <w:rFonts w:ascii="Consolas" w:eastAsia="Times New Roman" w:hAnsi="Consolas" w:cs="Times New Roman"/>
+          <w:color w:val="A31515"/>
+          <w:sz w:val="18"/>
+          <w:szCs w:val="18"/>
+        </w:rPr>
+        <w:t>x</w:t>
+      </w:r>
+      <w:proofErr w:type="gramEnd"/>
+      <w:r>
+        <w:rPr>
+          <w:rFonts w:ascii="Consolas" w:eastAsia="Times New Roman" w:hAnsi="Consolas" w:cs="Times New Roman"/>
+          <w:color w:val="A31515"/>
+          <w:sz w:val="18"/>
+          <w:szCs w:val="18"/>
+        </w:rPr>
+        <w:t>"</w:t>
+      </w:r>
+      <w:r>
+        <w:rPr>
+          <w:rFonts w:ascii="Consolas" w:eastAsia="Times New Roman" w:hAnsi="Consolas" w:cs="Times New Roman"/>
+          <w:color w:val="000000"/>
+          <w:sz w:val="18"/>
+          <w:szCs w:val="18"/>
+        </w:rPr>
         <w:t>: </w:t>
       </w:r>
       <w:r>
@@ -2020,7 +4930,7 @@
           <w:sz w:val="18"/>
           <w:szCs w:val="18"/>
         </w:rPr>
-        <w:t>"center"</w:t>
+        <w:t>"30"</w:t>
       </w:r>
       <w:r>
         <w:rPr>
@@ -2050,6 +4960,95 @@
           <w:sz w:val="18"/>
           <w:szCs w:val="18"/>
         </w:rPr>
+        <w:t>                        </w:t>
+      </w:r>
+      <w:r>
+        <w:rPr>
+          <w:rFonts w:ascii="Consolas" w:eastAsia="Times New Roman" w:hAnsi="Consolas" w:cs="Times New Roman"/>
+          <w:color w:val="A31515"/>
+          <w:sz w:val="18"/>
+          <w:szCs w:val="18"/>
+        </w:rPr>
+        <w:t>"</w:t>
+      </w:r>
+      <w:proofErr w:type="gramStart"/>
+      <w:r>
+        <w:rPr>
+          <w:rFonts w:ascii="Consolas" w:eastAsia="Times New Roman" w:hAnsi="Consolas" w:cs="Times New Roman"/>
+          <w:color w:val="A31515"/>
+          <w:sz w:val="18"/>
+          <w:szCs w:val="18"/>
+        </w:rPr>
+        <w:t>y</w:t>
+      </w:r>
+      <w:proofErr w:type="gramEnd"/>
+      <w:r>
+        <w:rPr>
+          <w:rFonts w:ascii="Consolas" w:eastAsia="Times New Roman" w:hAnsi="Consolas" w:cs="Times New Roman"/>
+          <w:color w:val="A31515"/>
+          <w:sz w:val="18"/>
+          <w:szCs w:val="18"/>
+        </w:rPr>
+        <w:t>"</w:t>
+      </w:r>
+      <w:r>
+        <w:rPr>
+          <w:rFonts w:ascii="Consolas" w:eastAsia="Times New Roman" w:hAnsi="Consolas" w:cs="Times New Roman"/>
+          <w:color w:val="000000"/>
+          <w:sz w:val="18"/>
+          <w:szCs w:val="18"/>
+        </w:rPr>
+        <w:t>: </w:t>
+      </w:r>
+      <w:r>
+        <w:rPr>
+          <w:rFonts w:ascii="Consolas" w:eastAsia="Times New Roman" w:hAnsi="Consolas" w:cs="Times New Roman"/>
+          <w:color w:val="0451A5"/>
+          <w:sz w:val="18"/>
+          <w:szCs w:val="18"/>
+        </w:rPr>
+        <w:t>"30"</w:t>
+      </w:r>
+    </w:p>
+    <w:p>
+      <w:pPr>
+        <w:shd w:val="clear" w:color="auto" w:fill="FFFFFE"/>
+        <w:spacing w:after="0" w:line="270" w:lineRule="atLeast"/>
+        <w:rPr>
+          <w:rFonts w:ascii="Consolas" w:eastAsia="Times New Roman" w:hAnsi="Consolas" w:cs="Times New Roman"/>
+          <w:color w:val="000000"/>
+          <w:sz w:val="18"/>
+          <w:szCs w:val="18"/>
+        </w:rPr>
+      </w:pPr>
+      <w:r>
+        <w:rPr>
+          <w:rFonts w:ascii="Consolas" w:eastAsia="Times New Roman" w:hAnsi="Consolas" w:cs="Times New Roman"/>
+          <w:color w:val="000000"/>
+          <w:sz w:val="18"/>
+          <w:szCs w:val="18"/>
+        </w:rPr>
+        <w:t>                    },</w:t>
+      </w:r>
+    </w:p>
+    <w:p>
+      <w:pPr>
+        <w:shd w:val="clear" w:color="auto" w:fill="FFFFFE"/>
+        <w:spacing w:after="0" w:line="270" w:lineRule="atLeast"/>
+        <w:rPr>
+          <w:rFonts w:ascii="Consolas" w:eastAsia="Times New Roman" w:hAnsi="Consolas" w:cs="Times New Roman"/>
+          <w:color w:val="000000"/>
+          <w:sz w:val="18"/>
+          <w:szCs w:val="18"/>
+        </w:rPr>
+      </w:pPr>
+      <w:r>
+        <w:rPr>
+          <w:rFonts w:ascii="Consolas" w:eastAsia="Times New Roman" w:hAnsi="Consolas" w:cs="Times New Roman"/>
+          <w:color w:val="000000"/>
+          <w:sz w:val="18"/>
+          <w:szCs w:val="18"/>
+        </w:rPr>
         <w:t>                    </w:t>
       </w:r>
       <w:r>
@@ -2069,7 +5068,7 @@
           <w:sz w:val="18"/>
           <w:szCs w:val="18"/>
         </w:rPr>
-        <w:t>offset</w:t>
+        <w:t>between</w:t>
       </w:r>
       <w:proofErr w:type="gramEnd"/>
       <w:r>
@@ -2088,6 +5087,116 @@
           <w:sz w:val="18"/>
           <w:szCs w:val="18"/>
         </w:rPr>
+        <w:t>: </w:t>
+      </w:r>
+      <w:r>
+        <w:rPr>
+          <w:rFonts w:ascii="Consolas" w:eastAsia="Times New Roman" w:hAnsi="Consolas" w:cs="Times New Roman"/>
+          <w:color w:val="0451A5"/>
+          <w:sz w:val="18"/>
+          <w:szCs w:val="18"/>
+        </w:rPr>
+        <w:t>"no"</w:t>
+      </w:r>
+    </w:p>
+    <w:p>
+      <w:pPr>
+        <w:shd w:val="clear" w:color="auto" w:fill="FFFFFE"/>
+        <w:spacing w:after="0" w:line="270" w:lineRule="atLeast"/>
+        <w:rPr>
+          <w:rFonts w:ascii="Consolas" w:eastAsia="Times New Roman" w:hAnsi="Consolas" w:cs="Times New Roman"/>
+          <w:color w:val="000000"/>
+          <w:sz w:val="18"/>
+          <w:szCs w:val="18"/>
+        </w:rPr>
+      </w:pPr>
+      <w:r>
+        <w:rPr>
+          <w:rFonts w:ascii="Consolas" w:eastAsia="Times New Roman" w:hAnsi="Consolas" w:cs="Times New Roman"/>
+          <w:color w:val="000000"/>
+          <w:sz w:val="18"/>
+          <w:szCs w:val="18"/>
+        </w:rPr>
+        <w:t>                }</w:t>
+      </w:r>
+    </w:p>
+    <w:p>
+      <w:pPr>
+        <w:shd w:val="clear" w:color="auto" w:fill="FFFFFE"/>
+        <w:spacing w:after="0" w:line="270" w:lineRule="atLeast"/>
+        <w:rPr>
+          <w:rFonts w:ascii="Consolas" w:eastAsia="Times New Roman" w:hAnsi="Consolas" w:cs="Times New Roman"/>
+          <w:color w:val="000000"/>
+          <w:sz w:val="18"/>
+          <w:szCs w:val="18"/>
+        </w:rPr>
+      </w:pPr>
+      <w:r>
+        <w:rPr>
+          <w:rFonts w:ascii="Consolas" w:eastAsia="Times New Roman" w:hAnsi="Consolas" w:cs="Times New Roman"/>
+          <w:color w:val="000000"/>
+          <w:sz w:val="18"/>
+          <w:szCs w:val="18"/>
+        </w:rPr>
+        <w:t>            ],</w:t>
+      </w:r>
+    </w:p>
+    <w:p>
+      <w:pPr>
+        <w:shd w:val="clear" w:color="auto" w:fill="FFFFFE"/>
+        <w:spacing w:after="0" w:line="270" w:lineRule="atLeast"/>
+        <w:rPr>
+          <w:rFonts w:ascii="Consolas" w:eastAsia="Times New Roman" w:hAnsi="Consolas" w:cs="Times New Roman"/>
+          <w:color w:val="000000"/>
+          <w:sz w:val="18"/>
+          <w:szCs w:val="18"/>
+        </w:rPr>
+      </w:pPr>
+      <w:r>
+        <w:rPr>
+          <w:rFonts w:ascii="Consolas" w:eastAsia="Times New Roman" w:hAnsi="Consolas" w:cs="Times New Roman"/>
+          <w:color w:val="000000"/>
+          <w:sz w:val="18"/>
+          <w:szCs w:val="18"/>
+        </w:rPr>
+        <w:t>            </w:t>
+      </w:r>
+      <w:r>
+        <w:rPr>
+          <w:rFonts w:ascii="Consolas" w:eastAsia="Times New Roman" w:hAnsi="Consolas" w:cs="Times New Roman"/>
+          <w:color w:val="A31515"/>
+          <w:sz w:val="18"/>
+          <w:szCs w:val="18"/>
+        </w:rPr>
+        <w:t>"</w:t>
+      </w:r>
+      <w:proofErr w:type="gramStart"/>
+      <w:r>
+        <w:rPr>
+          <w:rFonts w:ascii="Consolas" w:eastAsia="Times New Roman" w:hAnsi="Consolas" w:cs="Times New Roman"/>
+          <w:color w:val="A31515"/>
+          <w:sz w:val="18"/>
+          <w:szCs w:val="18"/>
+        </w:rPr>
+        <w:t>output</w:t>
+      </w:r>
+      <w:proofErr w:type="gramEnd"/>
+      <w:r>
+        <w:rPr>
+          <w:rFonts w:ascii="Consolas" w:eastAsia="Times New Roman" w:hAnsi="Consolas" w:cs="Times New Roman"/>
+          <w:color w:val="A31515"/>
+          <w:sz w:val="18"/>
+          <w:szCs w:val="18"/>
+        </w:rPr>
+        <w:t>"</w:t>
+      </w:r>
+      <w:r>
+        <w:rPr>
+          <w:rFonts w:ascii="Consolas" w:eastAsia="Times New Roman" w:hAnsi="Consolas" w:cs="Times New Roman"/>
+          <w:color w:val="000000"/>
+          <w:sz w:val="18"/>
+          <w:szCs w:val="18"/>
+        </w:rPr>
         <w:t>: {</w:t>
       </w:r>
     </w:p>
@@ -2109,7 +5218,7 @@
           <w:sz w:val="18"/>
           <w:szCs w:val="18"/>
         </w:rPr>
-        <w:t>                        </w:t>
+        <w:t>                </w:t>
       </w:r>
       <w:r>
         <w:rPr>
@@ -2128,7 +5237,7 @@
           <w:sz w:val="18"/>
           <w:szCs w:val="18"/>
         </w:rPr>
-        <w:t>x</w:t>
+        <w:t>format</w:t>
       </w:r>
       <w:proofErr w:type="gramEnd"/>
       <w:r>
@@ -2156,516 +5265,7 @@
           <w:sz w:val="18"/>
           <w:szCs w:val="18"/>
         </w:rPr>
-        <w:t>"-100"</w:t>
-      </w:r>
-      <w:r>
-        <w:rPr>
-          <w:rFonts w:ascii="Consolas" w:eastAsia="Times New Roman" w:hAnsi="Consolas" w:cs="Times New Roman"/>
-          <w:color w:val="000000"/>
-          <w:sz w:val="18"/>
-          <w:szCs w:val="18"/>
-        </w:rPr>
-        <w:t>,</w:t>
-      </w:r>
-    </w:p>
-    <w:p>
-      <w:pPr>
-        <w:shd w:val="clear" w:color="auto" w:fill="FFFFFE"/>
-        <w:spacing w:after="0" w:line="270" w:lineRule="atLeast"/>
-        <w:rPr>
-          <w:rFonts w:ascii="Consolas" w:eastAsia="Times New Roman" w:hAnsi="Consolas" w:cs="Times New Roman"/>
-          <w:color w:val="000000"/>
-          <w:sz w:val="18"/>
-          <w:szCs w:val="18"/>
-        </w:rPr>
-      </w:pPr>
-      <w:r>
-        <w:rPr>
-          <w:rFonts w:ascii="Consolas" w:eastAsia="Times New Roman" w:hAnsi="Consolas" w:cs="Times New Roman"/>
-          <w:color w:val="000000"/>
-          <w:sz w:val="18"/>
-          <w:szCs w:val="18"/>
-        </w:rPr>
-        <w:t>                        </w:t>
-      </w:r>
-      <w:r>
-        <w:rPr>
-          <w:rFonts w:ascii="Consolas" w:eastAsia="Times New Roman" w:hAnsi="Consolas" w:cs="Times New Roman"/>
-          <w:color w:val="A31515"/>
-          <w:sz w:val="18"/>
-          <w:szCs w:val="18"/>
-        </w:rPr>
-        <w:t>"</w:t>
-      </w:r>
-      <w:proofErr w:type="gramStart"/>
-      <w:r>
-        <w:rPr>
-          <w:rFonts w:ascii="Consolas" w:eastAsia="Times New Roman" w:hAnsi="Consolas" w:cs="Times New Roman"/>
-          <w:color w:val="A31515"/>
-          <w:sz w:val="18"/>
-          <w:szCs w:val="18"/>
-        </w:rPr>
-        <w:t>y</w:t>
-      </w:r>
-      <w:proofErr w:type="gramEnd"/>
-      <w:r>
-        <w:rPr>
-          <w:rFonts w:ascii="Consolas" w:eastAsia="Times New Roman" w:hAnsi="Consolas" w:cs="Times New Roman"/>
-          <w:color w:val="A31515"/>
-          <w:sz w:val="18"/>
-          <w:szCs w:val="18"/>
-        </w:rPr>
-        <w:t>"</w:t>
-      </w:r>
-      <w:r>
-        <w:rPr>
-          <w:rFonts w:ascii="Consolas" w:eastAsia="Times New Roman" w:hAnsi="Consolas" w:cs="Times New Roman"/>
-          <w:color w:val="000000"/>
-          <w:sz w:val="18"/>
-          <w:szCs w:val="18"/>
-        </w:rPr>
-        <w:t>: </w:t>
-      </w:r>
-      <w:r>
-        <w:rPr>
-          <w:rFonts w:ascii="Consolas" w:eastAsia="Times New Roman" w:hAnsi="Consolas" w:cs="Times New Roman"/>
-          <w:color w:val="0451A5"/>
-          <w:sz w:val="18"/>
-          <w:szCs w:val="18"/>
-        </w:rPr>
-        <w:t>"10"</w:t>
-      </w:r>
-    </w:p>
-    <w:p>
-      <w:pPr>
-        <w:shd w:val="clear" w:color="auto" w:fill="FFFFFE"/>
-        <w:spacing w:after="0" w:line="270" w:lineRule="atLeast"/>
-        <w:rPr>
-          <w:rFonts w:ascii="Consolas" w:eastAsia="Times New Roman" w:hAnsi="Consolas" w:cs="Times New Roman"/>
-          <w:color w:val="000000"/>
-          <w:sz w:val="18"/>
-          <w:szCs w:val="18"/>
-        </w:rPr>
-      </w:pPr>
-      <w:r>
-        <w:rPr>
-          <w:rFonts w:ascii="Consolas" w:eastAsia="Times New Roman" w:hAnsi="Consolas" w:cs="Times New Roman"/>
-          <w:color w:val="000000"/>
-          <w:sz w:val="18"/>
-          <w:szCs w:val="18"/>
-        </w:rPr>
-        <w:t>                    },</w:t>
-      </w:r>
-    </w:p>
-    <w:p>
-      <w:pPr>
-        <w:shd w:val="clear" w:color="auto" w:fill="FFFFFE"/>
-        <w:spacing w:after="0" w:line="270" w:lineRule="atLeast"/>
-        <w:rPr>
-          <w:rFonts w:ascii="Consolas" w:eastAsia="Times New Roman" w:hAnsi="Consolas" w:cs="Times New Roman"/>
-          <w:color w:val="000000"/>
-          <w:sz w:val="18"/>
-          <w:szCs w:val="18"/>
-        </w:rPr>
-      </w:pPr>
-      <w:r>
-        <w:rPr>
-          <w:rFonts w:ascii="Consolas" w:eastAsia="Times New Roman" w:hAnsi="Consolas" w:cs="Times New Roman"/>
-          <w:color w:val="000000"/>
-          <w:sz w:val="18"/>
-          <w:szCs w:val="18"/>
-        </w:rPr>
-        <w:t>                    </w:t>
-      </w:r>
-      <w:r>
-        <w:rPr>
-          <w:rFonts w:ascii="Consolas" w:eastAsia="Times New Roman" w:hAnsi="Consolas" w:cs="Times New Roman"/>
-          <w:color w:val="A31515"/>
-          <w:sz w:val="18"/>
-          <w:szCs w:val="18"/>
-        </w:rPr>
-        <w:t>"</w:t>
-      </w:r>
-      <w:proofErr w:type="gramStart"/>
-      <w:r>
-        <w:rPr>
-          <w:rFonts w:ascii="Consolas" w:eastAsia="Times New Roman" w:hAnsi="Consolas" w:cs="Times New Roman"/>
-          <w:color w:val="A31515"/>
-          <w:sz w:val="18"/>
-          <w:szCs w:val="18"/>
-        </w:rPr>
-        <w:t>height</w:t>
-      </w:r>
-      <w:proofErr w:type="gramEnd"/>
-      <w:r>
-        <w:rPr>
-          <w:rFonts w:ascii="Consolas" w:eastAsia="Times New Roman" w:hAnsi="Consolas" w:cs="Times New Roman"/>
-          <w:color w:val="A31515"/>
-          <w:sz w:val="18"/>
-          <w:szCs w:val="18"/>
-        </w:rPr>
-        <w:t>"</w:t>
-      </w:r>
-      <w:r>
-        <w:rPr>
-          <w:rFonts w:ascii="Consolas" w:eastAsia="Times New Roman" w:hAnsi="Consolas" w:cs="Times New Roman"/>
-          <w:color w:val="000000"/>
-          <w:sz w:val="18"/>
-          <w:szCs w:val="18"/>
-        </w:rPr>
-        <w:t>: </w:t>
-      </w:r>
-      <w:r>
-        <w:rPr>
-          <w:rFonts w:ascii="Consolas" w:eastAsia="Times New Roman" w:hAnsi="Consolas" w:cs="Times New Roman"/>
-          <w:color w:val="0451A5"/>
-          <w:sz w:val="18"/>
-          <w:szCs w:val="18"/>
-        </w:rPr>
-        <w:t>"5"</w:t>
-      </w:r>
-      <w:r>
-        <w:rPr>
-          <w:rFonts w:ascii="Consolas" w:eastAsia="Times New Roman" w:hAnsi="Consolas" w:cs="Times New Roman"/>
-          <w:color w:val="000000"/>
-          <w:sz w:val="18"/>
-          <w:szCs w:val="18"/>
-        </w:rPr>
-        <w:t>,</w:t>
-      </w:r>
-    </w:p>
-    <w:p>
-      <w:pPr>
-        <w:shd w:val="clear" w:color="auto" w:fill="FFFFFE"/>
-        <w:spacing w:after="0" w:line="270" w:lineRule="atLeast"/>
-        <w:rPr>
-          <w:rFonts w:ascii="Consolas" w:eastAsia="Times New Roman" w:hAnsi="Consolas" w:cs="Times New Roman"/>
-          <w:color w:val="000000"/>
-          <w:sz w:val="18"/>
-          <w:szCs w:val="18"/>
-        </w:rPr>
-      </w:pPr>
-      <w:r>
-        <w:rPr>
-          <w:rFonts w:ascii="Consolas" w:eastAsia="Times New Roman" w:hAnsi="Consolas" w:cs="Times New Roman"/>
-          <w:color w:val="000000"/>
-          <w:sz w:val="18"/>
-          <w:szCs w:val="18"/>
-        </w:rPr>
-        <w:t>                    </w:t>
-      </w:r>
-      <w:r>
-        <w:rPr>
-          <w:rFonts w:ascii="Consolas" w:eastAsia="Times New Roman" w:hAnsi="Consolas" w:cs="Times New Roman"/>
-          <w:color w:val="A31515"/>
-          <w:sz w:val="18"/>
-          <w:szCs w:val="18"/>
-        </w:rPr>
-        <w:t>"</w:t>
-      </w:r>
-      <w:proofErr w:type="gramStart"/>
-      <w:r>
-        <w:rPr>
-          <w:rFonts w:ascii="Consolas" w:eastAsia="Times New Roman" w:hAnsi="Consolas" w:cs="Times New Roman"/>
-          <w:color w:val="A31515"/>
-          <w:sz w:val="18"/>
-          <w:szCs w:val="18"/>
-        </w:rPr>
-        <w:t>width</w:t>
-      </w:r>
-      <w:proofErr w:type="gramEnd"/>
-      <w:r>
-        <w:rPr>
-          <w:rFonts w:ascii="Consolas" w:eastAsia="Times New Roman" w:hAnsi="Consolas" w:cs="Times New Roman"/>
-          <w:color w:val="A31515"/>
-          <w:sz w:val="18"/>
-          <w:szCs w:val="18"/>
-        </w:rPr>
-        <w:t>"</w:t>
-      </w:r>
-      <w:r>
-        <w:rPr>
-          <w:rFonts w:ascii="Consolas" w:eastAsia="Times New Roman" w:hAnsi="Consolas" w:cs="Times New Roman"/>
-          <w:color w:val="000000"/>
-          <w:sz w:val="18"/>
-          <w:szCs w:val="18"/>
-        </w:rPr>
-        <w:t>: </w:t>
-      </w:r>
-      <w:r>
-        <w:rPr>
-          <w:rFonts w:ascii="Consolas" w:eastAsia="Times New Roman" w:hAnsi="Consolas" w:cs="Times New Roman"/>
-          <w:color w:val="0451A5"/>
-          <w:sz w:val="18"/>
-          <w:szCs w:val="18"/>
-        </w:rPr>
-        <w:t>"5"</w:t>
-      </w:r>
-      <w:r>
-        <w:rPr>
-          <w:rFonts w:ascii="Consolas" w:eastAsia="Times New Roman" w:hAnsi="Consolas" w:cs="Times New Roman"/>
-          <w:color w:val="000000"/>
-          <w:sz w:val="18"/>
-          <w:szCs w:val="18"/>
-        </w:rPr>
-        <w:t>,</w:t>
-      </w:r>
-    </w:p>
-    <w:p>
-      <w:pPr>
-        <w:shd w:val="clear" w:color="auto" w:fill="FFFFFE"/>
-        <w:spacing w:after="0" w:line="270" w:lineRule="atLeast"/>
-        <w:rPr>
-          <w:rFonts w:ascii="Consolas" w:eastAsia="Times New Roman" w:hAnsi="Consolas" w:cs="Times New Roman"/>
-          <w:color w:val="000000"/>
-          <w:sz w:val="18"/>
-          <w:szCs w:val="18"/>
-        </w:rPr>
-      </w:pPr>
-      <w:r>
-        <w:rPr>
-          <w:rFonts w:ascii="Consolas" w:eastAsia="Times New Roman" w:hAnsi="Consolas" w:cs="Times New Roman"/>
-          <w:color w:val="000000"/>
-          <w:sz w:val="18"/>
-          <w:szCs w:val="18"/>
-        </w:rPr>
-        <w:t>                    </w:t>
-      </w:r>
-      <w:r>
-        <w:rPr>
-          <w:rFonts w:ascii="Consolas" w:eastAsia="Times New Roman" w:hAnsi="Consolas" w:cs="Times New Roman"/>
-          <w:color w:val="A31515"/>
-          <w:sz w:val="18"/>
-          <w:szCs w:val="18"/>
-        </w:rPr>
-        <w:t>"</w:t>
-      </w:r>
-      <w:proofErr w:type="gramStart"/>
-      <w:r>
-        <w:rPr>
-          <w:rFonts w:ascii="Consolas" w:eastAsia="Times New Roman" w:hAnsi="Consolas" w:cs="Times New Roman"/>
-          <w:color w:val="A31515"/>
-          <w:sz w:val="18"/>
-          <w:szCs w:val="18"/>
-        </w:rPr>
-        <w:t>between</w:t>
-      </w:r>
-      <w:proofErr w:type="gramEnd"/>
-      <w:r>
-        <w:rPr>
-          <w:rFonts w:ascii="Consolas" w:eastAsia="Times New Roman" w:hAnsi="Consolas" w:cs="Times New Roman"/>
-          <w:color w:val="A31515"/>
-          <w:sz w:val="18"/>
-          <w:szCs w:val="18"/>
-        </w:rPr>
-        <w:t>"</w:t>
-      </w:r>
-      <w:r>
-        <w:rPr>
-          <w:rFonts w:ascii="Consolas" w:eastAsia="Times New Roman" w:hAnsi="Consolas" w:cs="Times New Roman"/>
-          <w:color w:val="000000"/>
-          <w:sz w:val="18"/>
-          <w:szCs w:val="18"/>
-        </w:rPr>
-        <w:t>: </w:t>
-      </w:r>
-      <w:r>
-        <w:rPr>
-          <w:rFonts w:ascii="Consolas" w:eastAsia="Times New Roman" w:hAnsi="Consolas" w:cs="Times New Roman"/>
-          <w:color w:val="0451A5"/>
-          <w:sz w:val="18"/>
-          <w:szCs w:val="18"/>
-        </w:rPr>
-        <w:t>"no"</w:t>
-      </w:r>
-    </w:p>
-    <w:p>
-      <w:pPr>
-        <w:shd w:val="clear" w:color="auto" w:fill="FFFFFE"/>
-        <w:spacing w:after="0" w:line="270" w:lineRule="atLeast"/>
-        <w:rPr>
-          <w:rFonts w:ascii="Consolas" w:eastAsia="Times New Roman" w:hAnsi="Consolas" w:cs="Times New Roman"/>
-          <w:color w:val="000000"/>
-          <w:sz w:val="18"/>
-          <w:szCs w:val="18"/>
-        </w:rPr>
-      </w:pPr>
-      <w:r>
-        <w:rPr>
-          <w:rFonts w:ascii="Consolas" w:eastAsia="Times New Roman" w:hAnsi="Consolas" w:cs="Times New Roman"/>
-          <w:color w:val="000000"/>
-          <w:sz w:val="18"/>
-          <w:szCs w:val="18"/>
-        </w:rPr>
-        <w:t>                }</w:t>
-      </w:r>
-    </w:p>
-    <w:p>
-      <w:pPr>
-        <w:shd w:val="clear" w:color="auto" w:fill="FFFFFE"/>
-        <w:spacing w:after="0" w:line="270" w:lineRule="atLeast"/>
-        <w:rPr>
-          <w:rFonts w:ascii="Consolas" w:eastAsia="Times New Roman" w:hAnsi="Consolas" w:cs="Times New Roman"/>
-          <w:color w:val="000000"/>
-          <w:sz w:val="18"/>
-          <w:szCs w:val="18"/>
-        </w:rPr>
-      </w:pPr>
-      <w:r>
-        <w:rPr>
-          <w:rFonts w:ascii="Consolas" w:eastAsia="Times New Roman" w:hAnsi="Consolas" w:cs="Times New Roman"/>
-          <w:color w:val="000000"/>
-          <w:sz w:val="18"/>
-          <w:szCs w:val="18"/>
-        </w:rPr>
-        <w:t>            ],</w:t>
-      </w:r>
-    </w:p>
-    <w:p>
-      <w:pPr>
-        <w:shd w:val="clear" w:color="auto" w:fill="FFFFFE"/>
-        <w:spacing w:after="0" w:line="270" w:lineRule="atLeast"/>
-        <w:rPr>
-          <w:rFonts w:ascii="Consolas" w:eastAsia="Times New Roman" w:hAnsi="Consolas" w:cs="Times New Roman"/>
-          <w:color w:val="000000"/>
-          <w:sz w:val="18"/>
-          <w:szCs w:val="18"/>
-        </w:rPr>
-      </w:pPr>
-      <w:r>
-        <w:rPr>
-          <w:rFonts w:ascii="Consolas" w:eastAsia="Times New Roman" w:hAnsi="Consolas" w:cs="Times New Roman"/>
-          <w:color w:val="000000"/>
-          <w:sz w:val="18"/>
-          <w:szCs w:val="18"/>
-        </w:rPr>
-        <w:t>            </w:t>
-      </w:r>
-      <w:r>
-        <w:rPr>
-          <w:rFonts w:ascii="Consolas" w:eastAsia="Times New Roman" w:hAnsi="Consolas" w:cs="Times New Roman"/>
-          <w:color w:val="A31515"/>
-          <w:sz w:val="18"/>
-          <w:szCs w:val="18"/>
-        </w:rPr>
-        <w:t>"</w:t>
-      </w:r>
-      <w:proofErr w:type="gramStart"/>
-      <w:r>
-        <w:rPr>
-          <w:rFonts w:ascii="Consolas" w:eastAsia="Times New Roman" w:hAnsi="Consolas" w:cs="Times New Roman"/>
-          <w:color w:val="A31515"/>
-          <w:sz w:val="18"/>
-          <w:szCs w:val="18"/>
-        </w:rPr>
-        <w:t>output</w:t>
-      </w:r>
-      <w:proofErr w:type="gramEnd"/>
-      <w:r>
-        <w:rPr>
-          <w:rFonts w:ascii="Consolas" w:eastAsia="Times New Roman" w:hAnsi="Consolas" w:cs="Times New Roman"/>
-          <w:color w:val="A31515"/>
-          <w:sz w:val="18"/>
-          <w:szCs w:val="18"/>
-        </w:rPr>
-        <w:t>"</w:t>
-      </w:r>
-      <w:r>
-        <w:rPr>
-          <w:rFonts w:ascii="Consolas" w:eastAsia="Times New Roman" w:hAnsi="Consolas" w:cs="Times New Roman"/>
-          <w:color w:val="000000"/>
-          <w:sz w:val="18"/>
-          <w:szCs w:val="18"/>
-        </w:rPr>
-        <w:t>: {</w:t>
-      </w:r>
-    </w:p>
-    <w:p>
-      <w:pPr>
-        <w:shd w:val="clear" w:color="auto" w:fill="FFFFFE"/>
-        <w:spacing w:after="0" w:line="270" w:lineRule="atLeast"/>
-        <w:rPr>
-          <w:rFonts w:ascii="Consolas" w:eastAsia="Times New Roman" w:hAnsi="Consolas" w:cs="Times New Roman"/>
-          <w:color w:val="000000"/>
-          <w:sz w:val="18"/>
-          <w:szCs w:val="18"/>
-        </w:rPr>
-      </w:pPr>
-      <w:r>
-        <w:rPr>
-          <w:rFonts w:ascii="Consolas" w:eastAsia="Times New Roman" w:hAnsi="Consolas" w:cs="Times New Roman"/>
-          <w:color w:val="000000"/>
-          <w:sz w:val="18"/>
-          <w:szCs w:val="18"/>
-        </w:rPr>
-        <w:t>                </w:t>
-      </w:r>
-      <w:r>
-        <w:rPr>
-          <w:rFonts w:ascii="Consolas" w:eastAsia="Times New Roman" w:hAnsi="Consolas" w:cs="Times New Roman"/>
-          <w:color w:val="A31515"/>
-          <w:sz w:val="18"/>
-          <w:szCs w:val="18"/>
-        </w:rPr>
-        <w:t>"</w:t>
-      </w:r>
-      <w:proofErr w:type="gramStart"/>
-      <w:r>
-        <w:rPr>
-          <w:rFonts w:ascii="Consolas" w:eastAsia="Times New Roman" w:hAnsi="Consolas" w:cs="Times New Roman"/>
-          <w:color w:val="A31515"/>
-          <w:sz w:val="18"/>
-          <w:szCs w:val="18"/>
-        </w:rPr>
-        <w:t>format</w:t>
-      </w:r>
-      <w:proofErr w:type="gramEnd"/>
-      <w:r>
-        <w:rPr>
-          <w:rFonts w:ascii="Consolas" w:eastAsia="Times New Roman" w:hAnsi="Consolas" w:cs="Times New Roman"/>
-          <w:color w:val="A31515"/>
-          <w:sz w:val="18"/>
-          <w:szCs w:val="18"/>
-        </w:rPr>
-        <w:t>"</w:t>
-      </w:r>
-      <w:r>
-        <w:rPr>
-          <w:rFonts w:ascii="Consolas" w:eastAsia="Times New Roman" w:hAnsi="Consolas" w:cs="Times New Roman"/>
-          <w:color w:val="000000"/>
-          <w:sz w:val="18"/>
-          <w:szCs w:val="18"/>
-        </w:rPr>
-        <w:t>: </w:t>
-      </w:r>
-      <w:r>
-        <w:rPr>
-          <w:rFonts w:ascii="Consolas" w:eastAsia="Times New Roman" w:hAnsi="Consolas" w:cs="Times New Roman"/>
-          <w:color w:val="0451A5"/>
-          <w:sz w:val="18"/>
-          <w:szCs w:val="18"/>
-        </w:rPr>
-        <w:t>"</w:t>
-      </w:r>
-      <w:proofErr w:type="spellStart"/>
-      <w:r>
-        <w:rPr>
-          <w:rFonts w:ascii="Consolas" w:eastAsia="Times New Roman" w:hAnsi="Consolas" w:cs="Times New Roman"/>
-          <w:color w:val="0451A5"/>
-          <w:sz w:val="18"/>
-          <w:szCs w:val="18"/>
-        </w:rPr>
-        <w:t>webm</w:t>
-      </w:r>
-      <w:proofErr w:type="spellEnd"/>
-      <w:r>
-        <w:rPr>
-          <w:rFonts w:ascii="Consolas" w:eastAsia="Times New Roman" w:hAnsi="Consolas" w:cs="Times New Roman"/>
-          <w:color w:val="0451A5"/>
-          <w:sz w:val="18"/>
-          <w:szCs w:val="18"/>
-        </w:rPr>
-        <w:t>"</w:t>
+        <w:t>"mp4"</w:t>
       </w:r>
       <w:r>
         <w:rPr>
@@ -2880,7 +5480,7 @@
           <w:sz w:val="18"/>
           <w:szCs w:val="18"/>
         </w:rPr>
-        <w:t>"1280"</w:t>
+        <w:t>"1080"</w:t>
       </w:r>
       <w:r>
         <w:rPr>
@@ -2910,227 +5510,227 @@
           <w:sz w:val="18"/>
           <w:szCs w:val="18"/>
         </w:rPr>
+        <w:t>                    </w:t>
+      </w:r>
+      <w:r>
+        <w:rPr>
+          <w:rFonts w:ascii="Consolas" w:eastAsia="Times New Roman" w:hAnsi="Consolas" w:cs="Times New Roman"/>
+          <w:color w:val="A31515"/>
+          <w:sz w:val="18"/>
+          <w:szCs w:val="18"/>
+        </w:rPr>
+        <w:t>"</w:t>
+      </w:r>
+      <w:proofErr w:type="gramStart"/>
+      <w:r>
+        <w:rPr>
+          <w:rFonts w:ascii="Consolas" w:eastAsia="Times New Roman" w:hAnsi="Consolas" w:cs="Times New Roman"/>
+          <w:color w:val="A31515"/>
+          <w:sz w:val="18"/>
+          <w:szCs w:val="18"/>
+        </w:rPr>
+        <w:t>height</w:t>
+      </w:r>
+      <w:proofErr w:type="gramEnd"/>
+      <w:r>
+        <w:rPr>
+          <w:rFonts w:ascii="Consolas" w:eastAsia="Times New Roman" w:hAnsi="Consolas" w:cs="Times New Roman"/>
+          <w:color w:val="A31515"/>
+          <w:sz w:val="18"/>
+          <w:szCs w:val="18"/>
+        </w:rPr>
+        <w:t>"</w:t>
+      </w:r>
+      <w:r>
+        <w:rPr>
+          <w:rFonts w:ascii="Consolas" w:eastAsia="Times New Roman" w:hAnsi="Consolas" w:cs="Times New Roman"/>
+          <w:color w:val="000000"/>
+          <w:sz w:val="18"/>
+          <w:szCs w:val="18"/>
+        </w:rPr>
+        <w:t>: </w:t>
+      </w:r>
+      <w:r>
+        <w:rPr>
+          <w:rFonts w:ascii="Consolas" w:eastAsia="Times New Roman" w:hAnsi="Consolas" w:cs="Times New Roman"/>
+          <w:color w:val="0451A5"/>
+          <w:sz w:val="18"/>
+          <w:szCs w:val="18"/>
+        </w:rPr>
+        <w:t>"720"</w:t>
+      </w:r>
+    </w:p>
+    <w:p>
+      <w:pPr>
+        <w:shd w:val="clear" w:color="auto" w:fill="FFFFFE"/>
+        <w:spacing w:after="0" w:line="270" w:lineRule="atLeast"/>
+        <w:rPr>
+          <w:rFonts w:ascii="Consolas" w:eastAsia="Times New Roman" w:hAnsi="Consolas" w:cs="Times New Roman"/>
+          <w:color w:val="000000"/>
+          <w:sz w:val="18"/>
+          <w:szCs w:val="18"/>
+        </w:rPr>
+      </w:pPr>
+      <w:r>
+        <w:rPr>
+          <w:rFonts w:ascii="Consolas" w:eastAsia="Times New Roman" w:hAnsi="Consolas" w:cs="Times New Roman"/>
+          <w:color w:val="000000"/>
+          <w:sz w:val="18"/>
+          <w:szCs w:val="18"/>
+        </w:rPr>
+        <w:t>                },</w:t>
+      </w:r>
+    </w:p>
+    <w:p>
+      <w:pPr>
+        <w:shd w:val="clear" w:color="auto" w:fill="FFFFFE"/>
+        <w:spacing w:after="0" w:line="270" w:lineRule="atLeast"/>
+        <w:rPr>
+          <w:rFonts w:ascii="Consolas" w:eastAsia="Times New Roman" w:hAnsi="Consolas" w:cs="Times New Roman"/>
+          <w:color w:val="000000"/>
+          <w:sz w:val="18"/>
+          <w:szCs w:val="18"/>
+        </w:rPr>
+      </w:pPr>
+      <w:r>
+        <w:rPr>
+          <w:rFonts w:ascii="Consolas" w:eastAsia="Times New Roman" w:hAnsi="Consolas" w:cs="Times New Roman"/>
+          <w:color w:val="000000"/>
+          <w:sz w:val="18"/>
+          <w:szCs w:val="18"/>
+        </w:rPr>
+        <w:t>                </w:t>
+      </w:r>
+      <w:r>
+        <w:rPr>
+          <w:rFonts w:ascii="Consolas" w:eastAsia="Times New Roman" w:hAnsi="Consolas" w:cs="Times New Roman"/>
+          <w:color w:val="A31515"/>
+          <w:sz w:val="18"/>
+          <w:szCs w:val="18"/>
+        </w:rPr>
+        <w:t>"</w:t>
+      </w:r>
+      <w:proofErr w:type="gramStart"/>
+      <w:r>
+        <w:rPr>
+          <w:rFonts w:ascii="Consolas" w:eastAsia="Times New Roman" w:hAnsi="Consolas" w:cs="Times New Roman"/>
+          <w:color w:val="A31515"/>
+          <w:sz w:val="18"/>
+          <w:szCs w:val="18"/>
+        </w:rPr>
+        <w:t>fps</w:t>
+      </w:r>
+      <w:proofErr w:type="gramEnd"/>
+      <w:r>
+        <w:rPr>
+          <w:rFonts w:ascii="Consolas" w:eastAsia="Times New Roman" w:hAnsi="Consolas" w:cs="Times New Roman"/>
+          <w:color w:val="A31515"/>
+          <w:sz w:val="18"/>
+          <w:szCs w:val="18"/>
+        </w:rPr>
+        <w:t>"</w:t>
+      </w:r>
+      <w:r>
+        <w:rPr>
+          <w:rFonts w:ascii="Consolas" w:eastAsia="Times New Roman" w:hAnsi="Consolas" w:cs="Times New Roman"/>
+          <w:color w:val="000000"/>
+          <w:sz w:val="18"/>
+          <w:szCs w:val="18"/>
+        </w:rPr>
+        <w:t>: </w:t>
+      </w:r>
+      <w:r>
+        <w:rPr>
+          <w:rFonts w:ascii="Consolas" w:eastAsia="Times New Roman" w:hAnsi="Consolas" w:cs="Times New Roman"/>
+          <w:color w:val="0451A5"/>
+          <w:sz w:val="18"/>
+          <w:szCs w:val="18"/>
+        </w:rPr>
+        <w:t>"25"</w:t>
+      </w:r>
+    </w:p>
+    <w:p>
+      <w:pPr>
+        <w:shd w:val="clear" w:color="auto" w:fill="FFFFFE"/>
+        <w:spacing w:after="0" w:line="270" w:lineRule="atLeast"/>
+        <w:rPr>
+          <w:rFonts w:ascii="Consolas" w:eastAsia="Times New Roman" w:hAnsi="Consolas" w:cs="Times New Roman"/>
+          <w:color w:val="000000"/>
+          <w:sz w:val="18"/>
+          <w:szCs w:val="18"/>
+        </w:rPr>
+      </w:pPr>
+      <w:r>
+        <w:rPr>
+          <w:rFonts w:ascii="Consolas" w:eastAsia="Times New Roman" w:hAnsi="Consolas" w:cs="Times New Roman"/>
+          <w:color w:val="000000"/>
+          <w:sz w:val="18"/>
+          <w:szCs w:val="18"/>
+        </w:rPr>
+        <w:t>            }</w:t>
+      </w:r>
+    </w:p>
+    <w:p>
+      <w:pPr>
+        <w:shd w:val="clear" w:color="auto" w:fill="FFFFFE"/>
+        <w:spacing w:after="0" w:line="270" w:lineRule="atLeast"/>
+        <w:rPr>
+          <w:rFonts w:ascii="Consolas" w:eastAsia="Times New Roman" w:hAnsi="Consolas" w:cs="Times New Roman"/>
+          <w:color w:val="000000"/>
+          <w:sz w:val="18"/>
+          <w:szCs w:val="18"/>
+        </w:rPr>
+      </w:pPr>
+      <w:r>
+        <w:rPr>
+          <w:rFonts w:ascii="Consolas" w:eastAsia="Times New Roman" w:hAnsi="Consolas" w:cs="Times New Roman"/>
+          <w:color w:val="000000"/>
+          <w:sz w:val="18"/>
+          <w:szCs w:val="18"/>
+        </w:rPr>
+        <w:t>        }</w:t>
+      </w:r>
+    </w:p>
+    <w:p>
+      <w:pPr>
+        <w:shd w:val="clear" w:color="auto" w:fill="FFFFFE"/>
+        <w:spacing w:after="0" w:line="270" w:lineRule="atLeast"/>
+        <w:rPr>
+          <w:rFonts w:ascii="Consolas" w:eastAsia="Times New Roman" w:hAnsi="Consolas" w:cs="Times New Roman"/>
+          <w:color w:val="000000"/>
+          <w:sz w:val="18"/>
+          <w:szCs w:val="18"/>
+        </w:rPr>
+      </w:pPr>
+      <w:r>
+        <w:rPr>
+          <w:rFonts w:ascii="Consolas" w:eastAsia="Times New Roman" w:hAnsi="Consolas" w:cs="Times New Roman"/>
+          <w:color w:val="000000"/>
+          <w:sz w:val="18"/>
+          <w:szCs w:val="18"/>
+        </w:rPr>
+        <w:t>    ]</w:t>
+      </w:r>
+    </w:p>
+    <w:p>
+      <w:pPr>
+        <w:shd w:val="clear" w:color="auto" w:fill="FFFFFE"/>
+        <w:spacing w:after="0" w:line="270" w:lineRule="atLeast"/>
+        <w:rPr>
+          <w:rFonts w:ascii="Consolas" w:eastAsia="Times New Roman" w:hAnsi="Consolas" w:cs="Times New Roman"/>
+          <w:color w:val="000000"/>
+          <w:sz w:val="18"/>
+          <w:szCs w:val="18"/>
+        </w:rPr>
+      </w:pPr>
+      <w:r>
+        <w:rPr>
+          <w:rFonts w:ascii="Consolas" w:eastAsia="Times New Roman" w:hAnsi="Consolas" w:cs="Times New Roman"/>
+          <w:color w:val="000000"/>
+          <w:sz w:val="18"/>
+          <w:szCs w:val="18"/>
+        </w:rPr>
         <w:lastRenderedPageBreak/>
-        <w:t>                    </w:t>
-      </w:r>
-      <w:r>
-        <w:rPr>
-          <w:rFonts w:ascii="Consolas" w:eastAsia="Times New Roman" w:hAnsi="Consolas" w:cs="Times New Roman"/>
-          <w:color w:val="A31515"/>
-          <w:sz w:val="18"/>
-          <w:szCs w:val="18"/>
-        </w:rPr>
-        <w:t>"</w:t>
-      </w:r>
-      <w:proofErr w:type="gramStart"/>
-      <w:r>
-        <w:rPr>
-          <w:rFonts w:ascii="Consolas" w:eastAsia="Times New Roman" w:hAnsi="Consolas" w:cs="Times New Roman"/>
-          <w:color w:val="A31515"/>
-          <w:sz w:val="18"/>
-          <w:szCs w:val="18"/>
-        </w:rPr>
-        <w:t>height</w:t>
-      </w:r>
-      <w:proofErr w:type="gramEnd"/>
-      <w:r>
-        <w:rPr>
-          <w:rFonts w:ascii="Consolas" w:eastAsia="Times New Roman" w:hAnsi="Consolas" w:cs="Times New Roman"/>
-          <w:color w:val="A31515"/>
-          <w:sz w:val="18"/>
-          <w:szCs w:val="18"/>
-        </w:rPr>
-        <w:t>"</w:t>
-      </w:r>
-      <w:r>
-        <w:rPr>
-          <w:rFonts w:ascii="Consolas" w:eastAsia="Times New Roman" w:hAnsi="Consolas" w:cs="Times New Roman"/>
-          <w:color w:val="000000"/>
-          <w:sz w:val="18"/>
-          <w:szCs w:val="18"/>
-        </w:rPr>
-        <w:t>: </w:t>
-      </w:r>
-      <w:r>
-        <w:rPr>
-          <w:rFonts w:ascii="Consolas" w:eastAsia="Times New Roman" w:hAnsi="Consolas" w:cs="Times New Roman"/>
-          <w:color w:val="0451A5"/>
-          <w:sz w:val="18"/>
-          <w:szCs w:val="18"/>
-        </w:rPr>
-        <w:t>"720"</w:t>
-      </w:r>
-    </w:p>
-    <w:p>
-      <w:pPr>
-        <w:shd w:val="clear" w:color="auto" w:fill="FFFFFE"/>
-        <w:spacing w:after="0" w:line="270" w:lineRule="atLeast"/>
-        <w:rPr>
-          <w:rFonts w:ascii="Consolas" w:eastAsia="Times New Roman" w:hAnsi="Consolas" w:cs="Times New Roman"/>
-          <w:color w:val="000000"/>
-          <w:sz w:val="18"/>
-          <w:szCs w:val="18"/>
-        </w:rPr>
-      </w:pPr>
-      <w:r>
-        <w:rPr>
-          <w:rFonts w:ascii="Consolas" w:eastAsia="Times New Roman" w:hAnsi="Consolas" w:cs="Times New Roman"/>
-          <w:color w:val="000000"/>
-          <w:sz w:val="18"/>
-          <w:szCs w:val="18"/>
-        </w:rPr>
-        <w:t>                },</w:t>
-      </w:r>
-    </w:p>
-    <w:p>
-      <w:pPr>
-        <w:shd w:val="clear" w:color="auto" w:fill="FFFFFE"/>
-        <w:spacing w:after="0" w:line="270" w:lineRule="atLeast"/>
-        <w:rPr>
-          <w:rFonts w:ascii="Consolas" w:eastAsia="Times New Roman" w:hAnsi="Consolas" w:cs="Times New Roman"/>
-          <w:color w:val="000000"/>
-          <w:sz w:val="18"/>
-          <w:szCs w:val="18"/>
-        </w:rPr>
-      </w:pPr>
-      <w:r>
-        <w:rPr>
-          <w:rFonts w:ascii="Consolas" w:eastAsia="Times New Roman" w:hAnsi="Consolas" w:cs="Times New Roman"/>
-          <w:color w:val="000000"/>
-          <w:sz w:val="18"/>
-          <w:szCs w:val="18"/>
-        </w:rPr>
-        <w:t>                </w:t>
-      </w:r>
-      <w:r>
-        <w:rPr>
-          <w:rFonts w:ascii="Consolas" w:eastAsia="Times New Roman" w:hAnsi="Consolas" w:cs="Times New Roman"/>
-          <w:color w:val="A31515"/>
-          <w:sz w:val="18"/>
-          <w:szCs w:val="18"/>
-        </w:rPr>
-        <w:t>"</w:t>
-      </w:r>
-      <w:proofErr w:type="gramStart"/>
-      <w:r>
-        <w:rPr>
-          <w:rFonts w:ascii="Consolas" w:eastAsia="Times New Roman" w:hAnsi="Consolas" w:cs="Times New Roman"/>
-          <w:color w:val="A31515"/>
-          <w:sz w:val="18"/>
-          <w:szCs w:val="18"/>
-        </w:rPr>
-        <w:t>fps</w:t>
-      </w:r>
-      <w:proofErr w:type="gramEnd"/>
-      <w:r>
-        <w:rPr>
-          <w:rFonts w:ascii="Consolas" w:eastAsia="Times New Roman" w:hAnsi="Consolas" w:cs="Times New Roman"/>
-          <w:color w:val="A31515"/>
-          <w:sz w:val="18"/>
-          <w:szCs w:val="18"/>
-        </w:rPr>
-        <w:t>"</w:t>
-      </w:r>
-      <w:r>
-        <w:rPr>
-          <w:rFonts w:ascii="Consolas" w:eastAsia="Times New Roman" w:hAnsi="Consolas" w:cs="Times New Roman"/>
-          <w:color w:val="000000"/>
-          <w:sz w:val="18"/>
-          <w:szCs w:val="18"/>
-        </w:rPr>
-        <w:t>: </w:t>
-      </w:r>
-      <w:r>
-        <w:rPr>
-          <w:rFonts w:ascii="Consolas" w:eastAsia="Times New Roman" w:hAnsi="Consolas" w:cs="Times New Roman"/>
-          <w:color w:val="0451A5"/>
-          <w:sz w:val="18"/>
-          <w:szCs w:val="18"/>
-        </w:rPr>
-        <w:t>"25"</w:t>
-      </w:r>
-    </w:p>
-    <w:p>
-      <w:pPr>
-        <w:shd w:val="clear" w:color="auto" w:fill="FFFFFE"/>
-        <w:spacing w:after="0" w:line="270" w:lineRule="atLeast"/>
-        <w:rPr>
-          <w:rFonts w:ascii="Consolas" w:eastAsia="Times New Roman" w:hAnsi="Consolas" w:cs="Times New Roman"/>
-          <w:color w:val="000000"/>
-          <w:sz w:val="18"/>
-          <w:szCs w:val="18"/>
-        </w:rPr>
-      </w:pPr>
-      <w:r>
-        <w:rPr>
-          <w:rFonts w:ascii="Consolas" w:eastAsia="Times New Roman" w:hAnsi="Consolas" w:cs="Times New Roman"/>
-          <w:color w:val="000000"/>
-          <w:sz w:val="18"/>
-          <w:szCs w:val="18"/>
-        </w:rPr>
-        <w:t>            }</w:t>
-      </w:r>
-    </w:p>
-    <w:p>
-      <w:pPr>
-        <w:shd w:val="clear" w:color="auto" w:fill="FFFFFE"/>
-        <w:spacing w:after="0" w:line="270" w:lineRule="atLeast"/>
-        <w:rPr>
-          <w:rFonts w:ascii="Consolas" w:eastAsia="Times New Roman" w:hAnsi="Consolas" w:cs="Times New Roman"/>
-          <w:color w:val="000000"/>
-          <w:sz w:val="18"/>
-          <w:szCs w:val="18"/>
-        </w:rPr>
-      </w:pPr>
-      <w:r>
-        <w:rPr>
-          <w:rFonts w:ascii="Consolas" w:eastAsia="Times New Roman" w:hAnsi="Consolas" w:cs="Times New Roman"/>
-          <w:color w:val="000000"/>
-          <w:sz w:val="18"/>
-          <w:szCs w:val="18"/>
-        </w:rPr>
-        <w:t>        }</w:t>
-      </w:r>
-    </w:p>
-    <w:p>
-      <w:pPr>
-        <w:shd w:val="clear" w:color="auto" w:fill="FFFFFE"/>
-        <w:spacing w:after="0" w:line="270" w:lineRule="atLeast"/>
-        <w:rPr>
-          <w:rFonts w:ascii="Consolas" w:eastAsia="Times New Roman" w:hAnsi="Consolas" w:cs="Times New Roman"/>
-          <w:color w:val="000000"/>
-          <w:sz w:val="18"/>
-          <w:szCs w:val="18"/>
-        </w:rPr>
-      </w:pPr>
-      <w:r>
-        <w:rPr>
-          <w:rFonts w:ascii="Consolas" w:eastAsia="Times New Roman" w:hAnsi="Consolas" w:cs="Times New Roman"/>
-          <w:color w:val="000000"/>
-          <w:sz w:val="18"/>
-          <w:szCs w:val="18"/>
-        </w:rPr>
-        <w:t>    ]</w:t>
-      </w:r>
-    </w:p>
-    <w:p>
-      <w:pPr>
-        <w:shd w:val="clear" w:color="auto" w:fill="FFFFFE"/>
-        <w:spacing w:after="0" w:line="270" w:lineRule="atLeast"/>
-        <w:rPr>
-          <w:rFonts w:ascii="Consolas" w:eastAsia="Times New Roman" w:hAnsi="Consolas" w:cs="Times New Roman"/>
-          <w:color w:val="000000"/>
-          <w:sz w:val="18"/>
-          <w:szCs w:val="18"/>
-        </w:rPr>
-      </w:pPr>
-      <w:r>
-        <w:rPr>
-          <w:rFonts w:ascii="Consolas" w:eastAsia="Times New Roman" w:hAnsi="Consolas" w:cs="Times New Roman"/>
-          <w:color w:val="000000"/>
-          <w:sz w:val="18"/>
-          <w:szCs w:val="18"/>
-        </w:rPr>
         <w:t>}</w:t>
       </w:r>
     </w:p>
@@ -3158,6 +5758,7 @@
       </w:pPr>
       <w:r>
         <w:rPr>
+          <w:b/>
           <w:sz w:val="24"/>
         </w:rPr>
         <w:t>Video source</w:t>
@@ -3184,6 +5785,7 @@
       <w:proofErr w:type="spellStart"/>
       <w:r>
         <w:rPr>
+          <w:b/>
           <w:sz w:val="24"/>
         </w:rPr>
         <w:t>BitRate</w:t>
@@ -3210,9 +5812,16 @@
       </w:pPr>
       <w:r>
         <w:rPr>
-          <w:sz w:val="24"/>
-        </w:rPr>
-        <w:t xml:space="preserve">Allow crop: yes or no (for yes need to pass values which will be in </w:t>
+          <w:b/>
+          <w:sz w:val="24"/>
+        </w:rPr>
+        <w:t>Allow crop</w:t>
+      </w:r>
+      <w:r>
+        <w:rPr>
+          <w:sz w:val="24"/>
+        </w:rPr>
+        <w:t xml:space="preserve">: yes or no (for yes need to pass values which will be in </w:t>
       </w:r>
       <w:r>
         <w:rPr>
@@ -3241,6 +5850,7 @@
       </w:pPr>
       <w:r>
         <w:rPr>
+          <w:b/>
           <w:sz w:val="24"/>
         </w:rPr>
         <w:t>Allow cut</w:t>
@@ -3266,9 +5876,16 @@
       </w:pPr>
       <w:r>
         <w:rPr>
-          <w:sz w:val="24"/>
-        </w:rPr>
-        <w:t>Filter:  optional (string)</w:t>
+          <w:b/>
+          <w:sz w:val="24"/>
+        </w:rPr>
+        <w:t>Filter</w:t>
+      </w:r>
+      <w:r>
+        <w:rPr>
+          <w:sz w:val="24"/>
+        </w:rPr>
+        <w:t>:  optional (string)</w:t>
       </w:r>
     </w:p>
     <w:p>
@@ -3281,6 +5898,7 @@
       <w:proofErr w:type="gramStart"/>
       <w:r>
         <w:rPr>
+          <w:b/>
           <w:sz w:val="24"/>
         </w:rPr>
         <w:t>iw</w:t>
@@ -3302,39 +5920,61 @@
       </w:pPr>
       <w:r>
         <w:rPr>
-          <w:sz w:val="24"/>
-        </w:rPr>
-        <w:t>Watermark parameters {</w:t>
-      </w:r>
-    </w:p>
-    <w:p>
-      <w:pPr>
-        <w:rPr>
-          <w:sz w:val="24"/>
-        </w:rPr>
-      </w:pPr>
-      <w:r>
-        <w:rPr>
-          <w:sz w:val="24"/>
-        </w:rPr>
-        <w:t>Path: required (string)</w:t>
-      </w:r>
-    </w:p>
-    <w:p>
-      <w:pPr>
-        <w:rPr>
-          <w:sz w:val="24"/>
-        </w:rPr>
-      </w:pPr>
-      <w:r>
-        <w:rPr>
-          <w:sz w:val="24"/>
-        </w:rPr>
-        <w:t xml:space="preserve">Position: required (string) must be =&gt; </w:t>
+          <w:b/>
+          <w:sz w:val="24"/>
+        </w:rPr>
+        <w:t>Watermark parameters</w:t>
+      </w:r>
+      <w:r>
+        <w:rPr>
+          <w:sz w:val="24"/>
+        </w:rPr>
+        <w:t xml:space="preserve"> {</w:t>
+      </w:r>
+    </w:p>
+    <w:p>
+      <w:pPr>
+        <w:rPr>
+          <w:sz w:val="24"/>
+        </w:rPr>
+      </w:pPr>
+      <w:r>
+        <w:rPr>
+          <w:b/>
+          <w:sz w:val="24"/>
+        </w:rPr>
+        <w:t>Path</w:t>
+      </w:r>
+      <w:r>
+        <w:rPr>
+          <w:sz w:val="24"/>
+        </w:rPr>
+        <w:t>: required (string)</w:t>
+      </w:r>
+    </w:p>
+    <w:p>
+      <w:pPr>
+        <w:rPr>
+          <w:sz w:val="24"/>
+        </w:rPr>
+      </w:pPr>
+      <w:r>
+        <w:rPr>
+          <w:b/>
+          <w:sz w:val="24"/>
+        </w:rPr>
+        <w:t>Position</w:t>
+      </w:r>
+      <w:r>
+        <w:rPr>
+          <w:sz w:val="24"/>
+        </w:rPr>
+        <w:t xml:space="preserve">: required (string) must be =&gt; </w:t>
       </w:r>
       <w:proofErr w:type="spellStart"/>
       <w:r>
         <w:rPr>
+          <w:b/>
           <w:sz w:val="24"/>
         </w:rPr>
         <w:t>top_left</w:t>
@@ -3342,6 +5982,7 @@
       <w:proofErr w:type="spellEnd"/>
       <w:r>
         <w:rPr>
+          <w:b/>
           <w:sz w:val="24"/>
         </w:rPr>
         <w:t xml:space="preserve">, </w:t>
@@ -3349,6 +5990,7 @@
       <w:proofErr w:type="spellStart"/>
       <w:r>
         <w:rPr>
+          <w:b/>
           <w:sz w:val="24"/>
         </w:rPr>
         <w:t>top_right</w:t>
@@ -3356,6 +5998,7 @@
       <w:proofErr w:type="spellEnd"/>
       <w:r>
         <w:rPr>
+          <w:b/>
           <w:sz w:val="24"/>
         </w:rPr>
         <w:t xml:space="preserve">, </w:t>
@@ -3363,6 +6006,7 @@
       <w:proofErr w:type="spellStart"/>
       <w:r>
         <w:rPr>
+          <w:b/>
           <w:sz w:val="24"/>
         </w:rPr>
         <w:t>bottom_left</w:t>
@@ -3370,6 +6014,7 @@
       <w:proofErr w:type="spellEnd"/>
       <w:r>
         <w:rPr>
+          <w:b/>
           <w:sz w:val="24"/>
         </w:rPr>
         <w:t xml:space="preserve">, </w:t>
@@ -3377,6 +6022,7 @@
       <w:proofErr w:type="spellStart"/>
       <w:r>
         <w:rPr>
+          <w:b/>
           <w:sz w:val="24"/>
         </w:rPr>
         <w:t>bottom_right</w:t>
@@ -3384,6 +6030,7 @@
       <w:proofErr w:type="spellEnd"/>
       <w:r>
         <w:rPr>
+          <w:b/>
           <w:sz w:val="24"/>
         </w:rPr>
         <w:t>, center or custom</w:t>
@@ -3399,7 +6046,168 @@
         <w:rPr>
           <w:sz w:val="24"/>
         </w:rPr>
-        <w:t xml:space="preserve">Offset: required (array) </w:t>
+        <w:t xml:space="preserve">Some Position Examples are here </w:t>
+      </w:r>
+    </w:p>
+    <w:p>
+      <w:pPr>
+        <w:rPr>
+          <w:b/>
+          <w:sz w:val="32"/>
+        </w:rPr>
+      </w:pPr>
+      <w:r>
+        <w:rPr>
+          <w:b/>
+          <w:sz w:val="32"/>
+        </w:rPr>
+        <w:t>Top left position</w:t>
+      </w:r>
+    </w:p>
+    <w:p>
+      <w:pPr>
+        <w:rPr>
+          <w:sz w:val="24"/>
+        </w:rPr>
+      </w:pPr>
+      <w:r>
+        <w:rPr>
+          <w:sz w:val="24"/>
+        </w:rPr>
+        <w:pict>
+          <v:shapetype id="_x0000_t75" coordsize="21600,21600" o:spt="75" o:preferrelative="t" path="m@4@5l@4@11@9@11@9@5xe" filled="f" stroked="f">
+            <v:stroke joinstyle="miter"/>
+            <v:formulas>
+              <v:f eqn="if lineDrawn pixelLineWidth 0"/>
+              <v:f eqn="sum @0 1 0"/>
+              <v:f eqn="sum 0 0 @1"/>
+              <v:f eqn="prod @2 1 2"/>
+              <v:f eqn="prod @3 21600 pixelWidth"/>
+              <v:f eqn="prod @3 21600 pixelHeight"/>
+              <v:f eqn="sum @0 0 1"/>
+              <v:f eqn="prod @6 1 2"/>
+              <v:f eqn="prod @7 21600 pixelWidth"/>
+              <v:f eqn="sum @8 21600 0"/>
+              <v:f eqn="prod @7 21600 pixelHeight"/>
+              <v:f eqn="sum @10 21600 0"/>
+            </v:formulas>
+            <v:path o:extrusionok="f" gradientshapeok="t" o:connecttype="rect"/>
+            <o:lock v:ext="edit" aspectratio="t"/>
+          </v:shapetype>
+          <v:shape id="_x0000_i1025" type="#_x0000_t75" style="width:467.25pt;height:262.5pt">
+            <v:imagedata r:id="rId5" o:title="Screenshot (675)"/>
+          </v:shape>
+        </w:pict>
+      </w:r>
+    </w:p>
+    <w:p>
+      <w:pPr>
+        <w:rPr>
+          <w:sz w:val="24"/>
+        </w:rPr>
+      </w:pPr>
+    </w:p>
+    <w:p>
+      <w:pPr>
+        <w:rPr>
+          <w:b/>
+          <w:sz w:val="24"/>
+        </w:rPr>
+      </w:pPr>
+      <w:r>
+        <w:rPr>
+          <w:b/>
+          <w:sz w:val="32"/>
+        </w:rPr>
+        <w:lastRenderedPageBreak/>
+        <w:t>Bottom right position</w:t>
+      </w:r>
+      <w:r>
+        <w:rPr>
+          <w:b/>
+          <w:sz w:val="24"/>
+        </w:rPr>
+        <w:t xml:space="preserve"> </w:t>
+      </w:r>
+    </w:p>
+    <w:p>
+      <w:pPr>
+        <w:rPr>
+          <w:b/>
+          <w:sz w:val="24"/>
+        </w:rPr>
+      </w:pPr>
+      <w:r>
+        <w:rPr>
+          <w:b/>
+          <w:sz w:val="24"/>
+        </w:rPr>
+        <w:pict>
+          <v:shape id="_x0000_i1026" type="#_x0000_t75" style="width:467.25pt;height:262.5pt">
+            <v:imagedata r:id="rId6" o:title="Screenshot (676)"/>
+          </v:shape>
+        </w:pict>
+      </w:r>
+    </w:p>
+    <w:p>
+      <w:pPr>
+        <w:rPr>
+          <w:b/>
+          <w:sz w:val="24"/>
+        </w:rPr>
+      </w:pPr>
+      <w:r>
+        <w:rPr>
+          <w:b/>
+          <w:sz w:val="24"/>
+        </w:rPr>
+        <w:t xml:space="preserve">Center Position </w:t>
+      </w:r>
+      <w:r>
+        <w:rPr>
+          <w:b/>
+          <w:sz w:val="24"/>
+        </w:rPr>
+        <w:t>on top</w:t>
+      </w:r>
+    </w:p>
+    <w:p>
+      <w:pPr>
+        <w:rPr>
+          <w:b/>
+          <w:sz w:val="24"/>
+        </w:rPr>
+      </w:pPr>
+      <w:r>
+        <w:rPr>
+          <w:b/>
+          <w:sz w:val="24"/>
+        </w:rPr>
+        <w:pict>
+          <v:shape id="_x0000_i1027" type="#_x0000_t75" style="width:467.25pt;height:262.5pt">
+            <v:imagedata r:id="rId7" o:title="Screenshot (677)"/>
+          </v:shape>
+        </w:pict>
+      </w:r>
+    </w:p>
+    <w:p>
+      <w:pPr>
+        <w:rPr>
+          <w:sz w:val="24"/>
+        </w:rPr>
+      </w:pPr>
+      <w:r>
+        <w:rPr>
+          <w:b/>
+          <w:sz w:val="24"/>
+        </w:rPr>
+        <w:t>Offset</w:t>
+      </w:r>
+      <w:r>
+        <w:rPr>
+          <w:sz w:val="24"/>
+        </w:rPr>
+        <w:t xml:space="preserve">: required (array) </w:t>
       </w:r>
       <w:r>
         <w:rPr>
@@ -3416,22 +6224,37 @@
       </w:pPr>
       <w:r>
         <w:rPr>
-          <w:sz w:val="24"/>
-        </w:rPr>
-        <w:t xml:space="preserve">X: required (integer in pixel) </w:t>
-      </w:r>
-    </w:p>
-    <w:p>
-      <w:pPr>
-        <w:rPr>
-          <w:sz w:val="24"/>
-        </w:rPr>
-      </w:pPr>
-      <w:r>
-        <w:rPr>
-          <w:sz w:val="24"/>
-        </w:rPr>
-        <w:t>Y: required (integer in pixel)</w:t>
+          <w:b/>
+          <w:sz w:val="24"/>
+        </w:rPr>
+        <w:t>X</w:t>
+      </w:r>
+      <w:r>
+        <w:rPr>
+          <w:sz w:val="24"/>
+        </w:rPr>
+        <w:t xml:space="preserve">: required (integer in pixel) </w:t>
+      </w:r>
+    </w:p>
+    <w:p>
+      <w:pPr>
+        <w:rPr>
+          <w:sz w:val="24"/>
+        </w:rPr>
+      </w:pPr>
+      <w:r>
+        <w:rPr>
+          <w:b/>
+          <w:sz w:val="24"/>
+        </w:rPr>
+        <w:lastRenderedPageBreak/>
+        <w:t>Y</w:t>
+      </w:r>
+      <w:r>
+        <w:rPr>
+          <w:sz w:val="24"/>
+        </w:rPr>
+        <w:t>: required (integer in pixel)</w:t>
       </w:r>
     </w:p>
     <w:p>
@@ -3455,19 +6278,27 @@
       </w:pPr>
       <w:r>
         <w:rPr>
-          <w:sz w:val="24"/>
-        </w:rPr>
-        <w:t>Height: required (integer in percentage)</w:t>
-      </w:r>
-    </w:p>
-    <w:p>
-      <w:pPr>
-        <w:rPr>
-          <w:sz w:val="24"/>
-        </w:rPr>
-      </w:pPr>
-      <w:r>
-        <w:rPr>
+          <w:b/>
+          <w:sz w:val="24"/>
+        </w:rPr>
+        <w:t>Height</w:t>
+      </w:r>
+      <w:r>
+        <w:rPr>
+          <w:sz w:val="24"/>
+        </w:rPr>
+        <w:t>: required (integer in percentage)</w:t>
+      </w:r>
+    </w:p>
+    <w:p>
+      <w:pPr>
+        <w:rPr>
+          <w:sz w:val="24"/>
+        </w:rPr>
+      </w:pPr>
+      <w:r>
+        <w:rPr>
+          <w:b/>
           <w:sz w:val="24"/>
         </w:rPr>
         <w:t>Width</w:t>
@@ -3487,9 +6318,16 @@
       </w:pPr>
       <w:r>
         <w:rPr>
-          <w:sz w:val="24"/>
-        </w:rPr>
-        <w:t>Between: required (string yes or no, for yes pass time in integer from and to)</w:t>
+          <w:b/>
+          <w:sz w:val="24"/>
+        </w:rPr>
+        <w:t>Between</w:t>
+      </w:r>
+      <w:r>
+        <w:rPr>
+          <w:sz w:val="24"/>
+        </w:rPr>
+        <w:t>: required (string yes or no, for yes pass time in integer from and to)</w:t>
       </w:r>
     </w:p>
     <w:p>
@@ -3513,9 +6351,372 @@
       </w:pPr>
       <w:r>
         <w:rPr>
-          <w:sz w:val="24"/>
-        </w:rPr>
-        <w:t>Output: required (array) {</w:t>
+          <w:b/>
+          <w:sz w:val="24"/>
+        </w:rPr>
+        <w:t xml:space="preserve">Text </w:t>
+      </w:r>
+      <w:r>
+        <w:rPr>
+          <w:b/>
+          <w:sz w:val="24"/>
+        </w:rPr>
+        <w:t>Overlay</w:t>
+      </w:r>
+      <w:r>
+        <w:rPr>
+          <w:sz w:val="24"/>
+        </w:rPr>
+        <w:t>: required (string, yes or no</w:t>
+      </w:r>
+      <w:proofErr w:type="gramStart"/>
+      <w:r>
+        <w:rPr>
+          <w:sz w:val="24"/>
+        </w:rPr>
+        <w:t>)</w:t>
+      </w:r>
+      <w:r>
+        <w:rPr>
+          <w:sz w:val="24"/>
+        </w:rPr>
+        <w:t>{</w:t>
+      </w:r>
+      <w:proofErr w:type="gramEnd"/>
+    </w:p>
+    <w:p>
+      <w:pPr>
+        <w:rPr>
+          <w:sz w:val="24"/>
+        </w:rPr>
+      </w:pPr>
+      <w:r>
+        <w:rPr>
+          <w:b/>
+          <w:sz w:val="24"/>
+        </w:rPr>
+        <w:t>Font File</w:t>
+      </w:r>
+      <w:r>
+        <w:rPr>
+          <w:sz w:val="24"/>
+        </w:rPr>
+        <w:t>: required (string)</w:t>
+      </w:r>
+    </w:p>
+    <w:p>
+      <w:pPr>
+        <w:rPr>
+          <w:sz w:val="24"/>
+        </w:rPr>
+      </w:pPr>
+      <w:r>
+        <w:rPr>
+          <w:b/>
+          <w:sz w:val="24"/>
+        </w:rPr>
+        <w:t>Font Size</w:t>
+      </w:r>
+      <w:r>
+        <w:rPr>
+          <w:sz w:val="24"/>
+        </w:rPr>
+        <w:t>: required (integer)</w:t>
+      </w:r>
+    </w:p>
+    <w:p>
+      <w:pPr>
+        <w:rPr>
+          <w:sz w:val="24"/>
+        </w:rPr>
+      </w:pPr>
+      <w:r>
+        <w:rPr>
+          <w:b/>
+          <w:sz w:val="24"/>
+        </w:rPr>
+        <w:t>Draw Text</w:t>
+      </w:r>
+      <w:r>
+        <w:rPr>
+          <w:sz w:val="24"/>
+        </w:rPr>
+        <w:t>: Any text that we need to place</w:t>
+      </w:r>
+    </w:p>
+    <w:p>
+      <w:pPr>
+        <w:rPr>
+          <w:sz w:val="24"/>
+        </w:rPr>
+      </w:pPr>
+      <w:r>
+        <w:rPr>
+          <w:b/>
+          <w:sz w:val="24"/>
+        </w:rPr>
+        <w:t>Font color</w:t>
+      </w:r>
+      <w:r>
+        <w:rPr>
+          <w:sz w:val="24"/>
+        </w:rPr>
+        <w:t>: required (string, hex format or human readable)</w:t>
+      </w:r>
+    </w:p>
+    <w:p>
+      <w:pPr>
+        <w:rPr>
+          <w:b/>
+          <w:sz w:val="24"/>
+        </w:rPr>
+      </w:pPr>
+      <w:r>
+        <w:rPr>
+          <w:b/>
+          <w:sz w:val="24"/>
+        </w:rPr>
+        <w:t>Position</w:t>
+      </w:r>
+      <w:r>
+        <w:rPr>
+          <w:sz w:val="24"/>
+        </w:rPr>
+        <w:t xml:space="preserve">: required (string) must be =&gt; </w:t>
+      </w:r>
+      <w:proofErr w:type="spellStart"/>
+      <w:r>
+        <w:rPr>
+          <w:b/>
+          <w:sz w:val="24"/>
+        </w:rPr>
+        <w:t>top_left</w:t>
+      </w:r>
+      <w:proofErr w:type="spellEnd"/>
+      <w:r>
+        <w:rPr>
+          <w:b/>
+          <w:sz w:val="24"/>
+        </w:rPr>
+        <w:t xml:space="preserve">, </w:t>
+      </w:r>
+      <w:proofErr w:type="spellStart"/>
+      <w:r>
+        <w:rPr>
+          <w:b/>
+          <w:sz w:val="24"/>
+        </w:rPr>
+        <w:t>top_right</w:t>
+      </w:r>
+      <w:proofErr w:type="spellEnd"/>
+      <w:r>
+        <w:rPr>
+          <w:b/>
+          <w:sz w:val="24"/>
+        </w:rPr>
+        <w:t xml:space="preserve">, </w:t>
+      </w:r>
+      <w:proofErr w:type="spellStart"/>
+      <w:r>
+        <w:rPr>
+          <w:b/>
+          <w:sz w:val="24"/>
+        </w:rPr>
+        <w:t>bottom_left</w:t>
+      </w:r>
+      <w:proofErr w:type="spellEnd"/>
+      <w:r>
+        <w:rPr>
+          <w:b/>
+          <w:sz w:val="24"/>
+        </w:rPr>
+        <w:t xml:space="preserve">, </w:t>
+      </w:r>
+      <w:proofErr w:type="spellStart"/>
+      <w:r>
+        <w:rPr>
+          <w:b/>
+          <w:sz w:val="24"/>
+        </w:rPr>
+        <w:t>bottom_right</w:t>
+      </w:r>
+      <w:proofErr w:type="spellEnd"/>
+      <w:r>
+        <w:rPr>
+          <w:b/>
+          <w:sz w:val="24"/>
+        </w:rPr>
+        <w:t>, center or custom</w:t>
+      </w:r>
+    </w:p>
+    <w:p>
+      <w:pPr>
+        <w:rPr>
+          <w:b/>
+          <w:sz w:val="32"/>
+        </w:rPr>
+      </w:pPr>
+      <w:r>
+        <w:rPr>
+          <w:b/>
+          <w:sz w:val="32"/>
+        </w:rPr>
+        <w:t>Top left position of overlay</w:t>
+      </w:r>
+    </w:p>
+    <w:p>
+      <w:pPr>
+        <w:rPr>
+          <w:b/>
+          <w:sz w:val="32"/>
+        </w:rPr>
+      </w:pPr>
+      <w:r>
+        <w:rPr>
+          <w:b/>
+          <w:sz w:val="32"/>
+        </w:rPr>
+        <w:pict>
+          <v:shape id="_x0000_i1028" type="#_x0000_t75" style="width:467.25pt;height:262.5pt">
+            <v:imagedata r:id="rId8" o:title="Screenshot (678)"/>
+          </v:shape>
+        </w:pict>
+      </w:r>
+    </w:p>
+    <w:p>
+      <w:pPr>
+        <w:rPr>
+          <w:b/>
+          <w:sz w:val="32"/>
+        </w:rPr>
+      </w:pPr>
+    </w:p>
+    <w:p>
+      <w:pPr>
+        <w:rPr>
+          <w:b/>
+          <w:sz w:val="32"/>
+        </w:rPr>
+      </w:pPr>
+      <w:r>
+        <w:rPr>
+          <w:b/>
+          <w:sz w:val="32"/>
+        </w:rPr>
+        <w:lastRenderedPageBreak/>
+        <w:t>Bottom right position of text overlay</w:t>
+      </w:r>
+    </w:p>
+    <w:p>
+      <w:pPr>
+        <w:rPr>
+          <w:b/>
+          <w:sz w:val="32"/>
+        </w:rPr>
+      </w:pPr>
+      <w:r>
+        <w:rPr>
+          <w:b/>
+          <w:sz w:val="32"/>
+        </w:rPr>
+        <w:pict>
+          <v:shape id="_x0000_i1029" type="#_x0000_t75" style="width:467.25pt;height:262.5pt">
+            <v:imagedata r:id="rId9" o:title="Screenshot (679)"/>
+          </v:shape>
+        </w:pict>
+      </w:r>
+    </w:p>
+    <w:p>
+      <w:pPr>
+        <w:rPr>
+          <w:sz w:val="24"/>
+        </w:rPr>
+      </w:pPr>
+      <w:r>
+        <w:rPr>
+          <w:b/>
+          <w:sz w:val="24"/>
+        </w:rPr>
+        <w:t>Offset</w:t>
+      </w:r>
+      <w:r>
+        <w:rPr>
+          <w:sz w:val="24"/>
+        </w:rPr>
+        <w:t>: required (array) {</w:t>
+      </w:r>
+    </w:p>
+    <w:p>
+      <w:pPr>
+        <w:rPr>
+          <w:sz w:val="24"/>
+        </w:rPr>
+      </w:pPr>
+      <w:r>
+        <w:rPr>
+          <w:b/>
+          <w:sz w:val="24"/>
+        </w:rPr>
+        <w:t>X</w:t>
+      </w:r>
+      <w:r>
+        <w:rPr>
+          <w:sz w:val="24"/>
+        </w:rPr>
+        <w:t xml:space="preserve">: required (integer in pixel) </w:t>
+      </w:r>
+    </w:p>
+    <w:p>
+      <w:pPr>
+        <w:rPr>
+          <w:sz w:val="24"/>
+        </w:rPr>
+      </w:pPr>
+      <w:r>
+        <w:rPr>
+          <w:b/>
+          <w:sz w:val="24"/>
+        </w:rPr>
+        <w:t>Y</w:t>
+      </w:r>
+      <w:r>
+        <w:rPr>
+          <w:sz w:val="24"/>
+        </w:rPr>
+        <w:t>: required (integer in pixel)</w:t>
+      </w:r>
+    </w:p>
+    <w:p>
+      <w:pPr>
+        <w:rPr>
+          <w:sz w:val="24"/>
+        </w:rPr>
+      </w:pPr>
+      <w:r>
+        <w:rPr>
+          <w:sz w:val="24"/>
+        </w:rPr>
+        <w:t>}</w:t>
+      </w:r>
+    </w:p>
+    <w:p>
+      <w:pPr>
+        <w:rPr>
+          <w:sz w:val="24"/>
+        </w:rPr>
+      </w:pPr>
+      <w:r>
+        <w:rPr>
+          <w:b/>
+          <w:sz w:val="24"/>
+        </w:rPr>
+        <w:t>Output</w:t>
+      </w:r>
+      <w:r>
+        <w:rPr>
+          <w:sz w:val="24"/>
+        </w:rPr>
+        <w:t>: required (array) {</w:t>
       </w:r>
     </w:p>
     <w:p>
@@ -3530,9 +6731,16 @@
       </w:pPr>
       <w:r>
         <w:rPr>
-          <w:sz w:val="24"/>
-        </w:rPr>
-        <w:t>Format: required (string) must be (</w:t>
+          <w:b/>
+          <w:sz w:val="24"/>
+        </w:rPr>
+        <w:t>Format</w:t>
+      </w:r>
+      <w:r>
+        <w:rPr>
+          <w:sz w:val="24"/>
+        </w:rPr>
+        <w:t>: required (string) must be (</w:t>
       </w:r>
       <w:r>
         <w:rPr>
@@ -3542,8 +6750,9 @@
           <w:szCs w:val="21"/>
           <w:shd w:val="clear" w:color="auto" w:fill="FFFFFF"/>
         </w:rPr>
-        <w:t>MP4</w:t>
-      </w:r>
+        <w:t xml:space="preserve">MP4, MOV, FLV, AVI, </w:t>
+      </w:r>
+      <w:proofErr w:type="spellStart"/>
       <w:r>
         <w:rPr>
           <w:rFonts w:ascii="Arial" w:hAnsi="Arial" w:cs="Arial"/>
@@ -3552,8 +6761,9 @@
           <w:szCs w:val="21"/>
           <w:shd w:val="clear" w:color="auto" w:fill="FFFFFF"/>
         </w:rPr>
-        <w:t>,</w:t>
-      </w:r>
+        <w:t>WebM</w:t>
+      </w:r>
+      <w:proofErr w:type="spellEnd"/>
       <w:r>
         <w:rPr>
           <w:rFonts w:ascii="Arial" w:hAnsi="Arial" w:cs="Arial"/>
@@ -3562,9 +6772,11 @@
           <w:szCs w:val="21"/>
           <w:shd w:val="clear" w:color="auto" w:fill="FFFFFF"/>
         </w:rPr>
-        <w:t xml:space="preserve"> MO</w:t>
-      </w:r>
-      <w:r>
+        <w:t>, MKV)</w:t>
+      </w:r>
+    </w:p>
+    <w:p>
+      <w:pPr>
         <w:rPr>
           <w:rFonts w:ascii="Arial" w:hAnsi="Arial" w:cs="Arial"/>
           <w:color w:val="4D5156"/>
@@ -3572,9 +6784,22 @@
           <w:szCs w:val="21"/>
           <w:shd w:val="clear" w:color="auto" w:fill="FFFFFF"/>
         </w:rPr>
-        <w:t xml:space="preserve">V, FLV, AVI, </w:t>
-      </w:r>
+      </w:pPr>
       <w:proofErr w:type="spellStart"/>
+      <w:proofErr w:type="gramStart"/>
+      <w:r>
+        <w:rPr>
+          <w:rFonts w:ascii="Arial" w:hAnsi="Arial" w:cs="Arial"/>
+          <w:b/>
+          <w:color w:val="4D5156"/>
+          <w:sz w:val="21"/>
+          <w:szCs w:val="21"/>
+          <w:shd w:val="clear" w:color="auto" w:fill="FFFFFF"/>
+        </w:rPr>
+        <w:t>aspectRatio</w:t>
+      </w:r>
+      <w:proofErr w:type="spellEnd"/>
+      <w:proofErr w:type="gramEnd"/>
       <w:r>
         <w:rPr>
           <w:rFonts w:ascii="Arial" w:hAnsi="Arial" w:cs="Arial"/>
@@ -3583,10 +6808,11 @@
           <w:szCs w:val="21"/>
           <w:shd w:val="clear" w:color="auto" w:fill="FFFFFF"/>
         </w:rPr>
-        <w:t>WebM</w:t>
-      </w:r>
-      <w:proofErr w:type="spellEnd"/>
-      <w:r>
+        <w:t>: required (string) must be (19:6, 4:3)</w:t>
+      </w:r>
+    </w:p>
+    <w:p>
+      <w:pPr>
         <w:rPr>
           <w:rFonts w:ascii="Arial" w:hAnsi="Arial" w:cs="Arial"/>
           <w:color w:val="4D5156"/>
@@ -3594,9 +6820,10 @@
           <w:szCs w:val="21"/>
           <w:shd w:val="clear" w:color="auto" w:fill="FFFFFF"/>
         </w:rPr>
-        <w:t>,</w:t>
-      </w:r>
-      <w:r>
+      </w:pPr>
+    </w:p>
+    <w:p>
+      <w:pPr>
         <w:rPr>
           <w:rFonts w:ascii="Arial" w:hAnsi="Arial" w:cs="Arial"/>
           <w:color w:val="4D5156"/>
@@ -3604,9 +6831,10 @@
           <w:szCs w:val="21"/>
           <w:shd w:val="clear" w:color="auto" w:fill="FFFFFF"/>
         </w:rPr>
-        <w:t xml:space="preserve"> MKV</w:t>
-      </w:r>
-      <w:r>
+      </w:pPr>
+    </w:p>
+    <w:p>
+      <w:pPr>
         <w:rPr>
           <w:rFonts w:ascii="Arial" w:hAnsi="Arial" w:cs="Arial"/>
           <w:color w:val="4D5156"/>
@@ -3614,8 +6842,7 @@
           <w:szCs w:val="21"/>
           <w:shd w:val="clear" w:color="auto" w:fill="FFFFFF"/>
         </w:rPr>
-        <w:t>)</w:t>
-      </w:r>
+      </w:pPr>
     </w:p>
     <w:p>
       <w:pPr>
@@ -3627,9 +6854,9 @@
           <w:shd w:val="clear" w:color="auto" w:fill="FFFFFF"/>
         </w:rPr>
       </w:pPr>
-      <w:proofErr w:type="spellStart"/>
-      <w:proofErr w:type="gramStart"/>
-      <w:r>
+    </w:p>
+    <w:p>
+      <w:pPr>
         <w:rPr>
           <w:rFonts w:ascii="Arial" w:hAnsi="Arial" w:cs="Arial"/>
           <w:color w:val="4D5156"/>
@@ -3637,11 +6864,10 @@
           <w:szCs w:val="21"/>
           <w:shd w:val="clear" w:color="auto" w:fill="FFFFFF"/>
         </w:rPr>
-        <w:t>aspectRatio</w:t>
-      </w:r>
-      <w:proofErr w:type="spellEnd"/>
-      <w:proofErr w:type="gramEnd"/>
-      <w:r>
+      </w:pPr>
+    </w:p>
+    <w:p>
+      <w:pPr>
         <w:rPr>
           <w:rFonts w:ascii="Arial" w:hAnsi="Arial" w:cs="Arial"/>
           <w:color w:val="4D5156"/>
@@ -3649,8 +6875,7 @@
           <w:szCs w:val="21"/>
           <w:shd w:val="clear" w:color="auto" w:fill="FFFFFF"/>
         </w:rPr>
-        <w:t>: required (string) must be (19:6, 4:3)</w:t>
-      </w:r>
+      </w:pPr>
     </w:p>
     <w:p>
       <w:pPr>
@@ -3662,7 +6887,9 @@
           <w:shd w:val="clear" w:color="auto" w:fill="FFFFFF"/>
         </w:rPr>
       </w:pPr>
-      <w:r>
+    </w:p>
+    <w:p>
+      <w:pPr>
         <w:rPr>
           <w:rFonts w:ascii="Arial" w:hAnsi="Arial" w:cs="Arial"/>
           <w:color w:val="4D5156"/>
@@ -3670,9 +6897,7 @@
           <w:szCs w:val="21"/>
           <w:shd w:val="clear" w:color="auto" w:fill="FFFFFF"/>
         </w:rPr>
-        <w:lastRenderedPageBreak/>
-        <w:t>Size (resolution): required (array) {</w:t>
-      </w:r>
+      </w:pPr>
     </w:p>
     <w:p>
       <w:pPr>
@@ -3698,16 +6923,16 @@
       <w:r>
         <w:rPr>
           <w:rFonts w:ascii="Arial" w:hAnsi="Arial" w:cs="Arial"/>
+          <w:b/>
           <w:color w:val="4D5156"/>
           <w:sz w:val="21"/>
           <w:szCs w:val="21"/>
           <w:shd w:val="clear" w:color="auto" w:fill="FFFFFF"/>
         </w:rPr>
-        <w:t>Width: required (integer)</w:t>
-      </w:r>
-    </w:p>
-    <w:p>
-      <w:pPr>
+        <w:lastRenderedPageBreak/>
+        <w:t>Size</w:t>
+      </w:r>
+      <w:r>
         <w:rPr>
           <w:rFonts w:ascii="Arial" w:hAnsi="Arial" w:cs="Arial"/>
           <w:color w:val="4D5156"/>
@@ -3715,8 +6940,11 @@
           <w:szCs w:val="21"/>
           <w:shd w:val="clear" w:color="auto" w:fill="FFFFFF"/>
         </w:rPr>
-      </w:pPr>
-      <w:r>
+        <w:t xml:space="preserve"> (resolution): required (array) {</w:t>
+      </w:r>
+    </w:p>
+    <w:p>
+      <w:pPr>
         <w:rPr>
           <w:rFonts w:ascii="Arial" w:hAnsi="Arial" w:cs="Arial"/>
           <w:color w:val="4D5156"/>
@@ -3724,11 +6952,19 @@
           <w:szCs w:val="21"/>
           <w:shd w:val="clear" w:color="auto" w:fill="FFFFFF"/>
         </w:rPr>
-        <w:t>Height: required (integer)</w:t>
-      </w:r>
-    </w:p>
-    <w:p>
-      <w:pPr>
+      </w:pPr>
+      <w:r>
+        <w:rPr>
+          <w:rFonts w:ascii="Arial" w:hAnsi="Arial" w:cs="Arial"/>
+          <w:b/>
+          <w:color w:val="4D5156"/>
+          <w:sz w:val="21"/>
+          <w:szCs w:val="21"/>
+          <w:shd w:val="clear" w:color="auto" w:fill="FFFFFF"/>
+        </w:rPr>
+        <w:t>Width</w:t>
+      </w:r>
+      <w:r>
         <w:rPr>
           <w:rFonts w:ascii="Arial" w:hAnsi="Arial" w:cs="Arial"/>
           <w:color w:val="4D5156"/>
@@ -3736,8 +6972,11 @@
           <w:szCs w:val="21"/>
           <w:shd w:val="clear" w:color="auto" w:fill="FFFFFF"/>
         </w:rPr>
-      </w:pPr>
-      <w:r>
+        <w:t>: required (integer)</w:t>
+      </w:r>
+    </w:p>
+    <w:p>
+      <w:pPr>
         <w:rPr>
           <w:rFonts w:ascii="Arial" w:hAnsi="Arial" w:cs="Arial"/>
           <w:color w:val="4D5156"/>
@@ -3745,11 +6984,19 @@
           <w:szCs w:val="21"/>
           <w:shd w:val="clear" w:color="auto" w:fill="FFFFFF"/>
         </w:rPr>
-        <w:t>}</w:t>
-      </w:r>
-    </w:p>
-    <w:p>
-      <w:pPr>
+      </w:pPr>
+      <w:r>
+        <w:rPr>
+          <w:rFonts w:ascii="Arial" w:hAnsi="Arial" w:cs="Arial"/>
+          <w:b/>
+          <w:color w:val="4D5156"/>
+          <w:sz w:val="21"/>
+          <w:szCs w:val="21"/>
+          <w:shd w:val="clear" w:color="auto" w:fill="FFFFFF"/>
+        </w:rPr>
+        <w:t>Height</w:t>
+      </w:r>
+      <w:r>
         <w:rPr>
           <w:rFonts w:ascii="Arial" w:hAnsi="Arial" w:cs="Arial"/>
           <w:color w:val="4D5156"/>
@@ -3757,8 +7004,11 @@
           <w:szCs w:val="21"/>
           <w:shd w:val="clear" w:color="auto" w:fill="FFFFFF"/>
         </w:rPr>
-      </w:pPr>
-      <w:r>
+        <w:t>: required (integer)</w:t>
+      </w:r>
+    </w:p>
+    <w:p>
+      <w:pPr>
         <w:rPr>
           <w:rFonts w:ascii="Arial" w:hAnsi="Arial" w:cs="Arial"/>
           <w:color w:val="4D5156"/>
@@ -3766,7 +7016,328 @@
           <w:szCs w:val="21"/>
           <w:shd w:val="clear" w:color="auto" w:fill="FFFFFF"/>
         </w:rPr>
-        <w:t>Fps (framerate): required (integer)</w:t>
+      </w:pPr>
+      <w:r>
+        <w:rPr>
+          <w:noProof/>
+        </w:rPr>
+        <w:drawing>
+          <wp:inline distT="0" distB="0" distL="0" distR="0" wp14:anchorId="3C4F7F62" wp14:editId="194CC9A9">
+            <wp:extent cx="5943600" cy="3248025"/>
+            <wp:effectExtent l="0" t="0" r="0" b="9525"/>
+            <wp:docPr id="2" name="Picture 2"/>
+            <wp:cNvGraphicFramePr>
+              <a:graphicFrameLocks xmlns:a="http://schemas.openxmlformats.org/drawingml/2006/main" noChangeAspect="1"/>
+            </wp:cNvGraphicFramePr>
+            <a:graphic xmlns:a="http://schemas.openxmlformats.org/drawingml/2006/main">
+              <a:graphicData uri="http://schemas.openxmlformats.org/drawingml/2006/picture">
+                <pic:pic xmlns:pic="http://schemas.openxmlformats.org/drawingml/2006/picture">
+                  <pic:nvPicPr>
+                    <pic:cNvPr id="1" name=""/>
+                    <pic:cNvPicPr/>
+                  </pic:nvPicPr>
+                  <pic:blipFill>
+                    <a:blip r:embed="rId10"/>
+                    <a:stretch>
+                      <a:fillRect/>
+                    </a:stretch>
+                  </pic:blipFill>
+                  <pic:spPr>
+                    <a:xfrm>
+                      <a:off x="0" y="0"/>
+                      <a:ext cx="5943600" cy="3248025"/>
+                    </a:xfrm>
+                    <a:prstGeom prst="rect">
+                      <a:avLst/>
+                    </a:prstGeom>
+                  </pic:spPr>
+                </pic:pic>
+              </a:graphicData>
+            </a:graphic>
+          </wp:inline>
+        </w:drawing>
+      </w:r>
+    </w:p>
+    <w:p>
+      <w:pPr>
+        <w:rPr>
+          <w:rFonts w:ascii="Arial" w:hAnsi="Arial" w:cs="Arial"/>
+          <w:color w:val="4D5156"/>
+          <w:sz w:val="21"/>
+          <w:szCs w:val="21"/>
+          <w:shd w:val="clear" w:color="auto" w:fill="FFFFFF"/>
+        </w:rPr>
+      </w:pPr>
+      <w:r>
+        <w:rPr>
+          <w:rFonts w:ascii="Arial" w:hAnsi="Arial" w:cs="Arial"/>
+          <w:color w:val="4D5156"/>
+          <w:sz w:val="21"/>
+          <w:szCs w:val="21"/>
+          <w:shd w:val="clear" w:color="auto" w:fill="FFFFFF"/>
+        </w:rPr>
+        <w:t>}</w:t>
+      </w:r>
+    </w:p>
+    <w:p>
+      <w:pPr>
+        <w:rPr>
+          <w:rFonts w:ascii="Arial" w:hAnsi="Arial" w:cs="Arial"/>
+          <w:color w:val="4D5156"/>
+          <w:sz w:val="21"/>
+          <w:szCs w:val="21"/>
+          <w:shd w:val="clear" w:color="auto" w:fill="FFFFFF"/>
+        </w:rPr>
+      </w:pPr>
+    </w:p>
+    <w:p>
+      <w:pPr>
+        <w:rPr>
+          <w:rFonts w:ascii="Arial" w:hAnsi="Arial" w:cs="Arial"/>
+          <w:color w:val="4D5156"/>
+          <w:sz w:val="21"/>
+          <w:szCs w:val="21"/>
+          <w:shd w:val="clear" w:color="auto" w:fill="FFFFFF"/>
+        </w:rPr>
+      </w:pPr>
+    </w:p>
+    <w:p>
+      <w:pPr>
+        <w:rPr>
+          <w:rFonts w:ascii="Arial" w:hAnsi="Arial" w:cs="Arial"/>
+          <w:color w:val="4D5156"/>
+          <w:sz w:val="21"/>
+          <w:szCs w:val="21"/>
+          <w:shd w:val="clear" w:color="auto" w:fill="FFFFFF"/>
+        </w:rPr>
+      </w:pPr>
+    </w:p>
+    <w:p>
+      <w:pPr>
+        <w:rPr>
+          <w:rFonts w:ascii="Arial" w:hAnsi="Arial" w:cs="Arial"/>
+          <w:color w:val="4D5156"/>
+          <w:sz w:val="21"/>
+          <w:szCs w:val="21"/>
+          <w:shd w:val="clear" w:color="auto" w:fill="FFFFFF"/>
+        </w:rPr>
+      </w:pPr>
+    </w:p>
+    <w:p>
+      <w:pPr>
+        <w:rPr>
+          <w:rFonts w:ascii="Arial" w:hAnsi="Arial" w:cs="Arial"/>
+          <w:color w:val="4D5156"/>
+          <w:sz w:val="21"/>
+          <w:szCs w:val="21"/>
+          <w:shd w:val="clear" w:color="auto" w:fill="FFFFFF"/>
+        </w:rPr>
+      </w:pPr>
+      <w:bookmarkStart w:id="0" w:name="_GoBack"/>
+      <w:bookmarkEnd w:id="0"/>
+    </w:p>
+    <w:p>
+      <w:pPr>
+        <w:rPr>
+          <w:rFonts w:ascii="Arial" w:hAnsi="Arial" w:cs="Arial"/>
+          <w:color w:val="4D5156"/>
+          <w:sz w:val="21"/>
+          <w:szCs w:val="21"/>
+          <w:shd w:val="clear" w:color="auto" w:fill="FFFFFF"/>
+        </w:rPr>
+      </w:pPr>
+    </w:p>
+    <w:p>
+      <w:pPr>
+        <w:rPr>
+          <w:rFonts w:ascii="Arial" w:hAnsi="Arial" w:cs="Arial"/>
+          <w:color w:val="4D5156"/>
+          <w:sz w:val="21"/>
+          <w:szCs w:val="21"/>
+          <w:shd w:val="clear" w:color="auto" w:fill="FFFFFF"/>
+        </w:rPr>
+      </w:pPr>
+    </w:p>
+    <w:p>
+      <w:pPr>
+        <w:rPr>
+          <w:rFonts w:ascii="Arial" w:hAnsi="Arial" w:cs="Arial"/>
+          <w:color w:val="4D5156"/>
+          <w:sz w:val="21"/>
+          <w:szCs w:val="21"/>
+          <w:shd w:val="clear" w:color="auto" w:fill="FFFFFF"/>
+        </w:rPr>
+      </w:pPr>
+    </w:p>
+    <w:p>
+      <w:pPr>
+        <w:rPr>
+          <w:rFonts w:ascii="Arial" w:hAnsi="Arial" w:cs="Arial"/>
+          <w:color w:val="4D5156"/>
+          <w:sz w:val="21"/>
+          <w:szCs w:val="21"/>
+          <w:shd w:val="clear" w:color="auto" w:fill="FFFFFF"/>
+        </w:rPr>
+      </w:pPr>
+    </w:p>
+    <w:p>
+      <w:pPr>
+        <w:rPr>
+          <w:rFonts w:ascii="Arial" w:hAnsi="Arial" w:cs="Arial"/>
+          <w:color w:val="4D5156"/>
+          <w:sz w:val="21"/>
+          <w:szCs w:val="21"/>
+          <w:shd w:val="clear" w:color="auto" w:fill="FFFFFF"/>
+        </w:rPr>
+      </w:pPr>
+    </w:p>
+    <w:p>
+      <w:pPr>
+        <w:rPr>
+          <w:rFonts w:ascii="Arial" w:hAnsi="Arial" w:cs="Arial"/>
+          <w:color w:val="4D5156"/>
+          <w:sz w:val="21"/>
+          <w:szCs w:val="21"/>
+          <w:shd w:val="clear" w:color="auto" w:fill="FFFFFF"/>
+        </w:rPr>
+      </w:pPr>
+    </w:p>
+    <w:p>
+      <w:pPr>
+        <w:rPr>
+          <w:rFonts w:ascii="Arial" w:hAnsi="Arial" w:cs="Arial"/>
+          <w:color w:val="4D5156"/>
+          <w:sz w:val="21"/>
+          <w:szCs w:val="21"/>
+          <w:shd w:val="clear" w:color="auto" w:fill="FFFFFF"/>
+        </w:rPr>
+      </w:pPr>
+    </w:p>
+    <w:p>
+      <w:pPr>
+        <w:rPr>
+          <w:rFonts w:ascii="Arial" w:hAnsi="Arial" w:cs="Arial"/>
+          <w:color w:val="4D5156"/>
+          <w:sz w:val="21"/>
+          <w:szCs w:val="21"/>
+          <w:shd w:val="clear" w:color="auto" w:fill="FFFFFF"/>
+        </w:rPr>
+      </w:pPr>
+    </w:p>
+    <w:p>
+      <w:pPr>
+        <w:rPr>
+          <w:rFonts w:ascii="Arial" w:hAnsi="Arial" w:cs="Arial"/>
+          <w:color w:val="4D5156"/>
+          <w:sz w:val="21"/>
+          <w:szCs w:val="21"/>
+          <w:shd w:val="clear" w:color="auto" w:fill="FFFFFF"/>
+        </w:rPr>
+      </w:pPr>
+    </w:p>
+    <w:p>
+      <w:pPr>
+        <w:rPr>
+          <w:rFonts w:ascii="Arial" w:hAnsi="Arial" w:cs="Arial"/>
+          <w:color w:val="4D5156"/>
+          <w:sz w:val="21"/>
+          <w:szCs w:val="21"/>
+          <w:shd w:val="clear" w:color="auto" w:fill="FFFFFF"/>
+        </w:rPr>
+      </w:pPr>
+      <w:r>
+        <w:rPr>
+          <w:rFonts w:ascii="Arial" w:hAnsi="Arial" w:cs="Arial"/>
+          <w:b/>
+          <w:color w:val="4D5156"/>
+          <w:sz w:val="21"/>
+          <w:szCs w:val="21"/>
+          <w:shd w:val="clear" w:color="auto" w:fill="FFFFFF"/>
+        </w:rPr>
+        <w:lastRenderedPageBreak/>
+        <w:t>Fps</w:t>
+      </w:r>
+      <w:r>
+        <w:rPr>
+          <w:rFonts w:ascii="Arial" w:hAnsi="Arial" w:cs="Arial"/>
+          <w:color w:val="4D5156"/>
+          <w:sz w:val="21"/>
+          <w:szCs w:val="21"/>
+          <w:shd w:val="clear" w:color="auto" w:fill="FFFFFF"/>
+        </w:rPr>
+        <w:t xml:space="preserve"> (framerate): required (integer)</w:t>
+      </w:r>
+    </w:p>
+    <w:p>
+      <w:pPr>
+        <w:rPr>
+          <w:rFonts w:ascii="Arial" w:hAnsi="Arial" w:cs="Arial"/>
+          <w:color w:val="4D5156"/>
+          <w:sz w:val="21"/>
+          <w:szCs w:val="21"/>
+          <w:shd w:val="clear" w:color="auto" w:fill="FFFFFF"/>
+        </w:rPr>
+      </w:pPr>
+      <w:r>
+        <w:rPr>
+          <w:rFonts w:ascii="Arial" w:hAnsi="Arial" w:cs="Arial"/>
+          <w:color w:val="4D5156"/>
+          <w:sz w:val="21"/>
+          <w:szCs w:val="21"/>
+          <w:shd w:val="clear" w:color="auto" w:fill="FFFFFF"/>
+        </w:rPr>
+        <w:t>To setup frame rate per second</w:t>
+      </w:r>
+    </w:p>
+    <w:p>
+      <w:pPr>
+        <w:rPr>
+          <w:rFonts w:ascii="Arial" w:hAnsi="Arial" w:cs="Arial"/>
+          <w:color w:val="4D5156"/>
+          <w:sz w:val="21"/>
+          <w:szCs w:val="21"/>
+          <w:shd w:val="clear" w:color="auto" w:fill="FFFFFF"/>
+        </w:rPr>
+      </w:pPr>
+      <w:r>
+        <w:rPr>
+          <w:noProof/>
+        </w:rPr>
+        <w:drawing>
+          <wp:inline distT="0" distB="0" distL="0" distR="0" wp14:anchorId="73792A3D" wp14:editId="3F052A60">
+            <wp:extent cx="5943600" cy="3341370"/>
+            <wp:effectExtent l="0" t="0" r="0" b="0"/>
+            <wp:docPr id="1" name="Picture 1"/>
+            <wp:cNvGraphicFramePr>
+              <a:graphicFrameLocks xmlns:a="http://schemas.openxmlformats.org/drawingml/2006/main" noChangeAspect="1"/>
+            </wp:cNvGraphicFramePr>
+            <a:graphic xmlns:a="http://schemas.openxmlformats.org/drawingml/2006/main">
+              <a:graphicData uri="http://schemas.openxmlformats.org/drawingml/2006/picture">
+                <pic:pic xmlns:pic="http://schemas.openxmlformats.org/drawingml/2006/picture">
+                  <pic:nvPicPr>
+                    <pic:cNvPr id="1" name=""/>
+                    <pic:cNvPicPr/>
+                  </pic:nvPicPr>
+                  <pic:blipFill>
+                    <a:blip r:embed="rId11"/>
+                    <a:stretch>
+                      <a:fillRect/>
+                    </a:stretch>
+                  </pic:blipFill>
+                  <pic:spPr>
+                    <a:xfrm>
+                      <a:off x="0" y="0"/>
+                      <a:ext cx="5943600" cy="3341370"/>
+                    </a:xfrm>
+                    <a:prstGeom prst="rect">
+                      <a:avLst/>
+                    </a:prstGeom>
+                  </pic:spPr>
+                </pic:pic>
+              </a:graphicData>
+            </a:graphic>
+          </wp:inline>
+        </w:drawing>
       </w:r>
     </w:p>
     <w:p>
@@ -4231,6 +7802,17 @@
       <w:iCs/>
     </w:rPr>
   </w:style>
+  <w:style w:type="character" w:styleId="Hyperlink">
+    <w:name w:val="Hyperlink"/>
+    <w:basedOn w:val="DefaultParagraphFont"/>
+    <w:uiPriority w:val="99"/>
+    <w:unhideWhenUsed/>
+    <w:rsid w:val="00A5658E"/>
+    <w:rPr>
+      <w:color w:val="0563C1" w:themeColor="hyperlink"/>
+      <w:u w:val="single"/>
+    </w:rPr>
+  </w:style>
 </w:styles>
 </file>
 
